--- a/Project report/shreeyashIPL.docx
+++ b/Project report/shreeyashIPL.docx
@@ -7,7 +7,6 @@
         <w:rPr>
           <w:rFonts w:ascii="Times New Roman" w:hAnsi="Times New Roman" w:cs="Times New Roman"/>
           <w:b/>
-          <w:bCs/>
           <w:sz w:val="32"/>
           <w:szCs w:val="32"/>
         </w:rPr>
@@ -16,53 +15,296 @@
         <w:rPr>
           <w:rFonts w:ascii="Times New Roman" w:hAnsi="Times New Roman" w:cs="Times New Roman"/>
           <w:b/>
-          <w:sz w:val="32"/>
-          <w:szCs w:val="32"/>
-        </w:rPr>
-        <w:t>Summary/Overview</w:t>
+          <w:sz w:val="40"/>
+          <w:szCs w:val="32"/>
+        </w:rPr>
+        <w:t>Summary</w:t>
       </w:r>
     </w:p>
     <w:p>
       <w:pPr>
         <w:rPr>
-          <w:rFonts w:ascii="Times New Roman" w:hAnsi="Times New Roman" w:cs="Times New Roman"/>
-          <w:sz w:val="32"/>
-          <w:szCs w:val="32"/>
-        </w:rPr>
-      </w:pPr>
-      <w:r>
-        <w:rPr>
-          <w:rFonts w:ascii="Arial" w:hAnsi="Arial" w:cs="Arial"/>
-          <w:sz w:val="32"/>
-          <w:szCs w:val="32"/>
-        </w:rPr>
-        <w:t>Summary</w:t>
-      </w:r>
-      <w:r>
-        <w:rPr>
-          <w:rFonts w:ascii="Times New Roman" w:hAnsi="Times New Roman" w:cs="Times New Roman"/>
-          <w:sz w:val="32"/>
-          <w:szCs w:val="32"/>
-        </w:rPr>
-        <w:t xml:space="preserve"> of what u did </w:t>
+          <w:rFonts w:ascii="Arial" w:hAnsi="Arial" w:cs="Arial"/>
+          <w:b/>
+          <w:bCs/>
+          <w:sz w:val="44"/>
+          <w:szCs w:val="32"/>
+        </w:rPr>
+      </w:pPr>
+      <w:r>
+        <w:rPr>
+          <w:rFonts w:ascii="Arial" w:hAnsi="Arial" w:cs="Arial"/>
+          <w:sz w:val="32"/>
+        </w:rPr>
+        <w:t xml:space="preserve">The analysis focused on evaluating IPL team performances over multiple seasons, considering match outcomes, win-loss ratios, total runs, and wickets. The dataset was cleaned, formatted, and visualized using Python libraries like Pandas, Matplotlib, and Seaborn. </w:t>
       </w:r>
     </w:p>
     <w:p>
       <w:pPr>
         <w:rPr>
           <w:rFonts w:ascii="Times New Roman" w:hAnsi="Times New Roman" w:cs="Times New Roman"/>
-          <w:sz w:val="32"/>
-          <w:szCs w:val="32"/>
-        </w:rPr>
-      </w:pPr>
+          <w:b/>
+          <w:bCs/>
+          <w:sz w:val="40"/>
+          <w:szCs w:val="32"/>
+        </w:rPr>
+      </w:pPr>
+      <w:r>
+        <w:rPr>
+          <w:rFonts w:ascii="Times New Roman" w:hAnsi="Times New Roman" w:cs="Times New Roman"/>
+          <w:b/>
+          <w:bCs/>
+          <w:sz w:val="40"/>
+          <w:szCs w:val="32"/>
+        </w:rPr>
+        <w:t>Objectives</w:t>
+      </w:r>
     </w:p>
     <w:p>
       <w:pPr>
+        <w:spacing w:after="0" w:line="240" w:lineRule="auto"/>
+        <w:rPr>
+          <w:rFonts w:ascii="Arial" w:eastAsia="Times New Roman" w:hAnsi="Arial" w:cs="Arial"/>
+          <w:kern w:val="0"/>
+          <w:sz w:val="32"/>
+          <w:szCs w:val="24"/>
+          <w:lang w:val="en-US"/>
+          <w14:ligatures w14:val="none"/>
+        </w:rPr>
+      </w:pPr>
+      <w:r>
+        <w:rPr>
+          <w:rFonts w:ascii="Arial" w:eastAsia="Times New Roman" w:hAnsi="Arial" w:cs="Arial"/>
+          <w:b/>
+          <w:bCs/>
+          <w:kern w:val="0"/>
+          <w:sz w:val="32"/>
+          <w:szCs w:val="24"/>
+          <w:lang w:val="en-US"/>
+          <w14:ligatures w14:val="none"/>
+        </w:rPr>
+        <w:t>Data Cleaning &amp; Formatting</w:t>
+      </w:r>
+      <w:r>
+        <w:rPr>
+          <w:rFonts w:ascii="Arial" w:eastAsia="Times New Roman" w:hAnsi="Arial" w:cs="Arial"/>
+          <w:kern w:val="0"/>
+          <w:sz w:val="32"/>
+          <w:szCs w:val="24"/>
+          <w:lang w:val="en-US"/>
+          <w14:ligatures w14:val="none"/>
+        </w:rPr>
+        <w:t xml:space="preserve"> </w:t>
+      </w:r>
+      <w:r>
+        <w:rPr>
+          <w:rFonts w:ascii="Arial" w:eastAsia="Times New Roman" w:hAnsi="Arial" w:cs="Arial"/>
+          <w:kern w:val="0"/>
+          <w:sz w:val="32"/>
+          <w:szCs w:val="24"/>
+          <w:lang w:val="en-US"/>
+          <w14:ligatures w14:val="none"/>
+        </w:rPr>
+        <w:t>-</w:t>
+      </w:r>
+      <w:r>
+        <w:rPr>
+          <w:rFonts w:ascii="Arial" w:eastAsia="Times New Roman" w:hAnsi="Arial" w:cs="Arial"/>
+          <w:kern w:val="0"/>
+          <w:sz w:val="32"/>
+          <w:szCs w:val="24"/>
+          <w:lang w:val="en-US"/>
+          <w14:ligatures w14:val="none"/>
+        </w:rPr>
+        <w:t xml:space="preserve"> Extract necessary columns, handle missing values, and preprocess data for meaningful insights.</w:t>
+      </w:r>
+    </w:p>
+    <w:p>
+      <w:pPr>
+        <w:spacing w:after="0" w:line="240" w:lineRule="auto"/>
+        <w:rPr>
+          <w:rFonts w:ascii="Arial" w:eastAsia="Times New Roman" w:hAnsi="Arial" w:cs="Arial"/>
+          <w:kern w:val="0"/>
+          <w:sz w:val="32"/>
+          <w:szCs w:val="24"/>
+          <w:lang w:val="en-US"/>
+          <w14:ligatures w14:val="none"/>
+        </w:rPr>
+      </w:pPr>
+      <w:r>
+        <w:rPr>
+          <w:rFonts w:ascii="Arial" w:eastAsia="Times New Roman" w:hAnsi="Arial" w:cs="Arial"/>
+          <w:b/>
+          <w:bCs/>
+          <w:kern w:val="0"/>
+          <w:sz w:val="32"/>
+          <w:szCs w:val="24"/>
+          <w:lang w:val="en-US"/>
+          <w14:ligatures w14:val="none"/>
+        </w:rPr>
+        <w:t>Match Outcome Analysis</w:t>
+      </w:r>
+      <w:r>
+        <w:rPr>
+          <w:rFonts w:ascii="Arial" w:eastAsia="Times New Roman" w:hAnsi="Arial" w:cs="Arial"/>
+          <w:kern w:val="0"/>
+          <w:sz w:val="32"/>
+          <w:szCs w:val="24"/>
+          <w:lang w:val="en-US"/>
+          <w14:ligatures w14:val="none"/>
+        </w:rPr>
+        <w:t xml:space="preserve"> </w:t>
+      </w:r>
+      <w:r>
+        <w:rPr>
+          <w:rFonts w:ascii="Arial" w:eastAsia="Times New Roman" w:hAnsi="Arial" w:cs="Arial"/>
+          <w:kern w:val="0"/>
+          <w:sz w:val="32"/>
+          <w:szCs w:val="24"/>
+          <w:lang w:val="en-US"/>
+          <w14:ligatures w14:val="none"/>
+        </w:rPr>
+        <w:t>-</w:t>
+      </w:r>
+      <w:r>
+        <w:rPr>
+          <w:rFonts w:ascii="Arial" w:eastAsia="Times New Roman" w:hAnsi="Arial" w:cs="Arial"/>
+          <w:kern w:val="0"/>
+          <w:sz w:val="32"/>
+          <w:szCs w:val="24"/>
+          <w:lang w:val="en-US"/>
+          <w14:ligatures w14:val="none"/>
+        </w:rPr>
+        <w:t xml:space="preserve"> Visualize team wins/losses over seasons.</w:t>
+      </w:r>
+    </w:p>
+    <w:p>
+      <w:pPr>
+        <w:spacing w:after="0" w:line="240" w:lineRule="auto"/>
+        <w:rPr>
+          <w:rFonts w:ascii="Arial" w:eastAsia="Times New Roman" w:hAnsi="Arial" w:cs="Arial"/>
+          <w:kern w:val="0"/>
+          <w:sz w:val="32"/>
+          <w:szCs w:val="24"/>
+          <w:lang w:val="en-US"/>
+          <w14:ligatures w14:val="none"/>
+        </w:rPr>
+      </w:pPr>
+      <w:r>
+        <w:rPr>
+          <w:rFonts w:ascii="Arial" w:eastAsia="Times New Roman" w:hAnsi="Arial" w:cs="Arial"/>
+          <w:b/>
+          <w:bCs/>
+          <w:kern w:val="0"/>
+          <w:sz w:val="32"/>
+          <w:szCs w:val="24"/>
+          <w:lang w:val="en-US"/>
+          <w14:ligatures w14:val="none"/>
+        </w:rPr>
+        <w:t>Performance Trends</w:t>
+      </w:r>
+      <w:r>
+        <w:rPr>
+          <w:rFonts w:ascii="Arial" w:eastAsia="Times New Roman" w:hAnsi="Arial" w:cs="Arial"/>
+          <w:kern w:val="0"/>
+          <w:sz w:val="32"/>
+          <w:szCs w:val="24"/>
+          <w:lang w:val="en-US"/>
+          <w14:ligatures w14:val="none"/>
+        </w:rPr>
+        <w:t xml:space="preserve"> </w:t>
+      </w:r>
+      <w:r>
+        <w:rPr>
+          <w:rFonts w:ascii="Arial" w:eastAsia="Times New Roman" w:hAnsi="Arial" w:cs="Arial"/>
+          <w:kern w:val="0"/>
+          <w:sz w:val="32"/>
+          <w:szCs w:val="24"/>
+          <w:lang w:val="en-US"/>
+          <w14:ligatures w14:val="none"/>
+        </w:rPr>
+        <w:t>-</w:t>
+      </w:r>
+      <w:r>
+        <w:rPr>
+          <w:rFonts w:ascii="Arial" w:eastAsia="Times New Roman" w:hAnsi="Arial" w:cs="Arial"/>
+          <w:kern w:val="0"/>
+          <w:sz w:val="32"/>
+          <w:szCs w:val="24"/>
+          <w:lang w:val="en-US"/>
+          <w14:ligatures w14:val="none"/>
+        </w:rPr>
+        <w:t>Identify seasonal trends, run totals, wicket counts, and win-loss ratios.</w:t>
+      </w:r>
+    </w:p>
+    <w:p>
+      <w:pPr>
+        <w:spacing w:after="0" w:line="240" w:lineRule="auto"/>
+        <w:rPr>
+          <w:rFonts w:ascii="Arial" w:eastAsia="Times New Roman" w:hAnsi="Arial" w:cs="Arial"/>
+          <w:kern w:val="0"/>
+          <w:sz w:val="32"/>
+          <w:szCs w:val="24"/>
+          <w:lang w:val="en-US"/>
+          <w14:ligatures w14:val="none"/>
+        </w:rPr>
+      </w:pPr>
+      <w:r>
+        <w:rPr>
+          <w:rFonts w:ascii="Arial" w:eastAsia="Times New Roman" w:hAnsi="Arial" w:cs="Arial"/>
+          <w:b/>
+          <w:kern w:val="0"/>
+          <w:sz w:val="32"/>
+          <w:szCs w:val="24"/>
+          <w:lang w:val="en-US"/>
+          <w14:ligatures w14:val="none"/>
+        </w:rPr>
+        <w:t xml:space="preserve">Visualization </w:t>
+      </w:r>
+      <w:r>
+        <w:rPr>
+          <w:rFonts w:ascii="Arial" w:eastAsia="Times New Roman" w:hAnsi="Arial" w:cs="Arial"/>
+          <w:kern w:val="0"/>
+          <w:sz w:val="32"/>
+          <w:szCs w:val="24"/>
+          <w:lang w:val="en-US"/>
+          <w14:ligatures w14:val="none"/>
+        </w:rPr>
+        <w:t>– data is visualized using seaborn library.</w:t>
+      </w:r>
+    </w:p>
+    <w:p>
+      <w:pPr>
+        <w:spacing w:after="0" w:line="240" w:lineRule="auto"/>
+        <w:rPr>
+          <w:rFonts w:ascii="Arial" w:eastAsia="Times New Roman" w:hAnsi="Arial" w:cs="Arial"/>
+          <w:b/>
+          <w:kern w:val="0"/>
+          <w:sz w:val="32"/>
+          <w:szCs w:val="24"/>
+          <w:lang w:val="en-US"/>
+          <w14:ligatures w14:val="none"/>
+        </w:rPr>
+      </w:pPr>
+      <w:r>
+        <w:rPr>
+          <w:rFonts w:ascii="Arial" w:eastAsia="Times New Roman" w:hAnsi="Arial" w:cs="Arial"/>
+          <w:kern w:val="0"/>
+          <w:sz w:val="32"/>
+          <w:szCs w:val="24"/>
+          <w:lang w:val="en-US"/>
+          <w14:ligatures w14:val="none"/>
+        </w:rPr>
+        <w:t xml:space="preserve"> </w:t>
+      </w:r>
+    </w:p>
+    <w:p>
+      <w:pPr>
         <w:rPr>
           <w:rFonts w:ascii="Times New Roman" w:hAnsi="Times New Roman" w:cs="Times New Roman"/>
           <w:b/>
           <w:bCs/>
-          <w:sz w:val="32"/>
+          <w:sz w:val="40"/>
           <w:szCs w:val="32"/>
         </w:rPr>
       </w:pPr>
@@ -71,65 +313,18 @@
           <w:rFonts w:ascii="Times New Roman" w:hAnsi="Times New Roman" w:cs="Times New Roman"/>
           <w:b/>
           <w:bCs/>
-          <w:sz w:val="32"/>
-          <w:szCs w:val="32"/>
-        </w:rPr>
-        <w:t>Objectives</w:t>
+          <w:sz w:val="40"/>
+          <w:szCs w:val="32"/>
+        </w:rPr>
+        <w:t>Activities and Tasks</w:t>
       </w:r>
     </w:p>
     <w:p>
       <w:pPr>
         <w:rPr>
           <w:rFonts w:ascii="Arial" w:hAnsi="Arial" w:cs="Arial"/>
-          <w:sz w:val="32"/>
-          <w:szCs w:val="32"/>
-        </w:rPr>
-      </w:pPr>
-      <w:r>
-        <w:rPr>
-          <w:rFonts w:ascii="Arial" w:hAnsi="Arial" w:cs="Arial"/>
-          <w:sz w:val="32"/>
-          <w:szCs w:val="32"/>
-        </w:rPr>
-        <w:t xml:space="preserve">Objective of the topic </w:t>
-      </w:r>
-    </w:p>
-    <w:p>
-      <w:pPr>
-        <w:rPr>
-          <w:rFonts w:ascii="Times New Roman" w:hAnsi="Times New Roman" w:cs="Times New Roman"/>
-          <w:sz w:val="32"/>
-          <w:szCs w:val="32"/>
-        </w:rPr>
-      </w:pPr>
-    </w:p>
-    <w:p>
-      <w:pPr>
-        <w:rPr>
-          <w:rFonts w:ascii="Times New Roman" w:hAnsi="Times New Roman" w:cs="Times New Roman"/>
           <w:b/>
           <w:bCs/>
-          <w:sz w:val="32"/>
-          <w:szCs w:val="32"/>
-        </w:rPr>
-      </w:pPr>
-      <w:r>
-        <w:rPr>
-          <w:rFonts w:ascii="Times New Roman" w:hAnsi="Times New Roman" w:cs="Times New Roman"/>
-          <w:b/>
-          <w:bCs/>
-          <w:sz w:val="32"/>
-          <w:szCs w:val="32"/>
-        </w:rPr>
-        <w:t>Activities and Tasks</w:t>
-      </w:r>
-    </w:p>
-    <w:p>
-      <w:pPr>
-        <w:rPr>
-          <w:rFonts w:ascii="Arial" w:hAnsi="Arial" w:cs="Arial"/>
-          <w:b/>
-          <w:bCs/>
           <w:sz w:val="40"/>
           <w:szCs w:val="32"/>
         </w:rPr>
@@ -139,14 +334,7 @@
           <w:rFonts w:ascii="Arial" w:hAnsi="Arial" w:cs="Arial"/>
           <w:sz w:val="28"/>
         </w:rPr>
-        <w:t>Match Outcome Analys</w:t>
-      </w:r>
-      <w:r>
-        <w:rPr>
-          <w:rFonts w:ascii="Arial" w:hAnsi="Arial" w:cs="Arial"/>
-          <w:sz w:val="28"/>
-        </w:rPr>
-        <w:t>is</w:t>
+        <w:t>Match Outcome Analysis</w:t>
       </w:r>
     </w:p>
     <w:p>
@@ -154,12 +342,12 @@
         <w:pStyle w:val="ListParagraph"/>
         <w:numPr>
           <w:ilvl w:val="0"/>
-          <w:numId w:val="2"/>
+          <w:numId w:val="10"/>
         </w:numPr>
         <w:rPr>
-          <w:rFonts w:ascii="Times New Roman" w:eastAsia="Times New Roman" w:hAnsi="Times New Roman" w:cs="Times New Roman"/>
+          <w:rFonts w:ascii="Arial" w:eastAsia="Times New Roman" w:hAnsi="Arial" w:cs="Arial"/>
           <w:kern w:val="0"/>
-          <w:sz w:val="24"/>
+          <w:sz w:val="28"/>
           <w:szCs w:val="24"/>
           <w:lang w:val="en-US"/>
           <w14:ligatures w14:val="none"/>
@@ -167,140 +355,2346 @@
       </w:pPr>
       <w:r>
         <w:rPr>
+          <w:rFonts w:ascii="Arial" w:hAnsi="Arial" w:cs="Arial"/>
+          <w:b/>
+          <w:bCs/>
+          <w:sz w:val="32"/>
+          <w:szCs w:val="32"/>
+        </w:rPr>
+        <w:t>Task 1</w:t>
+      </w:r>
+      <w:r>
+        <w:rPr>
+          <w:rFonts w:ascii="Arial" w:hAnsi="Arial" w:cs="Arial"/>
+          <w:sz w:val="32"/>
+          <w:szCs w:val="32"/>
+        </w:rPr>
+        <w:t xml:space="preserve">: </w:t>
+      </w:r>
+      <w:r>
+        <w:rPr>
+          <w:rFonts w:ascii="Arial" w:hAnsi="Arial" w:cs="Arial"/>
+          <w:sz w:val="32"/>
+        </w:rPr>
+        <w:t>Visualize match outcomes (Win/Loss) across different years</w:t>
+      </w:r>
+    </w:p>
+    <w:p>
+      <w:pPr>
+        <w:pStyle w:val="ListParagraph"/>
+        <w:rPr>
+          <w:rFonts w:ascii="Arial" w:hAnsi="Arial" w:cs="Arial"/>
+          <w:bCs/>
+          <w:sz w:val="32"/>
+          <w:szCs w:val="32"/>
+          <w:lang w:val="en-US"/>
+        </w:rPr>
+      </w:pPr>
+      <w:r>
+        <w:rPr>
+          <w:rFonts w:ascii="Arial" w:hAnsi="Arial" w:cs="Arial"/>
+          <w:bCs/>
+          <w:sz w:val="32"/>
+          <w:szCs w:val="32"/>
+        </w:rPr>
+        <w:t xml:space="preserve">Description: </w:t>
+      </w:r>
+    </w:p>
+    <w:p>
+      <w:pPr>
+        <w:pStyle w:val="ListParagraph"/>
+        <w:rPr>
+          <w:rFonts w:ascii="Arial" w:hAnsi="Arial" w:cs="Arial"/>
+          <w:bCs/>
+          <w:sz w:val="32"/>
+          <w:szCs w:val="32"/>
+        </w:rPr>
+      </w:pPr>
+      <w:r>
+        <w:rPr>
+          <w:rFonts w:ascii="Arial" w:hAnsi="Arial" w:cs="Arial"/>
+          <w:bCs/>
+          <w:sz w:val="32"/>
+          <w:szCs w:val="32"/>
+        </w:rPr>
+        <w:lastRenderedPageBreak/>
+        <w:t xml:space="preserve">The </w:t>
+      </w:r>
+      <w:r>
+        <w:rPr>
+          <w:rFonts w:ascii="Arial" w:hAnsi="Arial" w:cs="Arial"/>
+          <w:bCs/>
+          <w:sz w:val="32"/>
+          <w:szCs w:val="32"/>
+        </w:rPr>
+        <w:t>analyses of</w:t>
+      </w:r>
+      <w:r>
+        <w:rPr>
+          <w:rFonts w:ascii="Arial" w:hAnsi="Arial" w:cs="Arial"/>
+          <w:bCs/>
+          <w:sz w:val="32"/>
+          <w:szCs w:val="32"/>
+        </w:rPr>
+        <w:t xml:space="preserve"> IPL match data to visualize the number of wins and losses for each team across different seasons.</w:t>
+      </w:r>
+    </w:p>
+    <w:p>
+      <w:pPr>
+        <w:pStyle w:val="ListParagraph"/>
+        <w:rPr>
+          <w:rFonts w:ascii="Arial" w:hAnsi="Arial" w:cs="Arial"/>
+          <w:bCs/>
+          <w:sz w:val="32"/>
+          <w:szCs w:val="32"/>
+        </w:rPr>
+      </w:pPr>
+      <w:r>
+        <w:rPr>
+          <w:rFonts w:ascii="Arial" w:hAnsi="Arial" w:cs="Arial"/>
+          <w:bCs/>
+          <w:sz w:val="32"/>
+          <w:szCs w:val="32"/>
+        </w:rPr>
+        <w:t>2.Extract Relevant Columns: Only the necessary columns (</w:t>
+      </w:r>
+      <w:r>
+        <w:rPr>
+          <w:rFonts w:ascii="Arial" w:hAnsi="Arial" w:cs="Arial"/>
+          <w:bCs/>
+          <w:sz w:val="32"/>
+          <w:szCs w:val="32"/>
+        </w:rPr>
+        <w:t>‘</w:t>
+      </w:r>
+      <w:r>
+        <w:rPr>
+          <w:rFonts w:ascii="Arial" w:hAnsi="Arial" w:cs="Arial"/>
+          <w:bCs/>
+          <w:sz w:val="32"/>
+          <w:szCs w:val="32"/>
+        </w:rPr>
+        <w:t>season</w:t>
+      </w:r>
+      <w:r>
+        <w:rPr>
+          <w:rFonts w:ascii="Arial" w:hAnsi="Arial" w:cs="Arial"/>
+          <w:bCs/>
+          <w:sz w:val="32"/>
+          <w:szCs w:val="32"/>
+        </w:rPr>
+        <w:t>’</w:t>
+      </w:r>
+      <w:r>
+        <w:rPr>
+          <w:rFonts w:ascii="Arial" w:hAnsi="Arial" w:cs="Arial"/>
+          <w:bCs/>
+          <w:sz w:val="32"/>
+          <w:szCs w:val="32"/>
+        </w:rPr>
+        <w:t xml:space="preserve">, </w:t>
+      </w:r>
+      <w:r>
+        <w:rPr>
+          <w:rFonts w:ascii="Arial" w:hAnsi="Arial" w:cs="Arial"/>
+          <w:bCs/>
+          <w:sz w:val="32"/>
+          <w:szCs w:val="32"/>
+        </w:rPr>
+        <w:t>‘</w:t>
+      </w:r>
+      <w:r>
+        <w:rPr>
+          <w:rFonts w:ascii="Arial" w:hAnsi="Arial" w:cs="Arial"/>
+          <w:bCs/>
+          <w:sz w:val="32"/>
+          <w:szCs w:val="32"/>
+        </w:rPr>
+        <w:t>team1</w:t>
+      </w:r>
+      <w:r>
+        <w:rPr>
+          <w:rFonts w:ascii="Arial" w:hAnsi="Arial" w:cs="Arial"/>
+          <w:bCs/>
+          <w:sz w:val="32"/>
+          <w:szCs w:val="32"/>
+        </w:rPr>
+        <w:t>’</w:t>
+      </w:r>
+      <w:r>
+        <w:rPr>
+          <w:rFonts w:ascii="Arial" w:hAnsi="Arial" w:cs="Arial"/>
+          <w:bCs/>
+          <w:sz w:val="32"/>
+          <w:szCs w:val="32"/>
+        </w:rPr>
+        <w:t xml:space="preserve">, </w:t>
+      </w:r>
+      <w:r>
+        <w:rPr>
+          <w:rFonts w:ascii="Arial" w:hAnsi="Arial" w:cs="Arial"/>
+          <w:bCs/>
+          <w:sz w:val="32"/>
+          <w:szCs w:val="32"/>
+        </w:rPr>
+        <w:t>‘</w:t>
+      </w:r>
+      <w:r>
+        <w:rPr>
+          <w:rFonts w:ascii="Arial" w:hAnsi="Arial" w:cs="Arial"/>
+          <w:bCs/>
+          <w:sz w:val="32"/>
+          <w:szCs w:val="32"/>
+        </w:rPr>
+        <w:t>team2</w:t>
+      </w:r>
+      <w:r>
+        <w:rPr>
+          <w:rFonts w:ascii="Arial" w:hAnsi="Arial" w:cs="Arial"/>
+          <w:bCs/>
+          <w:sz w:val="32"/>
+          <w:szCs w:val="32"/>
+        </w:rPr>
+        <w:t>’</w:t>
+      </w:r>
+      <w:r>
+        <w:rPr>
+          <w:rFonts w:ascii="Arial" w:hAnsi="Arial" w:cs="Arial"/>
+          <w:bCs/>
+          <w:sz w:val="32"/>
+          <w:szCs w:val="32"/>
+        </w:rPr>
+        <w:t xml:space="preserve">, </w:t>
+      </w:r>
+      <w:r>
+        <w:rPr>
+          <w:rFonts w:ascii="Arial" w:hAnsi="Arial" w:cs="Arial"/>
+          <w:bCs/>
+          <w:sz w:val="32"/>
+          <w:szCs w:val="32"/>
+        </w:rPr>
+        <w:t>‘</w:t>
+      </w:r>
+      <w:r>
+        <w:rPr>
+          <w:rFonts w:ascii="Arial" w:hAnsi="Arial" w:cs="Arial"/>
+          <w:bCs/>
+          <w:sz w:val="32"/>
+          <w:szCs w:val="32"/>
+        </w:rPr>
+        <w:t>winner</w:t>
+      </w:r>
+      <w:r>
+        <w:rPr>
+          <w:rFonts w:ascii="Arial" w:hAnsi="Arial" w:cs="Arial"/>
+          <w:bCs/>
+          <w:sz w:val="32"/>
+          <w:szCs w:val="32"/>
+        </w:rPr>
+        <w:t>’</w:t>
+      </w:r>
+      <w:r>
+        <w:rPr>
+          <w:rFonts w:ascii="Arial" w:hAnsi="Arial" w:cs="Arial"/>
+          <w:bCs/>
+          <w:sz w:val="32"/>
+          <w:szCs w:val="32"/>
+        </w:rPr>
+        <w:t>) are extracted for analysis.</w:t>
+      </w:r>
+    </w:p>
+    <w:p>
+      <w:pPr>
+        <w:pStyle w:val="ListParagraph"/>
+        <w:rPr>
+          <w:rFonts w:ascii="Arial" w:hAnsi="Arial" w:cs="Arial"/>
+          <w:bCs/>
+          <w:sz w:val="32"/>
+          <w:szCs w:val="32"/>
+        </w:rPr>
+      </w:pPr>
+      <w:r>
+        <w:rPr>
+          <w:rFonts w:ascii="Arial" w:hAnsi="Arial" w:cs="Arial"/>
+          <w:bCs/>
+          <w:sz w:val="32"/>
+          <w:szCs w:val="32"/>
+        </w:rPr>
+        <w:t xml:space="preserve">3.Handle Missing </w:t>
+      </w:r>
+      <w:r>
+        <w:rPr>
+          <w:rFonts w:ascii="Arial" w:hAnsi="Arial" w:cs="Arial"/>
+          <w:bCs/>
+          <w:sz w:val="32"/>
+          <w:szCs w:val="32"/>
+        </w:rPr>
+        <w:t>Values: Rows</w:t>
+      </w:r>
+      <w:r>
+        <w:rPr>
+          <w:rFonts w:ascii="Arial" w:hAnsi="Arial" w:cs="Arial"/>
+          <w:bCs/>
+          <w:sz w:val="32"/>
+          <w:szCs w:val="32"/>
+        </w:rPr>
+        <w:t xml:space="preserve"> with missing values in the </w:t>
+      </w:r>
+      <w:r>
+        <w:rPr>
+          <w:rFonts w:ascii="Arial" w:hAnsi="Arial" w:cs="Arial"/>
+          <w:bCs/>
+          <w:sz w:val="32"/>
+          <w:szCs w:val="32"/>
+        </w:rPr>
+        <w:t>‘</w:t>
+      </w:r>
+      <w:r>
+        <w:rPr>
+          <w:rFonts w:ascii="Arial" w:hAnsi="Arial" w:cs="Arial"/>
+          <w:bCs/>
+          <w:sz w:val="32"/>
+          <w:szCs w:val="32"/>
+        </w:rPr>
+        <w:t>winner</w:t>
+      </w:r>
+      <w:r>
+        <w:rPr>
+          <w:rFonts w:ascii="Arial" w:hAnsi="Arial" w:cs="Arial"/>
+          <w:bCs/>
+          <w:sz w:val="32"/>
+          <w:szCs w:val="32"/>
+        </w:rPr>
+        <w:t>’</w:t>
+      </w:r>
+      <w:r>
+        <w:rPr>
+          <w:rFonts w:ascii="Arial" w:hAnsi="Arial" w:cs="Arial"/>
+          <w:bCs/>
+          <w:sz w:val="32"/>
+          <w:szCs w:val="32"/>
+        </w:rPr>
+        <w:t xml:space="preserve"> column are removed to ensure data completeness.</w:t>
+      </w:r>
+    </w:p>
+    <w:p>
+      <w:pPr>
+        <w:pStyle w:val="ListParagraph"/>
+        <w:rPr>
+          <w:rFonts w:ascii="Arial" w:hAnsi="Arial" w:cs="Arial"/>
+          <w:bCs/>
+          <w:sz w:val="32"/>
+          <w:szCs w:val="32"/>
+        </w:rPr>
+      </w:pPr>
+      <w:r>
+        <w:rPr>
+          <w:rFonts w:ascii="Arial" w:hAnsi="Arial" w:cs="Arial"/>
+          <w:bCs/>
+          <w:sz w:val="32"/>
+          <w:szCs w:val="32"/>
+        </w:rPr>
+        <w:t>4.Calculate Wins per Season: The</w:t>
+      </w:r>
+      <w:r>
+        <w:rPr>
+          <w:rFonts w:ascii="Arial" w:hAnsi="Arial" w:cs="Arial"/>
+          <w:bCs/>
+          <w:sz w:val="32"/>
+          <w:szCs w:val="32"/>
+        </w:rPr>
+        <w:t xml:space="preserve">n </w:t>
+      </w:r>
+      <w:r>
+        <w:rPr>
+          <w:rFonts w:ascii="Arial" w:hAnsi="Arial" w:cs="Arial"/>
+          <w:bCs/>
+          <w:sz w:val="32"/>
+          <w:szCs w:val="32"/>
+        </w:rPr>
+        <w:t xml:space="preserve">groups the data by </w:t>
+      </w:r>
+      <w:r>
+        <w:rPr>
+          <w:rFonts w:ascii="Arial" w:hAnsi="Arial" w:cs="Arial"/>
+          <w:bCs/>
+          <w:sz w:val="32"/>
+          <w:szCs w:val="32"/>
+        </w:rPr>
+        <w:t>‘</w:t>
+      </w:r>
+      <w:r>
+        <w:rPr>
+          <w:rFonts w:ascii="Arial" w:hAnsi="Arial" w:cs="Arial"/>
+          <w:bCs/>
+          <w:sz w:val="32"/>
+          <w:szCs w:val="32"/>
+        </w:rPr>
+        <w:t>season</w:t>
+      </w:r>
+      <w:r>
+        <w:rPr>
+          <w:rFonts w:ascii="Arial" w:hAnsi="Arial" w:cs="Arial"/>
+          <w:bCs/>
+          <w:sz w:val="32"/>
+          <w:szCs w:val="32"/>
+        </w:rPr>
+        <w:t>’</w:t>
+      </w:r>
+      <w:r>
+        <w:rPr>
+          <w:rFonts w:ascii="Arial" w:hAnsi="Arial" w:cs="Arial"/>
+          <w:bCs/>
+          <w:sz w:val="32"/>
+          <w:szCs w:val="32"/>
+        </w:rPr>
+        <w:t xml:space="preserve"> and </w:t>
+      </w:r>
+      <w:r>
+        <w:rPr>
+          <w:rFonts w:ascii="Arial" w:hAnsi="Arial" w:cs="Arial"/>
+          <w:bCs/>
+          <w:sz w:val="32"/>
+          <w:szCs w:val="32"/>
+        </w:rPr>
+        <w:t>‘</w:t>
+      </w:r>
+      <w:r>
+        <w:rPr>
+          <w:rFonts w:ascii="Arial" w:hAnsi="Arial" w:cs="Arial"/>
+          <w:bCs/>
+          <w:sz w:val="32"/>
+          <w:szCs w:val="32"/>
+        </w:rPr>
+        <w:t>winner</w:t>
+      </w:r>
+      <w:r>
+        <w:rPr>
+          <w:rFonts w:ascii="Arial" w:hAnsi="Arial" w:cs="Arial"/>
+          <w:bCs/>
+          <w:sz w:val="32"/>
+          <w:szCs w:val="32"/>
+        </w:rPr>
+        <w:t>’</w:t>
+      </w:r>
+      <w:r>
+        <w:rPr>
+          <w:rFonts w:ascii="Arial" w:hAnsi="Arial" w:cs="Arial"/>
+          <w:bCs/>
+          <w:sz w:val="32"/>
+          <w:szCs w:val="32"/>
+        </w:rPr>
+        <w:t xml:space="preserve"> to count the number of wins for each team in each season. The result is stored in a Data</w:t>
+      </w:r>
+      <w:r>
+        <w:rPr>
+          <w:rFonts w:ascii="Arial" w:hAnsi="Arial" w:cs="Arial"/>
+          <w:bCs/>
+          <w:sz w:val="32"/>
+          <w:szCs w:val="32"/>
+        </w:rPr>
+        <w:t xml:space="preserve"> </w:t>
+      </w:r>
+      <w:r>
+        <w:rPr>
+          <w:rFonts w:ascii="Arial" w:hAnsi="Arial" w:cs="Arial"/>
+          <w:bCs/>
+          <w:sz w:val="32"/>
+          <w:szCs w:val="32"/>
+        </w:rPr>
+        <w:t xml:space="preserve">Frame called </w:t>
+      </w:r>
+      <w:r>
+        <w:rPr>
+          <w:rFonts w:ascii="Arial" w:hAnsi="Arial" w:cs="Arial"/>
+          <w:bCs/>
+          <w:sz w:val="32"/>
+          <w:szCs w:val="32"/>
+        </w:rPr>
+        <w:t>‘</w:t>
+      </w:r>
+      <w:proofErr w:type="spellStart"/>
+      <w:r>
+        <w:rPr>
+          <w:rFonts w:ascii="Arial" w:hAnsi="Arial" w:cs="Arial"/>
+          <w:bCs/>
+          <w:sz w:val="32"/>
+          <w:szCs w:val="32"/>
+        </w:rPr>
+        <w:t>wins_per_season</w:t>
+      </w:r>
+      <w:proofErr w:type="spellEnd"/>
+      <w:r>
+        <w:rPr>
+          <w:rFonts w:ascii="Arial" w:hAnsi="Arial" w:cs="Arial"/>
+          <w:bCs/>
+          <w:sz w:val="32"/>
+          <w:szCs w:val="32"/>
+        </w:rPr>
+        <w:t>’</w:t>
+      </w:r>
+      <w:r>
+        <w:rPr>
+          <w:rFonts w:ascii="Arial" w:hAnsi="Arial" w:cs="Arial"/>
+          <w:bCs/>
+          <w:sz w:val="32"/>
+          <w:szCs w:val="32"/>
+        </w:rPr>
+        <w:t>.</w:t>
+      </w:r>
+    </w:p>
+    <w:p>
+      <w:pPr>
+        <w:pStyle w:val="ListParagraph"/>
+        <w:rPr>
+          <w:rFonts w:ascii="Arial" w:hAnsi="Arial" w:cs="Arial"/>
+          <w:bCs/>
+          <w:sz w:val="32"/>
+          <w:szCs w:val="32"/>
+        </w:rPr>
+      </w:pPr>
+      <w:r>
+        <w:rPr>
+          <w:rFonts w:ascii="Arial" w:hAnsi="Arial" w:cs="Arial"/>
+          <w:bCs/>
+          <w:sz w:val="32"/>
+          <w:szCs w:val="32"/>
+        </w:rPr>
+        <w:t>5. Melt Data</w:t>
+      </w:r>
+      <w:r>
+        <w:rPr>
+          <w:rFonts w:ascii="Arial" w:hAnsi="Arial" w:cs="Arial"/>
+          <w:bCs/>
+          <w:sz w:val="32"/>
+          <w:szCs w:val="32"/>
+        </w:rPr>
+        <w:t xml:space="preserve"> </w:t>
+      </w:r>
+      <w:r>
+        <w:rPr>
+          <w:rFonts w:ascii="Arial" w:hAnsi="Arial" w:cs="Arial"/>
+          <w:bCs/>
+          <w:sz w:val="32"/>
+          <w:szCs w:val="32"/>
+        </w:rPr>
+        <w:t xml:space="preserve">Frame: The </w:t>
+      </w:r>
+      <w:proofErr w:type="spellStart"/>
+      <w:proofErr w:type="gramStart"/>
+      <w:r>
+        <w:rPr>
+          <w:rFonts w:ascii="Arial" w:hAnsi="Arial" w:cs="Arial"/>
+          <w:b/>
+          <w:bCs/>
+          <w:sz w:val="32"/>
+          <w:szCs w:val="32"/>
+        </w:rPr>
+        <w:t>pd.melt</w:t>
+      </w:r>
+      <w:proofErr w:type="spellEnd"/>
+      <w:proofErr w:type="gramEnd"/>
+      <w:r>
+        <w:rPr>
+          <w:rFonts w:ascii="Arial" w:hAnsi="Arial" w:cs="Arial"/>
+          <w:bCs/>
+          <w:sz w:val="32"/>
+          <w:szCs w:val="32"/>
+        </w:rPr>
+        <w:t xml:space="preserve"> function is used to transform the Data</w:t>
+      </w:r>
+      <w:r>
+        <w:rPr>
+          <w:rFonts w:ascii="Arial" w:hAnsi="Arial" w:cs="Arial"/>
+          <w:bCs/>
+          <w:sz w:val="32"/>
+          <w:szCs w:val="32"/>
+        </w:rPr>
+        <w:t xml:space="preserve"> </w:t>
+      </w:r>
+      <w:r>
+        <w:rPr>
+          <w:rFonts w:ascii="Arial" w:hAnsi="Arial" w:cs="Arial"/>
+          <w:bCs/>
+          <w:sz w:val="32"/>
+          <w:szCs w:val="32"/>
+        </w:rPr>
+        <w:t>Frame so that each row represents a team that played in a match, along with the season and the winner.</w:t>
+      </w:r>
+    </w:p>
+    <w:p>
+      <w:pPr>
+        <w:pStyle w:val="ListParagraph"/>
+        <w:rPr>
+          <w:rFonts w:ascii="Arial" w:hAnsi="Arial" w:cs="Arial"/>
+          <w:bCs/>
+          <w:sz w:val="32"/>
+          <w:szCs w:val="32"/>
+        </w:rPr>
+      </w:pPr>
+      <w:r>
+        <w:rPr>
+          <w:rFonts w:ascii="Arial" w:hAnsi="Arial" w:cs="Arial"/>
+          <w:bCs/>
+          <w:sz w:val="32"/>
+          <w:szCs w:val="32"/>
+        </w:rPr>
+        <w:t xml:space="preserve">6.Mark Losses: A new column called </w:t>
+      </w:r>
+      <w:r>
+        <w:rPr>
+          <w:rFonts w:ascii="Arial" w:hAnsi="Arial" w:cs="Arial"/>
+          <w:bCs/>
+          <w:sz w:val="32"/>
+          <w:szCs w:val="32"/>
+        </w:rPr>
+        <w:t>‘</w:t>
+      </w:r>
+      <w:r>
+        <w:rPr>
+          <w:rFonts w:ascii="Arial" w:hAnsi="Arial" w:cs="Arial"/>
+          <w:bCs/>
+          <w:sz w:val="32"/>
+          <w:szCs w:val="32"/>
+        </w:rPr>
+        <w:t>loss</w:t>
+      </w:r>
+      <w:r>
+        <w:rPr>
+          <w:rFonts w:ascii="Arial" w:hAnsi="Arial" w:cs="Arial"/>
+          <w:bCs/>
+          <w:sz w:val="32"/>
+          <w:szCs w:val="32"/>
+        </w:rPr>
+        <w:t>’</w:t>
+      </w:r>
+      <w:r>
+        <w:rPr>
+          <w:rFonts w:ascii="Arial" w:hAnsi="Arial" w:cs="Arial"/>
+          <w:bCs/>
+          <w:sz w:val="32"/>
+          <w:szCs w:val="32"/>
+        </w:rPr>
+        <w:t xml:space="preserve"> is created to indicate whether a team lost a match. This is done by checking if the team is not the winner</w:t>
+      </w:r>
+      <w:r>
+        <w:rPr>
+          <w:rFonts w:ascii="Arial" w:hAnsi="Arial" w:cs="Arial"/>
+          <w:bCs/>
+          <w:sz w:val="32"/>
+          <w:szCs w:val="32"/>
+        </w:rPr>
+        <w:t xml:space="preserve"> if it is true then it will be marked as true</w:t>
+      </w:r>
+    </w:p>
+    <w:p>
+      <w:pPr>
+        <w:pStyle w:val="ListParagraph"/>
+        <w:rPr>
+          <w:rFonts w:ascii="Arial" w:hAnsi="Arial" w:cs="Arial"/>
+          <w:bCs/>
+          <w:sz w:val="32"/>
+          <w:szCs w:val="32"/>
+        </w:rPr>
+      </w:pPr>
+      <w:r>
+        <w:rPr>
+          <w:rFonts w:ascii="Arial" w:hAnsi="Arial" w:cs="Arial"/>
+          <w:bCs/>
+          <w:sz w:val="32"/>
+          <w:szCs w:val="32"/>
+        </w:rPr>
+        <w:t>7.Calculate Losses per Season: The</w:t>
+      </w:r>
+      <w:r>
+        <w:rPr>
+          <w:rFonts w:ascii="Arial" w:hAnsi="Arial" w:cs="Arial"/>
+          <w:bCs/>
+          <w:sz w:val="32"/>
+          <w:szCs w:val="32"/>
+        </w:rPr>
+        <w:t>n</w:t>
+      </w:r>
+      <w:r>
+        <w:rPr>
+          <w:rFonts w:ascii="Arial" w:hAnsi="Arial" w:cs="Arial"/>
+          <w:bCs/>
+          <w:sz w:val="32"/>
+          <w:szCs w:val="32"/>
+        </w:rPr>
+        <w:t xml:space="preserve"> groups the data by </w:t>
+      </w:r>
+      <w:r>
+        <w:rPr>
+          <w:rFonts w:ascii="Arial" w:hAnsi="Arial" w:cs="Arial"/>
+          <w:bCs/>
+          <w:sz w:val="32"/>
+          <w:szCs w:val="32"/>
+        </w:rPr>
+        <w:t>‘</w:t>
+      </w:r>
+      <w:r>
+        <w:rPr>
+          <w:rFonts w:ascii="Arial" w:hAnsi="Arial" w:cs="Arial"/>
+          <w:bCs/>
+          <w:sz w:val="32"/>
+          <w:szCs w:val="32"/>
+        </w:rPr>
+        <w:t>season</w:t>
+      </w:r>
+      <w:r>
+        <w:rPr>
+          <w:rFonts w:ascii="Arial" w:hAnsi="Arial" w:cs="Arial"/>
+          <w:bCs/>
+          <w:sz w:val="32"/>
+          <w:szCs w:val="32"/>
+        </w:rPr>
+        <w:t>’</w:t>
+      </w:r>
+      <w:r>
+        <w:rPr>
+          <w:rFonts w:ascii="Arial" w:hAnsi="Arial" w:cs="Arial"/>
+          <w:bCs/>
+          <w:sz w:val="32"/>
+          <w:szCs w:val="32"/>
+        </w:rPr>
+        <w:t xml:space="preserve"> and </w:t>
+      </w:r>
+      <w:r>
+        <w:rPr>
+          <w:rFonts w:ascii="Arial" w:hAnsi="Arial" w:cs="Arial"/>
+          <w:bCs/>
+          <w:sz w:val="32"/>
+          <w:szCs w:val="32"/>
+        </w:rPr>
+        <w:t>‘</w:t>
+      </w:r>
+      <w:r>
+        <w:rPr>
+          <w:rFonts w:ascii="Arial" w:hAnsi="Arial" w:cs="Arial"/>
+          <w:bCs/>
+          <w:sz w:val="32"/>
+          <w:szCs w:val="32"/>
+        </w:rPr>
+        <w:t>team</w:t>
+      </w:r>
+      <w:r>
+        <w:rPr>
+          <w:rFonts w:ascii="Arial" w:hAnsi="Arial" w:cs="Arial"/>
+          <w:bCs/>
+          <w:sz w:val="32"/>
+          <w:szCs w:val="32"/>
+        </w:rPr>
+        <w:t>’</w:t>
+      </w:r>
+      <w:r>
+        <w:rPr>
+          <w:rFonts w:ascii="Arial" w:hAnsi="Arial" w:cs="Arial"/>
+          <w:bCs/>
+          <w:sz w:val="32"/>
+          <w:szCs w:val="32"/>
+        </w:rPr>
+        <w:t xml:space="preserve"> to count the number of losses for each team in each season. The result is stored in a </w:t>
+      </w:r>
+      <w:proofErr w:type="spellStart"/>
+      <w:r>
+        <w:rPr>
+          <w:rFonts w:ascii="Arial" w:hAnsi="Arial" w:cs="Arial"/>
+          <w:bCs/>
+          <w:sz w:val="32"/>
+          <w:szCs w:val="32"/>
+        </w:rPr>
+        <w:t>DataFrame</w:t>
+      </w:r>
+      <w:proofErr w:type="spellEnd"/>
+      <w:r>
+        <w:rPr>
+          <w:rFonts w:ascii="Arial" w:hAnsi="Arial" w:cs="Arial"/>
+          <w:bCs/>
+          <w:sz w:val="32"/>
+          <w:szCs w:val="32"/>
+        </w:rPr>
+        <w:t xml:space="preserve"> called </w:t>
+      </w:r>
+      <w:r>
+        <w:rPr>
+          <w:rFonts w:ascii="Arial" w:hAnsi="Arial" w:cs="Arial"/>
+          <w:bCs/>
+          <w:sz w:val="32"/>
+          <w:szCs w:val="32"/>
+        </w:rPr>
+        <w:t>‘</w:t>
+      </w:r>
+      <w:proofErr w:type="spellStart"/>
+      <w:r>
+        <w:rPr>
+          <w:rFonts w:ascii="Arial" w:hAnsi="Arial" w:cs="Arial"/>
+          <w:bCs/>
+          <w:sz w:val="32"/>
+          <w:szCs w:val="32"/>
+        </w:rPr>
+        <w:t>losses_per_season</w:t>
+      </w:r>
+      <w:proofErr w:type="spellEnd"/>
+      <w:r>
+        <w:rPr>
+          <w:rFonts w:ascii="Arial" w:hAnsi="Arial" w:cs="Arial"/>
+          <w:bCs/>
+          <w:sz w:val="32"/>
+          <w:szCs w:val="32"/>
+        </w:rPr>
+        <w:t>’</w:t>
+      </w:r>
+      <w:r>
+        <w:rPr>
+          <w:rFonts w:ascii="Arial" w:hAnsi="Arial" w:cs="Arial"/>
+          <w:bCs/>
+          <w:sz w:val="32"/>
+          <w:szCs w:val="32"/>
+        </w:rPr>
+        <w:t>.</w:t>
+      </w:r>
+    </w:p>
+    <w:p>
+      <w:pPr>
+        <w:pStyle w:val="ListParagraph"/>
+        <w:rPr>
+          <w:rFonts w:ascii="Arial" w:hAnsi="Arial" w:cs="Arial"/>
+          <w:bCs/>
+          <w:sz w:val="32"/>
+          <w:szCs w:val="32"/>
+        </w:rPr>
+      </w:pPr>
+      <w:bookmarkStart w:id="0" w:name="_GoBack"/>
+      <w:bookmarkEnd w:id="0"/>
+      <w:r>
+        <w:rPr>
+          <w:rFonts w:ascii="Arial" w:hAnsi="Arial" w:cs="Arial"/>
+          <w:bCs/>
+          <w:sz w:val="32"/>
+          <w:szCs w:val="32"/>
+        </w:rPr>
+        <w:lastRenderedPageBreak/>
+        <w:t>9.Visualize Wins and Losses: The use</w:t>
+      </w:r>
+      <w:r>
+        <w:rPr>
+          <w:rFonts w:ascii="Arial" w:hAnsi="Arial" w:cs="Arial"/>
+          <w:bCs/>
+          <w:sz w:val="32"/>
+          <w:szCs w:val="32"/>
+        </w:rPr>
+        <w:t xml:space="preserve"> of</w:t>
+      </w:r>
+      <w:r>
+        <w:rPr>
+          <w:rFonts w:ascii="Arial" w:hAnsi="Arial" w:cs="Arial"/>
+          <w:bCs/>
+          <w:sz w:val="32"/>
+          <w:szCs w:val="32"/>
+        </w:rPr>
+        <w:t xml:space="preserve"> </w:t>
+      </w:r>
+      <w:r>
+        <w:rPr>
+          <w:rFonts w:ascii="Arial" w:hAnsi="Arial" w:cs="Arial"/>
+          <w:bCs/>
+          <w:sz w:val="32"/>
+          <w:szCs w:val="32"/>
+        </w:rPr>
+        <w:t>‘</w:t>
+      </w:r>
+      <w:r>
+        <w:rPr>
+          <w:rFonts w:ascii="Arial" w:hAnsi="Arial" w:cs="Arial"/>
+          <w:bCs/>
+          <w:sz w:val="32"/>
+          <w:szCs w:val="32"/>
+        </w:rPr>
+        <w:t>seaborn</w:t>
+      </w:r>
+      <w:r>
+        <w:rPr>
+          <w:rFonts w:ascii="Arial" w:hAnsi="Arial" w:cs="Arial"/>
+          <w:bCs/>
+          <w:sz w:val="32"/>
+          <w:szCs w:val="32"/>
+        </w:rPr>
+        <w:t>’</w:t>
+      </w:r>
+      <w:r>
+        <w:rPr>
+          <w:rFonts w:ascii="Arial" w:hAnsi="Arial" w:cs="Arial"/>
+          <w:bCs/>
+          <w:sz w:val="32"/>
+          <w:szCs w:val="32"/>
+        </w:rPr>
+        <w:t xml:space="preserve"> to create bar plots showing the number of wins and losses for each team per season. </w:t>
+      </w:r>
+    </w:p>
+    <w:p>
+      <w:pPr>
+        <w:pStyle w:val="ListParagraph"/>
+        <w:numPr>
+          <w:ilvl w:val="0"/>
+          <w:numId w:val="10"/>
+        </w:numPr>
+        <w:rPr>
+          <w:rFonts w:ascii="Arial" w:hAnsi="Arial" w:cs="Arial"/>
+          <w:bCs/>
+          <w:sz w:val="32"/>
+          <w:szCs w:val="32"/>
+        </w:rPr>
+      </w:pPr>
+      <w:r>
+        <w:rPr>
+          <w:rFonts w:ascii="Arial" w:hAnsi="Arial" w:cs="Arial"/>
+          <w:b/>
+          <w:bCs/>
+          <w:sz w:val="32"/>
+          <w:szCs w:val="32"/>
+        </w:rPr>
+        <w:t>Task 2:</w:t>
+      </w:r>
+      <w:r>
+        <w:rPr>
+          <w:rFonts w:ascii="Arial" w:hAnsi="Arial" w:cs="Arial"/>
+        </w:rPr>
+        <w:t xml:space="preserve"> </w:t>
+      </w:r>
+      <w:r>
+        <w:rPr>
+          <w:rFonts w:ascii="Arial" w:hAnsi="Arial" w:cs="Arial"/>
+          <w:sz w:val="32"/>
+        </w:rPr>
+        <w:t>Analyse team performance based on historical data and seasonal trends</w:t>
+      </w:r>
+    </w:p>
+    <w:p>
+      <w:pPr>
+        <w:pStyle w:val="ListParagraph"/>
+        <w:rPr>
+          <w:rFonts w:ascii="Arial" w:hAnsi="Arial" w:cs="Arial"/>
+          <w:bCs/>
+          <w:sz w:val="32"/>
+          <w:szCs w:val="32"/>
+        </w:rPr>
+      </w:pPr>
+      <w:r>
+        <w:rPr>
+          <w:rFonts w:ascii="Arial" w:hAnsi="Arial" w:cs="Arial"/>
+          <w:bCs/>
+          <w:sz w:val="32"/>
+          <w:szCs w:val="32"/>
+        </w:rPr>
+        <w:t>Description:</w:t>
+      </w:r>
+      <w:r>
+        <w:rPr>
+          <w:rFonts w:ascii="Arial" w:hAnsi="Arial" w:cs="Arial"/>
+          <w:bCs/>
+          <w:sz w:val="32"/>
+          <w:szCs w:val="32"/>
+        </w:rPr>
+        <w:t xml:space="preserve"> To analyse the team performance and season trends we have to look at total run, wickets, win to loss ratio and seasonal performance </w:t>
+      </w:r>
+    </w:p>
+    <w:p>
+      <w:pPr>
+        <w:pStyle w:val="ListParagraph"/>
+        <w:numPr>
+          <w:ilvl w:val="0"/>
+          <w:numId w:val="12"/>
+        </w:numPr>
+        <w:rPr>
+          <w:rFonts w:ascii="Arial" w:hAnsi="Arial" w:cs="Arial"/>
+          <w:bCs/>
+          <w:sz w:val="32"/>
+          <w:szCs w:val="32"/>
+        </w:rPr>
+      </w:pPr>
+      <w:r>
+        <w:rPr>
+          <w:rFonts w:ascii="Arial" w:hAnsi="Arial" w:cs="Arial"/>
+          <w:bCs/>
+          <w:sz w:val="32"/>
+          <w:szCs w:val="32"/>
+        </w:rPr>
+        <w:t>Extract</w:t>
+      </w:r>
+      <w:r>
+        <w:rPr>
+          <w:rFonts w:ascii="Arial" w:hAnsi="Arial" w:cs="Arial"/>
+          <w:bCs/>
+          <w:sz w:val="32"/>
+          <w:szCs w:val="32"/>
+        </w:rPr>
+        <w:t xml:space="preserve"> Relevant Columns: Only the necessary columns (‘id’, ’season’, ‘team1’, ‘team2’, ‘winner’) are extracted for analysis.</w:t>
+      </w:r>
+    </w:p>
+    <w:p>
+      <w:pPr>
+        <w:pStyle w:val="ListParagraph"/>
+        <w:numPr>
+          <w:ilvl w:val="0"/>
+          <w:numId w:val="12"/>
+        </w:numPr>
+        <w:rPr>
+          <w:rFonts w:ascii="Arial" w:hAnsi="Arial" w:cs="Arial"/>
+          <w:bCs/>
+          <w:sz w:val="32"/>
+          <w:szCs w:val="32"/>
+        </w:rPr>
+      </w:pPr>
+      <w:r>
+        <w:rPr>
+          <w:rFonts w:ascii="Arial" w:hAnsi="Arial" w:cs="Arial"/>
+          <w:bCs/>
+          <w:sz w:val="32"/>
+          <w:szCs w:val="32"/>
+        </w:rPr>
+        <w:t xml:space="preserve">Find the total runs scored by each team: group the </w:t>
+      </w:r>
+      <w:r>
+        <w:rPr>
+          <w:rFonts w:ascii="Arial" w:hAnsi="Arial" w:cs="Arial"/>
+          <w:bCs/>
+          <w:sz w:val="32"/>
+          <w:szCs w:val="32"/>
+        </w:rPr>
+        <w:t>deliveries</w:t>
+      </w:r>
+      <w:r>
+        <w:rPr>
+          <w:rFonts w:ascii="Arial" w:hAnsi="Arial" w:cs="Arial"/>
+          <w:bCs/>
+          <w:sz w:val="32"/>
+          <w:szCs w:val="32"/>
+        </w:rPr>
+        <w:t xml:space="preserve"> data frame </w:t>
+      </w:r>
+      <w:r>
+        <w:rPr>
+          <w:rFonts w:ascii="Arial" w:hAnsi="Arial" w:cs="Arial"/>
+          <w:bCs/>
+          <w:sz w:val="32"/>
+          <w:szCs w:val="32"/>
+        </w:rPr>
+        <w:t>by ‘</w:t>
+      </w:r>
+      <w:proofErr w:type="spellStart"/>
+      <w:r>
+        <w:rPr>
+          <w:rFonts w:ascii="Arial" w:hAnsi="Arial" w:cs="Arial"/>
+          <w:bCs/>
+          <w:sz w:val="32"/>
+          <w:szCs w:val="32"/>
+        </w:rPr>
+        <w:t>batting</w:t>
+      </w:r>
+      <w:r>
+        <w:rPr>
+          <w:rFonts w:ascii="Arial" w:hAnsi="Arial" w:cs="Arial"/>
+          <w:bCs/>
+          <w:sz w:val="32"/>
+          <w:szCs w:val="32"/>
+        </w:rPr>
+        <w:t>_</w:t>
+      </w:r>
+      <w:r>
+        <w:rPr>
+          <w:rFonts w:ascii="Arial" w:hAnsi="Arial" w:cs="Arial"/>
+          <w:bCs/>
+          <w:sz w:val="32"/>
+          <w:szCs w:val="32"/>
+        </w:rPr>
+        <w:t>team</w:t>
+      </w:r>
+      <w:proofErr w:type="spellEnd"/>
+      <w:r>
+        <w:rPr>
+          <w:rFonts w:ascii="Arial" w:hAnsi="Arial" w:cs="Arial"/>
+          <w:bCs/>
+          <w:sz w:val="32"/>
+          <w:szCs w:val="32"/>
+        </w:rPr>
+        <w:t>’</w:t>
+      </w:r>
+      <w:r>
+        <w:rPr>
+          <w:rFonts w:ascii="Arial" w:hAnsi="Arial" w:cs="Arial"/>
+          <w:bCs/>
+          <w:sz w:val="32"/>
+          <w:szCs w:val="32"/>
+        </w:rPr>
+        <w:t xml:space="preserve"> and find the sum of </w:t>
+      </w:r>
+      <w:r>
+        <w:rPr>
+          <w:rFonts w:ascii="Arial" w:hAnsi="Arial" w:cs="Arial"/>
+          <w:bCs/>
+          <w:sz w:val="32"/>
+          <w:szCs w:val="32"/>
+        </w:rPr>
+        <w:t>‘</w:t>
+      </w:r>
+      <w:proofErr w:type="spellStart"/>
+      <w:r>
+        <w:rPr>
+          <w:rFonts w:ascii="Arial" w:hAnsi="Arial" w:cs="Arial"/>
+          <w:bCs/>
+          <w:sz w:val="32"/>
+          <w:szCs w:val="32"/>
+        </w:rPr>
+        <w:t>total</w:t>
+      </w:r>
+      <w:r>
+        <w:rPr>
+          <w:rFonts w:ascii="Arial" w:hAnsi="Arial" w:cs="Arial"/>
+          <w:bCs/>
+          <w:sz w:val="32"/>
+          <w:szCs w:val="32"/>
+        </w:rPr>
+        <w:t>_</w:t>
+      </w:r>
+      <w:r>
+        <w:rPr>
+          <w:rFonts w:ascii="Arial" w:hAnsi="Arial" w:cs="Arial"/>
+          <w:bCs/>
+          <w:sz w:val="32"/>
+          <w:szCs w:val="32"/>
+        </w:rPr>
+        <w:t>runs</w:t>
+      </w:r>
+      <w:proofErr w:type="spellEnd"/>
+      <w:r>
+        <w:rPr>
+          <w:rFonts w:ascii="Arial" w:hAnsi="Arial" w:cs="Arial"/>
+          <w:bCs/>
+          <w:sz w:val="32"/>
+          <w:szCs w:val="32"/>
+        </w:rPr>
+        <w:t>’</w:t>
+      </w:r>
+      <w:r>
+        <w:rPr>
+          <w:rFonts w:ascii="Arial" w:hAnsi="Arial" w:cs="Arial"/>
+          <w:bCs/>
+          <w:sz w:val="32"/>
+          <w:szCs w:val="32"/>
+        </w:rPr>
+        <w:t>.</w:t>
+      </w:r>
+    </w:p>
+    <w:p>
+      <w:pPr>
+        <w:pStyle w:val="ListParagraph"/>
+        <w:numPr>
+          <w:ilvl w:val="0"/>
+          <w:numId w:val="12"/>
+        </w:numPr>
+        <w:rPr>
+          <w:rFonts w:ascii="Arial" w:hAnsi="Arial" w:cs="Arial"/>
+          <w:bCs/>
+          <w:sz w:val="32"/>
+          <w:szCs w:val="32"/>
+        </w:rPr>
+      </w:pPr>
+      <w:r>
+        <w:rPr>
+          <w:rFonts w:ascii="Arial" w:hAnsi="Arial" w:cs="Arial"/>
+          <w:bCs/>
+          <w:sz w:val="32"/>
+          <w:szCs w:val="32"/>
+        </w:rPr>
+        <w:t xml:space="preserve">Find the total wicket by Each team: we have a </w:t>
+      </w:r>
+      <w:r>
+        <w:rPr>
+          <w:rFonts w:ascii="Arial" w:hAnsi="Arial" w:cs="Arial"/>
+          <w:bCs/>
+          <w:sz w:val="32"/>
+          <w:szCs w:val="32"/>
+        </w:rPr>
+        <w:t>‘</w:t>
+      </w:r>
+      <w:proofErr w:type="spellStart"/>
+      <w:r>
+        <w:rPr>
+          <w:rFonts w:ascii="Arial" w:hAnsi="Arial" w:cs="Arial"/>
+          <w:bCs/>
+          <w:sz w:val="32"/>
+          <w:szCs w:val="32"/>
+        </w:rPr>
+        <w:t>is_wicket</w:t>
+      </w:r>
+      <w:proofErr w:type="spellEnd"/>
+      <w:r>
+        <w:rPr>
+          <w:rFonts w:ascii="Arial" w:hAnsi="Arial" w:cs="Arial"/>
+          <w:bCs/>
+          <w:sz w:val="32"/>
+          <w:szCs w:val="32"/>
+        </w:rPr>
+        <w:t>’</w:t>
+      </w:r>
+      <w:r>
+        <w:rPr>
+          <w:rFonts w:ascii="Arial" w:hAnsi="Arial" w:cs="Arial"/>
+          <w:bCs/>
+          <w:sz w:val="32"/>
+          <w:szCs w:val="32"/>
+        </w:rPr>
+        <w:t xml:space="preserve"> column so we can group that but before that we need to filter out </w:t>
+      </w:r>
+      <w:r>
+        <w:rPr>
+          <w:rFonts w:ascii="Arial" w:hAnsi="Arial" w:cs="Arial"/>
+          <w:bCs/>
+          <w:sz w:val="32"/>
+          <w:szCs w:val="32"/>
+        </w:rPr>
+        <w:t>the values</w:t>
+      </w:r>
+      <w:r>
+        <w:rPr>
+          <w:rFonts w:ascii="Arial" w:hAnsi="Arial" w:cs="Arial"/>
+          <w:bCs/>
+          <w:sz w:val="32"/>
+          <w:szCs w:val="32"/>
+        </w:rPr>
+        <w:t xml:space="preserve"> </w:t>
+      </w:r>
+      <w:proofErr w:type="spellStart"/>
+      <w:r>
+        <w:rPr>
+          <w:rFonts w:ascii="Arial" w:hAnsi="Arial" w:cs="Arial"/>
+          <w:bCs/>
+          <w:sz w:val="32"/>
+          <w:szCs w:val="32"/>
+        </w:rPr>
+        <w:t>i.e</w:t>
+      </w:r>
+      <w:proofErr w:type="spellEnd"/>
+      <w:r>
+        <w:rPr>
+          <w:rFonts w:ascii="Arial" w:hAnsi="Arial" w:cs="Arial"/>
+          <w:bCs/>
+          <w:sz w:val="32"/>
+          <w:szCs w:val="32"/>
+        </w:rPr>
+        <w:t xml:space="preserve"> </w:t>
+      </w:r>
+      <w:r>
+        <w:rPr>
+          <w:rFonts w:ascii="Arial" w:hAnsi="Arial" w:cs="Arial"/>
+          <w:bCs/>
+          <w:sz w:val="32"/>
+          <w:szCs w:val="32"/>
+        </w:rPr>
+        <w:t xml:space="preserve">0 wickets </w:t>
+      </w:r>
+      <w:proofErr w:type="spellStart"/>
+      <w:r>
+        <w:rPr>
+          <w:rFonts w:ascii="Arial" w:hAnsi="Arial" w:cs="Arial"/>
+          <w:bCs/>
+          <w:sz w:val="32"/>
+          <w:szCs w:val="32"/>
+        </w:rPr>
+        <w:t>onces</w:t>
+      </w:r>
+      <w:proofErr w:type="spellEnd"/>
+      <w:r>
+        <w:rPr>
+          <w:rFonts w:ascii="Arial" w:hAnsi="Arial" w:cs="Arial"/>
+          <w:bCs/>
+          <w:sz w:val="32"/>
+          <w:szCs w:val="32"/>
+        </w:rPr>
+        <w:t xml:space="preserve"> that is done we can group the column by bowling team and store it in a variable called </w:t>
+      </w:r>
+      <w:r>
+        <w:rPr>
+          <w:rFonts w:ascii="Arial" w:hAnsi="Arial" w:cs="Arial"/>
+          <w:b/>
+          <w:bCs/>
+          <w:sz w:val="32"/>
+          <w:szCs w:val="32"/>
+        </w:rPr>
+        <w:t>Wicket</w:t>
+      </w:r>
+      <w:r>
+        <w:rPr>
+          <w:rFonts w:ascii="Arial" w:hAnsi="Arial" w:cs="Arial"/>
+          <w:bCs/>
+          <w:sz w:val="32"/>
+          <w:szCs w:val="32"/>
+        </w:rPr>
+        <w:t>.</w:t>
+      </w:r>
+    </w:p>
+    <w:p>
+      <w:pPr>
+        <w:pStyle w:val="ListParagraph"/>
+        <w:numPr>
+          <w:ilvl w:val="0"/>
+          <w:numId w:val="12"/>
+        </w:numPr>
+        <w:rPr>
+          <w:rFonts w:ascii="Arial" w:hAnsi="Arial" w:cs="Arial"/>
+          <w:bCs/>
+          <w:sz w:val="32"/>
+          <w:szCs w:val="32"/>
+        </w:rPr>
+      </w:pPr>
+      <w:r>
+        <w:rPr>
+          <w:rFonts w:ascii="Arial" w:hAnsi="Arial" w:cs="Arial"/>
+          <w:bCs/>
+          <w:sz w:val="32"/>
+          <w:szCs w:val="32"/>
+        </w:rPr>
+        <w:t>Calculate win/loss ratio for each team:</w:t>
+      </w:r>
+      <w:r>
+        <w:rPr>
+          <w:rFonts w:ascii="Arial" w:hAnsi="Arial" w:cs="Arial"/>
+          <w:sz w:val="32"/>
+          <w:szCs w:val="32"/>
+        </w:rPr>
+        <w:t xml:space="preserve"> by grouping the ‘</w:t>
+      </w:r>
+      <w:proofErr w:type="spellStart"/>
+      <w:r>
+        <w:rPr>
+          <w:rFonts w:ascii="Arial" w:hAnsi="Arial" w:cs="Arial"/>
+          <w:sz w:val="32"/>
+          <w:szCs w:val="32"/>
+        </w:rPr>
+        <w:t>matches_df</w:t>
+      </w:r>
+      <w:proofErr w:type="spellEnd"/>
+      <w:r>
+        <w:rPr>
+          <w:rFonts w:ascii="Arial" w:hAnsi="Arial" w:cs="Arial"/>
+          <w:sz w:val="32"/>
+          <w:szCs w:val="32"/>
+        </w:rPr>
+        <w:t xml:space="preserve">’ by </w:t>
+      </w:r>
+      <w:r>
+        <w:rPr>
+          <w:rFonts w:ascii="Arial" w:hAnsi="Arial" w:cs="Arial"/>
+          <w:b/>
+          <w:sz w:val="32"/>
+          <w:szCs w:val="32"/>
+        </w:rPr>
+        <w:t>winner</w:t>
+      </w:r>
+      <w:r>
+        <w:rPr>
+          <w:rFonts w:ascii="Arial" w:hAnsi="Arial" w:cs="Arial"/>
+          <w:sz w:val="32"/>
+          <w:szCs w:val="32"/>
+        </w:rPr>
+        <w:t>. Transform the ‘</w:t>
+      </w:r>
+      <w:proofErr w:type="spellStart"/>
+      <w:r>
+        <w:rPr>
+          <w:rFonts w:ascii="Arial" w:hAnsi="Arial" w:cs="Arial"/>
+          <w:sz w:val="32"/>
+          <w:szCs w:val="32"/>
+        </w:rPr>
+        <w:t>matches_df</w:t>
+      </w:r>
+      <w:proofErr w:type="spellEnd"/>
+      <w:r>
+        <w:rPr>
+          <w:rFonts w:ascii="Arial" w:hAnsi="Arial" w:cs="Arial"/>
+          <w:sz w:val="32"/>
+          <w:szCs w:val="32"/>
+        </w:rPr>
+        <w:t>’ with ‘</w:t>
+      </w:r>
+      <w:proofErr w:type="spellStart"/>
+      <w:proofErr w:type="gramStart"/>
+      <w:r>
+        <w:rPr>
+          <w:rFonts w:ascii="Arial" w:hAnsi="Arial" w:cs="Arial"/>
+          <w:sz w:val="32"/>
+          <w:szCs w:val="32"/>
+        </w:rPr>
+        <w:t>pd.melt</w:t>
+      </w:r>
+      <w:proofErr w:type="spellEnd"/>
+      <w:proofErr w:type="gramEnd"/>
+      <w:r>
+        <w:rPr>
+          <w:rFonts w:ascii="Arial" w:hAnsi="Arial" w:cs="Arial"/>
+          <w:sz w:val="32"/>
+          <w:szCs w:val="32"/>
+        </w:rPr>
+        <w:t xml:space="preserve">’ so that each row represent a team. then group the data by team to count the total number of matches played by each team then we merge the ‘wins and </w:t>
+      </w:r>
+      <w:proofErr w:type="spellStart"/>
+      <w:r>
+        <w:rPr>
+          <w:rFonts w:ascii="Arial" w:hAnsi="Arial" w:cs="Arial"/>
+          <w:sz w:val="32"/>
+          <w:szCs w:val="32"/>
+        </w:rPr>
+        <w:t>matches_played</w:t>
+      </w:r>
+      <w:proofErr w:type="spellEnd"/>
+      <w:r>
+        <w:rPr>
+          <w:rFonts w:ascii="Arial" w:hAnsi="Arial" w:cs="Arial"/>
+          <w:sz w:val="32"/>
+          <w:szCs w:val="32"/>
+        </w:rPr>
+        <w:t xml:space="preserve">’ </w:t>
+      </w:r>
+      <w:r>
+        <w:rPr>
+          <w:rFonts w:ascii="Arial" w:hAnsi="Arial" w:cs="Arial"/>
+          <w:sz w:val="32"/>
+          <w:szCs w:val="32"/>
+        </w:rPr>
+        <w:lastRenderedPageBreak/>
+        <w:t>to calculate the win/loss rat</w:t>
+      </w:r>
+      <w:r>
+        <w:rPr>
+          <w:rFonts w:ascii="Arial" w:hAnsi="Arial" w:cs="Arial"/>
+          <w:sz w:val="32"/>
+          <w:szCs w:val="32"/>
+        </w:rPr>
+        <w:t>io.</w:t>
+      </w:r>
+      <w:r>
+        <w:rPr>
+          <w:rFonts w:ascii="Arial" w:hAnsi="Arial" w:cs="Arial"/>
+          <w:sz w:val="32"/>
+          <w:szCs w:val="32"/>
+        </w:rPr>
+        <w:t xml:space="preserve"> </w:t>
+      </w:r>
+      <w:proofErr w:type="spellStart"/>
+      <w:r>
+        <w:rPr>
+          <w:rFonts w:ascii="Arial" w:eastAsia="Times New Roman" w:hAnsi="Arial" w:cs="Arial"/>
+          <w:color w:val="000000" w:themeColor="text1"/>
+          <w:kern w:val="0"/>
+          <w:sz w:val="32"/>
+          <w:szCs w:val="32"/>
+          <w:lang w:val="en-US"/>
+          <w14:ligatures w14:val="none"/>
+        </w:rPr>
+        <w:t>team_performance</w:t>
+      </w:r>
+      <w:proofErr w:type="spellEnd"/>
+      <w:r>
+        <w:rPr>
+          <w:rFonts w:ascii="Arial" w:eastAsia="Times New Roman" w:hAnsi="Arial" w:cs="Arial"/>
+          <w:color w:val="000000" w:themeColor="text1"/>
+          <w:kern w:val="0"/>
+          <w:sz w:val="32"/>
+          <w:szCs w:val="32"/>
+          <w:lang w:val="en-US"/>
+          <w14:ligatures w14:val="none"/>
+        </w:rPr>
+        <w:t xml:space="preserve"> = </w:t>
+      </w:r>
+      <w:proofErr w:type="spellStart"/>
+      <w:r>
+        <w:rPr>
+          <w:rFonts w:ascii="Arial" w:eastAsia="Times New Roman" w:hAnsi="Arial" w:cs="Arial"/>
+          <w:color w:val="000000" w:themeColor="text1"/>
+          <w:kern w:val="0"/>
+          <w:sz w:val="32"/>
+          <w:szCs w:val="32"/>
+          <w:lang w:val="en-US"/>
+          <w14:ligatures w14:val="none"/>
+        </w:rPr>
+        <w:t>team_</w:t>
+      </w:r>
+      <w:proofErr w:type="gramStart"/>
+      <w:r>
+        <w:rPr>
+          <w:rFonts w:ascii="Arial" w:eastAsia="Times New Roman" w:hAnsi="Arial" w:cs="Arial"/>
+          <w:color w:val="000000" w:themeColor="text1"/>
+          <w:kern w:val="0"/>
+          <w:sz w:val="32"/>
+          <w:szCs w:val="32"/>
+          <w:lang w:val="en-US"/>
+          <w14:ligatures w14:val="none"/>
+        </w:rPr>
+        <w:t>performance</w:t>
+      </w:r>
+      <w:proofErr w:type="spellEnd"/>
+      <w:r>
+        <w:rPr>
+          <w:rFonts w:ascii="Arial" w:eastAsia="Times New Roman" w:hAnsi="Arial" w:cs="Arial"/>
+          <w:color w:val="000000" w:themeColor="text1"/>
+          <w:kern w:val="0"/>
+          <w:sz w:val="32"/>
+          <w:szCs w:val="32"/>
+          <w:lang w:val="en-US"/>
+          <w14:ligatures w14:val="none"/>
+        </w:rPr>
+        <w:t>[</w:t>
+      </w:r>
+      <w:proofErr w:type="gramEnd"/>
+      <w:r>
+        <w:rPr>
+          <w:rFonts w:ascii="Arial" w:eastAsia="Times New Roman" w:hAnsi="Arial" w:cs="Arial"/>
+          <w:color w:val="000000" w:themeColor="text1"/>
+          <w:kern w:val="0"/>
+          <w:sz w:val="32"/>
+          <w:szCs w:val="32"/>
+          <w:lang w:val="en-US"/>
+          <w14:ligatures w14:val="none"/>
+        </w:rPr>
+        <w:t>['</w:t>
+      </w:r>
+      <w:proofErr w:type="spellStart"/>
+      <w:r>
+        <w:rPr>
+          <w:rFonts w:ascii="Arial" w:eastAsia="Times New Roman" w:hAnsi="Arial" w:cs="Arial"/>
+          <w:color w:val="000000" w:themeColor="text1"/>
+          <w:kern w:val="0"/>
+          <w:sz w:val="32"/>
+          <w:szCs w:val="32"/>
+          <w:lang w:val="en-US"/>
+          <w14:ligatures w14:val="none"/>
+        </w:rPr>
+        <w:t>batting_team</w:t>
+      </w:r>
+      <w:proofErr w:type="spellEnd"/>
+      <w:r>
+        <w:rPr>
+          <w:rFonts w:ascii="Arial" w:eastAsia="Times New Roman" w:hAnsi="Arial" w:cs="Arial"/>
+          <w:color w:val="000000" w:themeColor="text1"/>
+          <w:kern w:val="0"/>
+          <w:sz w:val="32"/>
+          <w:szCs w:val="32"/>
+          <w:lang w:val="en-US"/>
+          <w14:ligatures w14:val="none"/>
+        </w:rPr>
+        <w:t>', '</w:t>
+      </w:r>
+      <w:proofErr w:type="spellStart"/>
+      <w:r>
+        <w:rPr>
+          <w:rFonts w:ascii="Arial" w:eastAsia="Times New Roman" w:hAnsi="Arial" w:cs="Arial"/>
+          <w:color w:val="000000" w:themeColor="text1"/>
+          <w:kern w:val="0"/>
+          <w:sz w:val="32"/>
+          <w:szCs w:val="32"/>
+          <w:lang w:val="en-US"/>
+          <w14:ligatures w14:val="none"/>
+        </w:rPr>
+        <w:t>total_runs</w:t>
+      </w:r>
+      <w:proofErr w:type="spellEnd"/>
+      <w:r>
+        <w:rPr>
+          <w:rFonts w:ascii="Arial" w:eastAsia="Times New Roman" w:hAnsi="Arial" w:cs="Arial"/>
+          <w:color w:val="000000" w:themeColor="text1"/>
+          <w:kern w:val="0"/>
+          <w:sz w:val="32"/>
+          <w:szCs w:val="32"/>
+          <w:lang w:val="en-US"/>
+          <w14:ligatures w14:val="none"/>
+        </w:rPr>
+        <w:t>', 'wickets', '</w:t>
+      </w:r>
+      <w:proofErr w:type="spellStart"/>
+      <w:r>
+        <w:rPr>
+          <w:rFonts w:ascii="Arial" w:eastAsia="Times New Roman" w:hAnsi="Arial" w:cs="Arial"/>
+          <w:color w:val="000000" w:themeColor="text1"/>
+          <w:kern w:val="0"/>
+          <w:sz w:val="32"/>
+          <w:szCs w:val="32"/>
+          <w:lang w:val="en-US"/>
+          <w14:ligatures w14:val="none"/>
+        </w:rPr>
+        <w:t>win_loss_ratio</w:t>
+      </w:r>
+      <w:proofErr w:type="spellEnd"/>
+      <w:r>
+        <w:rPr>
+          <w:rFonts w:ascii="Arial" w:eastAsia="Times New Roman" w:hAnsi="Arial" w:cs="Arial"/>
+          <w:color w:val="000000" w:themeColor="text1"/>
+          <w:kern w:val="0"/>
+          <w:sz w:val="32"/>
+          <w:szCs w:val="32"/>
+          <w:lang w:val="en-US"/>
+          <w14:ligatures w14:val="none"/>
+        </w:rPr>
+        <w:t>']]</w:t>
+      </w:r>
+      <w:r>
+        <w:rPr>
+          <w:rFonts w:ascii="Arial" w:eastAsia="Times New Roman" w:hAnsi="Arial" w:cs="Arial"/>
+          <w:color w:val="000000" w:themeColor="text1"/>
+          <w:kern w:val="0"/>
+          <w:sz w:val="32"/>
+          <w:szCs w:val="32"/>
+          <w:lang w:val="en-US"/>
+          <w14:ligatures w14:val="none"/>
+        </w:rPr>
+        <w:t>.</w:t>
+      </w:r>
+    </w:p>
+    <w:p>
+      <w:pPr>
+        <w:pStyle w:val="ListParagraph"/>
+        <w:numPr>
+          <w:ilvl w:val="0"/>
+          <w:numId w:val="12"/>
+        </w:numPr>
+        <w:rPr>
+          <w:rFonts w:ascii="Arial" w:hAnsi="Arial" w:cs="Arial"/>
+          <w:bCs/>
+          <w:sz w:val="32"/>
+          <w:szCs w:val="32"/>
+        </w:rPr>
+      </w:pPr>
+      <w:r>
+        <w:rPr>
+          <w:rFonts w:ascii="Arial" w:hAnsi="Arial" w:cs="Arial"/>
+          <w:bCs/>
+          <w:sz w:val="32"/>
+          <w:szCs w:val="32"/>
+        </w:rPr>
+        <w:t xml:space="preserve">  </w:t>
+      </w:r>
+      <w:r>
+        <w:rPr>
+          <w:rFonts w:ascii="Arial" w:hAnsi="Arial" w:cs="Arial"/>
+          <w:bCs/>
+          <w:sz w:val="32"/>
+          <w:szCs w:val="32"/>
+        </w:rPr>
+        <w:t xml:space="preserve">To understand the season </w:t>
+      </w:r>
+      <w:r>
+        <w:rPr>
+          <w:rFonts w:ascii="Arial" w:hAnsi="Arial" w:cs="Arial"/>
+          <w:bCs/>
+          <w:sz w:val="32"/>
+          <w:szCs w:val="32"/>
+        </w:rPr>
+        <w:t>trends,</w:t>
+      </w:r>
+      <w:r>
+        <w:rPr>
+          <w:rFonts w:ascii="Arial" w:hAnsi="Arial" w:cs="Arial"/>
+          <w:bCs/>
+          <w:sz w:val="32"/>
+          <w:szCs w:val="32"/>
+        </w:rPr>
+        <w:t xml:space="preserve"> we have to group them by season and winner from ‘</w:t>
+      </w:r>
+      <w:proofErr w:type="spellStart"/>
+      <w:r>
+        <w:rPr>
+          <w:rFonts w:ascii="Arial" w:hAnsi="Arial" w:cs="Arial"/>
+          <w:bCs/>
+          <w:sz w:val="32"/>
+          <w:szCs w:val="32"/>
+        </w:rPr>
+        <w:t>matches_df</w:t>
+      </w:r>
+      <w:proofErr w:type="spellEnd"/>
+      <w:r>
+        <w:rPr>
+          <w:rFonts w:ascii="Arial" w:hAnsi="Arial" w:cs="Arial"/>
+          <w:bCs/>
+          <w:sz w:val="32"/>
+          <w:szCs w:val="32"/>
+        </w:rPr>
+        <w:t>’</w:t>
+      </w:r>
+      <w:r>
+        <w:rPr>
+          <w:rFonts w:ascii="Arial" w:hAnsi="Arial" w:cs="Arial"/>
+          <w:bCs/>
+          <w:sz w:val="32"/>
+          <w:szCs w:val="32"/>
+        </w:rPr>
+        <w:t>.</w:t>
+      </w:r>
+    </w:p>
+    <w:p>
+      <w:pPr>
+        <w:rPr>
           <w:rFonts w:ascii="Times New Roman" w:hAnsi="Times New Roman" w:cs="Times New Roman"/>
           <w:b/>
           <w:bCs/>
           <w:sz w:val="32"/>
           <w:szCs w:val="32"/>
         </w:rPr>
-        <w:t>Task 1</w:t>
-      </w:r>
+      </w:pPr>
       <w:r>
         <w:rPr>
           <w:rFonts w:ascii="Times New Roman" w:hAnsi="Times New Roman" w:cs="Times New Roman"/>
-          <w:sz w:val="32"/>
-          <w:szCs w:val="32"/>
-        </w:rPr>
-        <w:t xml:space="preserve">: </w:t>
-      </w:r>
-      <w:r>
-        <w:rPr>
-          <w:rFonts w:ascii="Arial" w:hAnsi="Arial" w:cs="Arial"/>
-          <w:sz w:val="28"/>
-        </w:rPr>
-        <w:t>Visualize match outcomes (Win/Loss) across different years</w:t>
+          <w:b/>
+          <w:bCs/>
+          <w:sz w:val="32"/>
+          <w:szCs w:val="32"/>
+        </w:rPr>
+        <w:t>Challenges and Solutions</w:t>
       </w:r>
     </w:p>
     <w:p>
       <w:pPr>
-        <w:pStyle w:val="ListParagraph"/>
-        <w:rPr>
-          <w:rFonts w:ascii="Arial" w:hAnsi="Arial" w:cs="Arial"/>
-          <w:bCs/>
-          <w:sz w:val="32"/>
-          <w:szCs w:val="32"/>
-        </w:rPr>
-      </w:pPr>
-      <w:r>
-        <w:rPr>
-          <w:rFonts w:ascii="Arial" w:hAnsi="Arial" w:cs="Arial"/>
-          <w:bCs/>
-          <w:sz w:val="32"/>
-          <w:szCs w:val="32"/>
-        </w:rPr>
-        <w:t xml:space="preserve">Description: what u </w:t>
-      </w:r>
-      <w:r>
-        <w:rPr>
-          <w:rFonts w:ascii="Arial" w:hAnsi="Arial" w:cs="Arial"/>
-          <w:bCs/>
-          <w:sz w:val="32"/>
-          <w:szCs w:val="32"/>
-        </w:rPr>
-        <w:t>did to</w:t>
-      </w:r>
-      <w:r>
-        <w:rPr>
-          <w:rFonts w:ascii="Arial" w:hAnsi="Arial" w:cs="Arial"/>
-          <w:bCs/>
-          <w:sz w:val="32"/>
-          <w:szCs w:val="32"/>
-        </w:rPr>
-        <w:t xml:space="preserve"> get the results </w:t>
-      </w:r>
-      <w:proofErr w:type="spellStart"/>
-      <w:r>
-        <w:rPr>
-          <w:rFonts w:ascii="Arial" w:hAnsi="Arial" w:cs="Arial"/>
-          <w:bCs/>
-          <w:sz w:val="32"/>
-          <w:szCs w:val="32"/>
-        </w:rPr>
-        <w:t>eg</w:t>
-      </w:r>
-      <w:proofErr w:type="spellEnd"/>
-      <w:r>
-        <w:rPr>
-          <w:rFonts w:ascii="Arial" w:hAnsi="Arial" w:cs="Arial"/>
-          <w:bCs/>
-          <w:sz w:val="32"/>
-          <w:szCs w:val="32"/>
-        </w:rPr>
-        <w:t xml:space="preserve">: what python lib u used </w:t>
-      </w:r>
-      <w:r>
-        <w:rPr>
-          <w:rFonts w:ascii="Arial" w:hAnsi="Arial" w:cs="Arial"/>
-          <w:bCs/>
-          <w:sz w:val="32"/>
-          <w:szCs w:val="32"/>
-        </w:rPr>
-        <w:t xml:space="preserve">screen shot of the code and will also help with </w:t>
-      </w:r>
-      <w:proofErr w:type="gramStart"/>
-      <w:r>
-        <w:rPr>
-          <w:rFonts w:ascii="Arial" w:hAnsi="Arial" w:cs="Arial"/>
-          <w:bCs/>
-          <w:sz w:val="32"/>
-          <w:szCs w:val="32"/>
-        </w:rPr>
-        <w:t>a</w:t>
-      </w:r>
-      <w:proofErr w:type="gramEnd"/>
-      <w:r>
-        <w:rPr>
-          <w:rFonts w:ascii="Arial" w:hAnsi="Arial" w:cs="Arial"/>
-          <w:bCs/>
-          <w:sz w:val="32"/>
-          <w:szCs w:val="32"/>
-        </w:rPr>
-        <w:t xml:space="preserve"> explanation of the same. how did u plot the graph in python and power bi and the reason for using the graphs chat </w:t>
-      </w:r>
-      <w:proofErr w:type="spellStart"/>
-      <w:r>
-        <w:rPr>
-          <w:rFonts w:ascii="Arial" w:hAnsi="Arial" w:cs="Arial"/>
-          <w:bCs/>
-          <w:sz w:val="32"/>
-          <w:szCs w:val="32"/>
-        </w:rPr>
-        <w:t>i.e</w:t>
-      </w:r>
-      <w:proofErr w:type="spellEnd"/>
-      <w:r>
-        <w:rPr>
-          <w:rFonts w:ascii="Arial" w:hAnsi="Arial" w:cs="Arial"/>
-          <w:bCs/>
-          <w:sz w:val="32"/>
-          <w:szCs w:val="32"/>
-        </w:rPr>
-        <w:t xml:space="preserve"> why u use the line chart over bar chat    </w:t>
+        <w:rPr>
+          <w:rFonts w:ascii="Arial" w:hAnsi="Arial" w:cs="Arial"/>
+          <w:bCs/>
+          <w:sz w:val="32"/>
+          <w:szCs w:val="32"/>
+        </w:rPr>
+      </w:pPr>
+      <w:r>
+        <w:rPr>
+          <w:rFonts w:ascii="Arial" w:hAnsi="Arial" w:cs="Arial"/>
+          <w:bCs/>
+          <w:sz w:val="32"/>
+          <w:szCs w:val="32"/>
+        </w:rPr>
+        <w:t>Came across multiple challenges while understanding the dataset as I am not very knowledgeable about cricket or the format of it working in a team helped me understand the about this I won’t say I am an expert but I now know that 1over is equal to 6 balls.</w:t>
+      </w:r>
+      <w:r>
+        <w:rPr>
+          <w:rFonts w:ascii="Arial" w:hAnsi="Arial" w:cs="Arial"/>
+          <w:bCs/>
+          <w:sz w:val="32"/>
+          <w:szCs w:val="32"/>
+        </w:rPr>
+        <w:t xml:space="preserve"> </w:t>
       </w:r>
     </w:p>
     <w:p>
       <w:pPr>
         <w:rPr>
+          <w:rFonts w:ascii="Arial" w:hAnsi="Arial" w:cs="Arial"/>
+          <w:bCs/>
+          <w:sz w:val="32"/>
+          <w:szCs w:val="32"/>
+        </w:rPr>
+      </w:pPr>
+      <w:r>
+        <w:rPr>
+          <w:rFonts w:ascii="Arial" w:hAnsi="Arial" w:cs="Arial"/>
+          <w:bCs/>
+          <w:sz w:val="32"/>
+          <w:szCs w:val="32"/>
+        </w:rPr>
+        <w:t>While performing my 1</w:t>
+      </w:r>
+      <w:r>
+        <w:rPr>
+          <w:rFonts w:ascii="Arial" w:hAnsi="Arial" w:cs="Arial"/>
+          <w:bCs/>
+          <w:sz w:val="32"/>
+          <w:szCs w:val="32"/>
+          <w:vertAlign w:val="superscript"/>
+        </w:rPr>
+        <w:t>st</w:t>
+      </w:r>
+      <w:r>
+        <w:rPr>
+          <w:rFonts w:ascii="Arial" w:hAnsi="Arial" w:cs="Arial"/>
+          <w:bCs/>
+          <w:sz w:val="32"/>
+          <w:szCs w:val="32"/>
+        </w:rPr>
+        <w:t xml:space="preserve"> task where I </w:t>
+      </w:r>
+      <w:r>
+        <w:rPr>
+          <w:rFonts w:ascii="Arial" w:hAnsi="Arial" w:cs="Arial"/>
+          <w:bCs/>
+          <w:sz w:val="32"/>
+          <w:szCs w:val="32"/>
+        </w:rPr>
+        <w:t>had</w:t>
+      </w:r>
+      <w:r>
+        <w:rPr>
+          <w:rFonts w:ascii="Arial" w:hAnsi="Arial" w:cs="Arial"/>
+          <w:bCs/>
+          <w:sz w:val="32"/>
+          <w:szCs w:val="32"/>
+        </w:rPr>
+        <w:t xml:space="preserve"> to visualize outcome win/loss from different years where there was no such column as loss to solve It</w:t>
+      </w:r>
+      <w:r>
+        <w:rPr>
+          <w:rFonts w:ascii="Arial" w:hAnsi="Arial" w:cs="Arial"/>
+          <w:bCs/>
+          <w:sz w:val="32"/>
+          <w:szCs w:val="32"/>
+        </w:rPr>
+        <w:t xml:space="preserve"> I first transformed the dataset using melt function for team1 and 2</w:t>
+      </w:r>
+      <w:r>
+        <w:rPr>
+          <w:rFonts w:ascii="Arial" w:hAnsi="Arial" w:cs="Arial"/>
+          <w:bCs/>
+          <w:sz w:val="32"/>
+          <w:szCs w:val="32"/>
+        </w:rPr>
+        <w:t xml:space="preserve"> </w:t>
+      </w:r>
+      <w:r>
+        <w:rPr>
+          <w:rFonts w:ascii="Arial" w:hAnsi="Arial" w:cs="Arial"/>
+          <w:bCs/>
+          <w:sz w:val="32"/>
+          <w:szCs w:val="32"/>
+        </w:rPr>
+        <w:t xml:space="preserve">then </w:t>
+      </w:r>
+      <w:r>
+        <w:rPr>
+          <w:rFonts w:ascii="Arial" w:hAnsi="Arial" w:cs="Arial"/>
+          <w:bCs/>
+          <w:sz w:val="32"/>
+          <w:szCs w:val="32"/>
+        </w:rPr>
+        <w:t>compared the</w:t>
+      </w:r>
+      <w:r>
+        <w:rPr>
+          <w:rFonts w:ascii="Arial" w:hAnsi="Arial" w:cs="Arial"/>
+          <w:bCs/>
+          <w:sz w:val="32"/>
+          <w:szCs w:val="32"/>
+        </w:rPr>
+        <w:t xml:space="preserve"> </w:t>
+      </w:r>
+      <w:r>
+        <w:rPr>
+          <w:rFonts w:ascii="Arial" w:hAnsi="Arial" w:cs="Arial"/>
+          <w:bCs/>
+          <w:sz w:val="32"/>
+          <w:szCs w:val="32"/>
+        </w:rPr>
+        <w:t>team’s</w:t>
+      </w:r>
+      <w:r>
+        <w:rPr>
+          <w:rFonts w:ascii="Arial" w:hAnsi="Arial" w:cs="Arial"/>
+          <w:bCs/>
+          <w:sz w:val="32"/>
+          <w:szCs w:val="32"/>
+        </w:rPr>
+        <w:t xml:space="preserve"> </w:t>
+      </w:r>
+      <w:r>
+        <w:rPr>
+          <w:rFonts w:ascii="Arial" w:hAnsi="Arial" w:cs="Arial"/>
+          <w:bCs/>
+          <w:sz w:val="32"/>
+          <w:szCs w:val="32"/>
+        </w:rPr>
+        <w:t>column with</w:t>
+      </w:r>
+      <w:r>
+        <w:rPr>
+          <w:rFonts w:ascii="Arial" w:hAnsi="Arial" w:cs="Arial"/>
+          <w:bCs/>
+          <w:sz w:val="32"/>
+          <w:szCs w:val="32"/>
+        </w:rPr>
+        <w:t xml:space="preserve"> winner</w:t>
+      </w:r>
+      <w:r>
+        <w:rPr>
+          <w:rFonts w:ascii="Arial" w:hAnsi="Arial" w:cs="Arial"/>
+          <w:bCs/>
+          <w:sz w:val="32"/>
+          <w:szCs w:val="32"/>
+        </w:rPr>
+        <w:t xml:space="preserve"> </w:t>
+      </w:r>
+      <w:r>
+        <w:rPr>
+          <w:rFonts w:ascii="Arial" w:hAnsi="Arial" w:cs="Arial"/>
+          <w:bCs/>
+          <w:sz w:val="32"/>
+          <w:szCs w:val="32"/>
+        </w:rPr>
+        <w:t xml:space="preserve">column </w:t>
+      </w:r>
+      <w:r>
+        <w:rPr>
+          <w:rFonts w:ascii="Arial" w:hAnsi="Arial" w:cs="Arial"/>
+          <w:bCs/>
+          <w:sz w:val="32"/>
+          <w:szCs w:val="32"/>
+        </w:rPr>
+        <w:t>e</w:t>
+      </w:r>
+      <w:r>
+        <w:rPr>
+          <w:rFonts w:ascii="Arial" w:hAnsi="Arial" w:cs="Arial"/>
+          <w:bCs/>
+          <w:sz w:val="32"/>
+          <w:szCs w:val="32"/>
+        </w:rPr>
+        <w:t>.</w:t>
+      </w:r>
+      <w:r>
+        <w:rPr>
+          <w:rFonts w:ascii="Arial" w:hAnsi="Arial" w:cs="Arial"/>
+          <w:bCs/>
+          <w:sz w:val="32"/>
+          <w:szCs w:val="32"/>
+        </w:rPr>
+        <w:t>g</w:t>
+      </w:r>
+      <w:r>
+        <w:rPr>
+          <w:rFonts w:ascii="Arial" w:hAnsi="Arial" w:cs="Arial"/>
+          <w:bCs/>
+          <w:sz w:val="32"/>
+          <w:szCs w:val="32"/>
+        </w:rPr>
+        <w:t>.</w:t>
+      </w:r>
+      <w:r>
+        <w:rPr>
+          <w:rFonts w:ascii="Arial" w:hAnsi="Arial" w:cs="Arial"/>
+          <w:bCs/>
+          <w:sz w:val="32"/>
+          <w:szCs w:val="32"/>
+        </w:rPr>
+        <w:t xml:space="preserve"> if team is not a winner it will be true this can by using lambda which is a small anonymous function</w:t>
+      </w:r>
+      <w:r>
+        <w:rPr>
+          <w:rFonts w:ascii="Arial" w:hAnsi="Arial" w:cs="Arial"/>
+          <w:bCs/>
+          <w:sz w:val="32"/>
+          <w:szCs w:val="32"/>
+        </w:rPr>
+        <w:t>.</w:t>
+      </w:r>
+      <w:r>
+        <w:rPr>
+          <w:rFonts w:ascii="Arial" w:hAnsi="Arial" w:cs="Arial"/>
+          <w:bCs/>
+          <w:sz w:val="32"/>
+          <w:szCs w:val="32"/>
+        </w:rPr>
+        <w:t xml:space="preserve"> </w:t>
+      </w:r>
+    </w:p>
+    <w:tbl>
+      <w:tblPr>
+        <w:tblStyle w:val="TableGrid"/>
+        <w:tblW w:w="0" w:type="auto"/>
+        <w:tblLook w:val="04A0" w:firstRow="1" w:lastRow="0" w:firstColumn="1" w:lastColumn="0" w:noHBand="0" w:noVBand="1"/>
+      </w:tblPr>
+      <w:tblGrid>
+        <w:gridCol w:w="3005"/>
+        <w:gridCol w:w="3005"/>
+        <w:gridCol w:w="3006"/>
+      </w:tblGrid>
+      <w:tr>
+        <w:tc>
+          <w:tcPr>
+            <w:tcW w:w="3005" w:type="dxa"/>
+          </w:tcPr>
+          <w:p>
+            <w:pPr>
+              <w:rPr>
+                <w:rFonts w:ascii="Arial" w:hAnsi="Arial" w:cs="Arial"/>
+                <w:color w:val="000000"/>
+                <w:kern w:val="0"/>
+                <w:lang w:val="en-US"/>
+                <w14:ligatures w14:val="none"/>
+              </w:rPr>
+            </w:pPr>
+            <w:r>
+              <w:rPr>
+                <w:rFonts w:ascii="Arial" w:hAnsi="Arial" w:cs="Arial"/>
+                <w:color w:val="000000"/>
+                <w:sz w:val="32"/>
+              </w:rPr>
+              <w:t>winner</w:t>
+            </w:r>
+          </w:p>
+        </w:tc>
+        <w:tc>
+          <w:tcPr>
+            <w:tcW w:w="3005" w:type="dxa"/>
+          </w:tcPr>
+          <w:p>
+            <w:pPr>
+              <w:rPr>
+                <w:rFonts w:ascii="Arial" w:hAnsi="Arial" w:cs="Arial"/>
+                <w:color w:val="000000"/>
+                <w:kern w:val="0"/>
+                <w:lang w:val="en-US"/>
+                <w14:ligatures w14:val="none"/>
+              </w:rPr>
+            </w:pPr>
+            <w:r>
+              <w:rPr>
+                <w:rFonts w:ascii="Arial" w:hAnsi="Arial" w:cs="Arial"/>
+                <w:color w:val="000000"/>
+                <w:sz w:val="32"/>
+              </w:rPr>
+              <w:t>team</w:t>
+            </w:r>
+          </w:p>
+        </w:tc>
+        <w:tc>
+          <w:tcPr>
+            <w:tcW w:w="3006" w:type="dxa"/>
+          </w:tcPr>
+          <w:p>
+            <w:pPr>
+              <w:rPr>
+                <w:rFonts w:ascii="Arial" w:hAnsi="Arial" w:cs="Arial"/>
+                <w:bCs/>
+                <w:sz w:val="32"/>
+                <w:szCs w:val="32"/>
+              </w:rPr>
+            </w:pPr>
+            <w:r>
+              <w:rPr>
+                <w:rFonts w:ascii="Arial" w:hAnsi="Arial" w:cs="Arial"/>
+                <w:bCs/>
+                <w:sz w:val="32"/>
+                <w:szCs w:val="32"/>
+              </w:rPr>
+              <w:t>loss</w:t>
+            </w:r>
+          </w:p>
+        </w:tc>
+      </w:tr>
+      <w:tr>
+        <w:tc>
+          <w:tcPr>
+            <w:tcW w:w="3005" w:type="dxa"/>
+          </w:tcPr>
+          <w:p>
+            <w:pPr>
+              <w:rPr>
+                <w:rFonts w:ascii="Arial" w:hAnsi="Arial" w:cs="Arial"/>
+                <w:color w:val="000000"/>
+                <w:kern w:val="0"/>
+                <w:sz w:val="32"/>
+                <w:lang w:val="en-US"/>
+                <w14:ligatures w14:val="none"/>
+              </w:rPr>
+            </w:pPr>
+            <w:r>
+              <w:rPr>
+                <w:rFonts w:ascii="Arial" w:hAnsi="Arial" w:cs="Arial"/>
+                <w:color w:val="000000"/>
+                <w:sz w:val="32"/>
+              </w:rPr>
+              <w:t>Kolkata Knight Riders</w:t>
+            </w:r>
+          </w:p>
+          <w:p>
+            <w:pPr>
+              <w:rPr>
+                <w:rFonts w:ascii="Arial" w:hAnsi="Arial" w:cs="Arial"/>
+                <w:bCs/>
+                <w:sz w:val="32"/>
+                <w:szCs w:val="32"/>
+              </w:rPr>
+            </w:pPr>
+          </w:p>
+        </w:tc>
+        <w:tc>
+          <w:tcPr>
+            <w:tcW w:w="3005" w:type="dxa"/>
+          </w:tcPr>
+          <w:p>
+            <w:pPr>
+              <w:rPr>
+                <w:rFonts w:ascii="Arial" w:hAnsi="Arial" w:cs="Arial"/>
+                <w:color w:val="000000"/>
+                <w:kern w:val="0"/>
+                <w:sz w:val="32"/>
+                <w:lang w:val="en-US"/>
+                <w14:ligatures w14:val="none"/>
+              </w:rPr>
+            </w:pPr>
+            <w:r>
+              <w:rPr>
+                <w:rFonts w:ascii="Arial" w:hAnsi="Arial" w:cs="Arial"/>
+                <w:color w:val="000000"/>
+                <w:sz w:val="32"/>
+              </w:rPr>
+              <w:t>Royal Challengers Bangalore</w:t>
+            </w:r>
+          </w:p>
+          <w:p>
+            <w:pPr>
+              <w:rPr>
+                <w:rFonts w:ascii="Arial" w:hAnsi="Arial" w:cs="Arial"/>
+                <w:bCs/>
+                <w:sz w:val="32"/>
+                <w:szCs w:val="32"/>
+              </w:rPr>
+            </w:pPr>
+          </w:p>
+        </w:tc>
+        <w:tc>
+          <w:tcPr>
+            <w:tcW w:w="3006" w:type="dxa"/>
+          </w:tcPr>
+          <w:p>
+            <w:pPr>
+              <w:rPr>
+                <w:rFonts w:ascii="Arial" w:hAnsi="Arial" w:cs="Arial"/>
+                <w:bCs/>
+                <w:sz w:val="32"/>
+                <w:szCs w:val="32"/>
+              </w:rPr>
+            </w:pPr>
+            <w:r>
+              <w:rPr>
+                <w:rFonts w:ascii="Arial" w:hAnsi="Arial" w:cs="Arial"/>
+                <w:bCs/>
+                <w:sz w:val="32"/>
+                <w:szCs w:val="32"/>
+              </w:rPr>
+              <w:t>True</w:t>
+            </w:r>
+          </w:p>
+        </w:tc>
+      </w:tr>
+      <w:tr>
+        <w:tc>
+          <w:tcPr>
+            <w:tcW w:w="3005" w:type="dxa"/>
+          </w:tcPr>
+          <w:p>
+            <w:pPr>
+              <w:rPr>
+                <w:rFonts w:ascii="Arial" w:hAnsi="Arial" w:cs="Arial"/>
+                <w:color w:val="000000"/>
+                <w:kern w:val="0"/>
+                <w:sz w:val="32"/>
+                <w:lang w:val="en-US"/>
+                <w14:ligatures w14:val="none"/>
+              </w:rPr>
+            </w:pPr>
+            <w:r>
+              <w:rPr>
+                <w:rFonts w:ascii="Arial" w:hAnsi="Arial" w:cs="Arial"/>
+                <w:color w:val="000000"/>
+                <w:sz w:val="32"/>
+              </w:rPr>
+              <w:t>Chennai Super Kings</w:t>
+            </w:r>
+          </w:p>
+          <w:p>
+            <w:pPr>
+              <w:rPr>
+                <w:rFonts w:ascii="Arial" w:hAnsi="Arial" w:cs="Arial"/>
+                <w:bCs/>
+                <w:sz w:val="32"/>
+                <w:szCs w:val="32"/>
+              </w:rPr>
+            </w:pPr>
+          </w:p>
+        </w:tc>
+        <w:tc>
+          <w:tcPr>
+            <w:tcW w:w="3005" w:type="dxa"/>
+          </w:tcPr>
+          <w:p>
+            <w:pPr>
+              <w:rPr>
+                <w:rFonts w:ascii="Arial" w:hAnsi="Arial" w:cs="Arial"/>
+                <w:color w:val="000000"/>
+                <w:kern w:val="0"/>
+                <w:sz w:val="32"/>
+                <w:lang w:val="en-US"/>
+                <w14:ligatures w14:val="none"/>
+              </w:rPr>
+            </w:pPr>
+            <w:r>
+              <w:rPr>
+                <w:rFonts w:ascii="Arial" w:hAnsi="Arial" w:cs="Arial"/>
+                <w:color w:val="000000"/>
+                <w:sz w:val="32"/>
+              </w:rPr>
+              <w:t>Kings XI Punjab</w:t>
+            </w:r>
+          </w:p>
+          <w:p>
+            <w:pPr>
+              <w:rPr>
+                <w:rFonts w:ascii="Arial" w:hAnsi="Arial" w:cs="Arial"/>
+                <w:bCs/>
+                <w:sz w:val="32"/>
+                <w:szCs w:val="32"/>
+              </w:rPr>
+            </w:pPr>
+          </w:p>
+        </w:tc>
+        <w:tc>
+          <w:tcPr>
+            <w:tcW w:w="3006" w:type="dxa"/>
+          </w:tcPr>
+          <w:p>
+            <w:pPr>
+              <w:rPr>
+                <w:rFonts w:ascii="Arial" w:hAnsi="Arial" w:cs="Arial"/>
+                <w:bCs/>
+                <w:sz w:val="32"/>
+                <w:szCs w:val="32"/>
+              </w:rPr>
+            </w:pPr>
+            <w:r>
+              <w:rPr>
+                <w:rFonts w:ascii="Arial" w:hAnsi="Arial" w:cs="Arial"/>
+                <w:bCs/>
+                <w:sz w:val="32"/>
+                <w:szCs w:val="32"/>
+              </w:rPr>
+              <w:t>True</w:t>
+            </w:r>
+          </w:p>
+        </w:tc>
+      </w:tr>
+      <w:tr>
+        <w:tc>
+          <w:tcPr>
+            <w:tcW w:w="3005" w:type="dxa"/>
+          </w:tcPr>
+          <w:p>
+            <w:pPr>
+              <w:rPr>
+                <w:rFonts w:ascii="Arial" w:hAnsi="Arial" w:cs="Arial"/>
+                <w:color w:val="000000"/>
+                <w:kern w:val="0"/>
+                <w:sz w:val="32"/>
+                <w:lang w:val="en-US"/>
+                <w14:ligatures w14:val="none"/>
+              </w:rPr>
+            </w:pPr>
+            <w:r>
+              <w:rPr>
+                <w:rFonts w:ascii="Arial" w:hAnsi="Arial" w:cs="Arial"/>
+                <w:color w:val="000000"/>
+                <w:sz w:val="32"/>
+              </w:rPr>
+              <w:t>Delhi Daredevils</w:t>
+            </w:r>
+          </w:p>
+          <w:p>
+            <w:pPr>
+              <w:rPr>
+                <w:rFonts w:ascii="Arial" w:hAnsi="Arial" w:cs="Arial"/>
+                <w:bCs/>
+                <w:sz w:val="32"/>
+                <w:szCs w:val="32"/>
+              </w:rPr>
+            </w:pPr>
+          </w:p>
+        </w:tc>
+        <w:tc>
+          <w:tcPr>
+            <w:tcW w:w="3005" w:type="dxa"/>
+          </w:tcPr>
+          <w:p>
+            <w:pPr>
+              <w:rPr>
+                <w:rFonts w:ascii="Arial" w:hAnsi="Arial" w:cs="Arial"/>
+                <w:color w:val="000000"/>
+                <w:kern w:val="0"/>
+                <w:sz w:val="32"/>
+                <w:lang w:val="en-US"/>
+                <w14:ligatures w14:val="none"/>
+              </w:rPr>
+            </w:pPr>
+            <w:r>
+              <w:rPr>
+                <w:rFonts w:ascii="Arial" w:hAnsi="Arial" w:cs="Arial"/>
+                <w:color w:val="000000"/>
+                <w:sz w:val="32"/>
+              </w:rPr>
+              <w:lastRenderedPageBreak/>
+              <w:t>Delhi Daredevils</w:t>
+            </w:r>
+          </w:p>
+          <w:p>
+            <w:pPr>
+              <w:rPr>
+                <w:rFonts w:ascii="Arial" w:hAnsi="Arial" w:cs="Arial"/>
+                <w:bCs/>
+                <w:sz w:val="32"/>
+                <w:szCs w:val="32"/>
+              </w:rPr>
+            </w:pPr>
+          </w:p>
+        </w:tc>
+        <w:tc>
+          <w:tcPr>
+            <w:tcW w:w="3006" w:type="dxa"/>
+          </w:tcPr>
+          <w:p>
+            <w:pPr>
+              <w:rPr>
+                <w:rFonts w:ascii="Arial" w:hAnsi="Arial" w:cs="Arial"/>
+                <w:bCs/>
+                <w:sz w:val="32"/>
+                <w:szCs w:val="32"/>
+              </w:rPr>
+            </w:pPr>
+            <w:r>
+              <w:rPr>
+                <w:rFonts w:ascii="Arial" w:hAnsi="Arial" w:cs="Arial"/>
+                <w:bCs/>
+                <w:sz w:val="32"/>
+                <w:szCs w:val="32"/>
+              </w:rPr>
+              <w:lastRenderedPageBreak/>
+              <w:t>False</w:t>
+            </w:r>
+          </w:p>
+        </w:tc>
+      </w:tr>
+    </w:tbl>
+    <w:p>
+      <w:pPr>
+        <w:rPr>
+          <w:rFonts w:ascii="Arial" w:hAnsi="Arial" w:cs="Arial"/>
+          <w:bCs/>
+          <w:sz w:val="32"/>
+          <w:szCs w:val="32"/>
+        </w:rPr>
+      </w:pPr>
+      <w:r>
+        <w:rPr>
+          <w:rFonts w:ascii="Arial" w:hAnsi="Arial" w:cs="Arial"/>
+          <w:bCs/>
+          <w:sz w:val="32"/>
+          <w:szCs w:val="32"/>
+        </w:rPr>
+        <w:t xml:space="preserve"> </w:t>
+      </w:r>
+    </w:p>
+    <w:p>
+      <w:pPr>
+        <w:rPr>
           <w:rFonts w:ascii="Times New Roman" w:hAnsi="Times New Roman" w:cs="Times New Roman"/>
           <w:b/>
           <w:bCs/>
@@ -316,9 +2710,109 @@
           <w:sz w:val="32"/>
           <w:szCs w:val="32"/>
         </w:rPr>
-        <w:t>Explorative analysis</w:t>
-      </w:r>
-      <w:r>
+        <w:t>Conclusion</w:t>
+      </w:r>
+    </w:p>
+    <w:p>
+      <w:pPr>
+        <w:shd w:val="clear" w:color="auto" w:fill="FFFFFF" w:themeFill="background1"/>
+        <w:rPr>
+          <w:rFonts w:ascii="Arial" w:hAnsi="Arial" w:cs="Arial"/>
+          <w:sz w:val="32"/>
+          <w:szCs w:val="32"/>
+        </w:rPr>
+      </w:pPr>
+      <w:r>
+        <w:rPr>
+          <w:rFonts w:ascii="Arial" w:hAnsi="Arial" w:cs="Arial"/>
+          <w:sz w:val="32"/>
+          <w:szCs w:val="32"/>
+        </w:rPr>
+        <w:t xml:space="preserve">The analysis provided valuable insights into IPL team performance </w:t>
+      </w:r>
+      <w:r>
+        <w:rPr>
+          <w:rFonts w:ascii="Arial" w:hAnsi="Arial" w:cs="Arial"/>
+          <w:sz w:val="32"/>
+          <w:szCs w:val="32"/>
+        </w:rPr>
+        <w:t>trends.</w:t>
+      </w:r>
+      <w:r>
+        <w:rPr>
+          <w:rFonts w:ascii="Arial" w:hAnsi="Arial" w:cs="Arial"/>
+          <w:color w:val="000000" w:themeColor="text1"/>
+          <w:sz w:val="32"/>
+          <w:szCs w:val="32"/>
+          <w:shd w:val="clear" w:color="auto" w:fill="FFFFFF" w:themeFill="background1"/>
+        </w:rPr>
+        <w:t xml:space="preserve"> By calculating and visualizing various performance metrics such as total runs, total wickets, win/loss percentage, and seasonal trends, the analysis provides valuable insights into team performance. The use of data visualization techniques helps in identifying patterns and trends, making it easier to understand the strengths and weaknesses of different teams over time</w:t>
+      </w:r>
+      <w:r>
+        <w:rPr>
+          <w:rFonts w:ascii="Arial" w:hAnsi="Arial" w:cs="Arial"/>
+          <w:color w:val="000000" w:themeColor="text1"/>
+          <w:sz w:val="32"/>
+          <w:szCs w:val="32"/>
+          <w:shd w:val="clear" w:color="auto" w:fill="FFFFFF" w:themeFill="background1"/>
+        </w:rPr>
+        <w:t>.</w:t>
+      </w:r>
+    </w:p>
+    <w:p>
+      <w:pPr>
+        <w:rPr>
+          <w:rFonts w:ascii="Arial" w:hAnsi="Arial" w:cs="Arial"/>
+          <w:sz w:val="32"/>
+          <w:szCs w:val="32"/>
+        </w:rPr>
+      </w:pPr>
+      <w:r>
+        <w:rPr>
+          <w:rStyle w:val="Strong"/>
+          <w:rFonts w:ascii="Arial" w:hAnsi="Arial" w:cs="Arial"/>
+          <w:sz w:val="32"/>
+          <w:szCs w:val="32"/>
+        </w:rPr>
+        <w:t>Winning Consistency:</w:t>
+      </w:r>
+      <w:r>
+        <w:rPr>
+          <w:rFonts w:ascii="Arial" w:hAnsi="Arial" w:cs="Arial"/>
+          <w:sz w:val="32"/>
+          <w:szCs w:val="32"/>
+        </w:rPr>
+        <w:t xml:space="preserve"> Teams like Mumbai Indians and Chennai Super Kings showed stability over seasons, while others fluctuated.</w:t>
+      </w:r>
+    </w:p>
+    <w:p>
+      <w:pPr>
+        <w:rPr>
+          <w:rFonts w:ascii="Arial" w:hAnsi="Arial" w:cs="Arial"/>
+          <w:sz w:val="32"/>
+          <w:szCs w:val="32"/>
+        </w:rPr>
+      </w:pPr>
+      <w:r>
+        <w:rPr>
+          <w:rStyle w:val="Strong"/>
+          <w:rFonts w:ascii="Arial" w:hAnsi="Arial" w:cs="Arial"/>
+          <w:sz w:val="32"/>
+          <w:szCs w:val="32"/>
+        </w:rPr>
+        <w:t>Batting vs. Bowling Impact:</w:t>
+      </w:r>
+      <w:r>
+        <w:rPr>
+          <w:rFonts w:ascii="Arial" w:hAnsi="Arial" w:cs="Arial"/>
+          <w:sz w:val="32"/>
+          <w:szCs w:val="32"/>
+        </w:rPr>
+        <w:t xml:space="preserve"> Some teams excelled in scoring but lacked strong bowling performance, affecting their win-loss ratio.</w:t>
+      </w:r>
+    </w:p>
+    <w:p>
+      <w:pPr>
         <w:rPr>
           <w:rFonts w:ascii="Times New Roman" w:hAnsi="Times New Roman" w:cs="Times New Roman"/>
           <w:b/>
@@ -326,192 +2820,173 @@
           <w:sz w:val="32"/>
           <w:szCs w:val="32"/>
         </w:rPr>
-        <w:t xml:space="preserve"> </w:t>
+      </w:pPr>
+      <w:r>
+        <w:rPr>
+          <w:rFonts w:ascii="Times New Roman" w:hAnsi="Times New Roman" w:cs="Times New Roman"/>
+          <w:b/>
+          <w:bCs/>
+          <w:sz w:val="32"/>
+          <w:szCs w:val="32"/>
+        </w:rPr>
+        <w:t xml:space="preserve">Recommendation </w:t>
       </w:r>
     </w:p>
     <w:p>
       <w:pPr>
-        <w:rPr>
-          <w:rFonts w:ascii="Arial" w:hAnsi="Arial" w:cs="Arial"/>
-          <w:bCs/>
-          <w:sz w:val="32"/>
-          <w:szCs w:val="32"/>
-        </w:rPr>
-      </w:pPr>
-      <w:r>
-        <w:rPr>
-          <w:rFonts w:ascii="Arial" w:hAnsi="Arial" w:cs="Arial"/>
-          <w:bCs/>
-          <w:sz w:val="32"/>
-          <w:szCs w:val="32"/>
-        </w:rPr>
-        <w:t>This is a little extra once u find the answer u can go further by finding the team that won the max no. of time</w:t>
-      </w:r>
-      <w:r>
-        <w:rPr>
-          <w:rFonts w:ascii="Arial" w:hAnsi="Arial" w:cs="Arial"/>
-          <w:bCs/>
-          <w:sz w:val="32"/>
-          <w:szCs w:val="32"/>
-        </w:rPr>
-        <w:t xml:space="preserve"> or highest no. of win in a year these are just example</w:t>
-      </w:r>
-      <w:bookmarkStart w:id="0" w:name="_GoBack"/>
-      <w:bookmarkEnd w:id="0"/>
-      <w:r>
-        <w:rPr>
-          <w:rFonts w:ascii="Arial" w:hAnsi="Arial" w:cs="Arial"/>
-          <w:bCs/>
-          <w:sz w:val="32"/>
-          <w:szCs w:val="32"/>
-        </w:rPr>
-        <w:t xml:space="preserve"> </w:t>
-      </w:r>
-      <w:r>
-        <w:rPr>
-          <w:rFonts w:ascii="Arial" w:hAnsi="Arial" w:cs="Arial"/>
-          <w:bCs/>
-          <w:sz w:val="32"/>
-          <w:szCs w:val="32"/>
-        </w:rPr>
-        <w:t xml:space="preserve">  </w:t>
+        <w:numPr>
+          <w:ilvl w:val="0"/>
+          <w:numId w:val="13"/>
+        </w:numPr>
+        <w:shd w:val="clear" w:color="auto" w:fill="FFFFFF" w:themeFill="background1"/>
+        <w:spacing w:before="100" w:beforeAutospacing="1" w:after="100" w:afterAutospacing="1" w:line="240" w:lineRule="auto"/>
+        <w:rPr>
+          <w:rFonts w:ascii="Arial" w:eastAsia="Times New Roman" w:hAnsi="Arial" w:cs="Arial"/>
+          <w:color w:val="000000" w:themeColor="text1"/>
+          <w:kern w:val="0"/>
+          <w:sz w:val="32"/>
+          <w:szCs w:val="20"/>
+          <w:lang w:val="en-US"/>
+          <w14:ligatures w14:val="none"/>
+        </w:rPr>
+      </w:pPr>
+      <w:r>
+        <w:rPr>
+          <w:rFonts w:ascii="Arial" w:eastAsia="Times New Roman" w:hAnsi="Arial" w:cs="Arial"/>
+          <w:color w:val="000000" w:themeColor="text1"/>
+          <w:kern w:val="0"/>
+          <w:sz w:val="32"/>
+          <w:szCs w:val="20"/>
+          <w:lang w:val="en-US"/>
+          <w14:ligatures w14:val="none"/>
+        </w:rPr>
+        <w:t>Conduct targeted training sessions to improve batting techniques and strategies.</w:t>
       </w:r>
     </w:p>
     <w:p>
       <w:pPr>
-        <w:rPr>
-          <w:rFonts w:ascii="Times New Roman" w:hAnsi="Times New Roman" w:cs="Times New Roman"/>
-          <w:b/>
-          <w:bCs/>
-          <w:sz w:val="32"/>
-          <w:szCs w:val="32"/>
-        </w:rPr>
-      </w:pPr>
-      <w:r>
-        <w:rPr>
-          <w:rFonts w:ascii="Times New Roman" w:hAnsi="Times New Roman" w:cs="Times New Roman"/>
-          <w:b/>
-          <w:bCs/>
-          <w:sz w:val="32"/>
-          <w:szCs w:val="32"/>
-        </w:rPr>
-        <w:t>Challenges and Solutions</w:t>
+        <w:numPr>
+          <w:ilvl w:val="0"/>
+          <w:numId w:val="13"/>
+        </w:numPr>
+        <w:shd w:val="clear" w:color="auto" w:fill="FFFFFF" w:themeFill="background1"/>
+        <w:spacing w:after="100" w:afterAutospacing="1" w:line="240" w:lineRule="auto"/>
+        <w:rPr>
+          <w:rFonts w:ascii="Arial" w:eastAsia="Times New Roman" w:hAnsi="Arial" w:cs="Arial"/>
+          <w:color w:val="000000" w:themeColor="text1"/>
+          <w:kern w:val="0"/>
+          <w:sz w:val="32"/>
+          <w:szCs w:val="20"/>
+          <w:lang w:val="en-US"/>
+          <w14:ligatures w14:val="none"/>
+        </w:rPr>
+      </w:pPr>
+      <w:r>
+        <w:rPr>
+          <w:rFonts w:ascii="Arial" w:eastAsia="Times New Roman" w:hAnsi="Arial" w:cs="Arial"/>
+          <w:color w:val="000000" w:themeColor="text1"/>
+          <w:kern w:val="0"/>
+          <w:sz w:val="32"/>
+          <w:szCs w:val="20"/>
+          <w:lang w:val="en-US"/>
+          <w14:ligatures w14:val="none"/>
+        </w:rPr>
+        <w:t>Focus on improving accuracy and variations to take crucial wickets.</w:t>
       </w:r>
     </w:p>
     <w:p>
       <w:pPr>
-        <w:rPr>
-          <w:rFonts w:ascii="Times New Roman" w:hAnsi="Times New Roman" w:cs="Times New Roman"/>
-          <w:bCs/>
-          <w:sz w:val="32"/>
-          <w:szCs w:val="32"/>
-        </w:rPr>
-      </w:pPr>
-      <w:r>
-        <w:rPr>
-          <w:rFonts w:ascii="Times New Roman" w:hAnsi="Times New Roman" w:cs="Times New Roman"/>
-          <w:bCs/>
-          <w:sz w:val="32"/>
-          <w:szCs w:val="32"/>
-        </w:rPr>
-        <w:t>The challenges u came across</w:t>
-      </w:r>
-      <w:r>
-        <w:rPr>
-          <w:rFonts w:ascii="Times New Roman" w:hAnsi="Times New Roman" w:cs="Times New Roman"/>
-          <w:bCs/>
-          <w:sz w:val="32"/>
-          <w:szCs w:val="32"/>
-        </w:rPr>
-        <w:t xml:space="preserve"> and the solution and yes u can refer to external third-party code and use AI to get certain </w:t>
-      </w:r>
-      <w:proofErr w:type="spellStart"/>
-      <w:r>
-        <w:rPr>
-          <w:rFonts w:ascii="Times New Roman" w:hAnsi="Times New Roman" w:cs="Times New Roman"/>
-          <w:bCs/>
-          <w:sz w:val="32"/>
-          <w:szCs w:val="32"/>
-        </w:rPr>
-        <w:t>anw</w:t>
-      </w:r>
-      <w:proofErr w:type="spellEnd"/>
-      <w:r>
-        <w:rPr>
-          <w:rFonts w:ascii="Times New Roman" w:hAnsi="Times New Roman" w:cs="Times New Roman"/>
-          <w:bCs/>
-          <w:sz w:val="32"/>
-          <w:szCs w:val="32"/>
-        </w:rPr>
-        <w:t xml:space="preserve"> but do not copy paste the code make sure u understand it   </w:t>
+        <w:numPr>
+          <w:ilvl w:val="0"/>
+          <w:numId w:val="15"/>
+        </w:numPr>
+        <w:shd w:val="clear" w:color="auto" w:fill="FFFFFF" w:themeFill="background1"/>
+        <w:spacing w:after="100" w:afterAutospacing="1" w:line="240" w:lineRule="auto"/>
+        <w:rPr>
+          <w:rFonts w:ascii="Arial" w:eastAsia="Times New Roman" w:hAnsi="Arial" w:cs="Arial"/>
+          <w:color w:val="000000" w:themeColor="text1"/>
+          <w:kern w:val="0"/>
+          <w:sz w:val="32"/>
+          <w:szCs w:val="20"/>
+          <w:lang w:val="en-US"/>
+          <w14:ligatures w14:val="none"/>
+        </w:rPr>
+      </w:pPr>
+      <w:r>
+        <w:rPr>
+          <w:rFonts w:ascii="Arial" w:eastAsia="Times New Roman" w:hAnsi="Arial" w:cs="Arial"/>
+          <w:color w:val="000000" w:themeColor="text1"/>
+          <w:kern w:val="0"/>
+          <w:sz w:val="32"/>
+          <w:szCs w:val="20"/>
+          <w:lang w:val="en-US"/>
+          <w14:ligatures w14:val="none"/>
+        </w:rPr>
+        <w:lastRenderedPageBreak/>
+        <w:t>Encourage a culture of continuous learning and improvement within the team.</w:t>
       </w:r>
     </w:p>
     <w:p>
       <w:pPr>
-        <w:rPr>
-          <w:rFonts w:ascii="Times New Roman" w:hAnsi="Times New Roman" w:cs="Times New Roman"/>
-          <w:b/>
-          <w:bCs/>
-          <w:sz w:val="32"/>
-          <w:szCs w:val="32"/>
-        </w:rPr>
-      </w:pPr>
-      <w:r>
-        <w:rPr>
-          <w:rFonts w:ascii="Times New Roman" w:hAnsi="Times New Roman" w:cs="Times New Roman"/>
-          <w:b/>
-          <w:bCs/>
-          <w:sz w:val="32"/>
-          <w:szCs w:val="32"/>
-        </w:rPr>
-        <w:t>Conclusion</w:t>
+        <w:numPr>
+          <w:ilvl w:val="0"/>
+          <w:numId w:val="15"/>
+        </w:numPr>
+        <w:spacing w:after="100" w:afterAutospacing="1" w:line="240" w:lineRule="auto"/>
+        <w:rPr>
+          <w:rFonts w:ascii="Arial" w:eastAsia="Times New Roman" w:hAnsi="Arial" w:cs="Arial"/>
+          <w:color w:val="000000" w:themeColor="text1"/>
+          <w:kern w:val="0"/>
+          <w:sz w:val="32"/>
+          <w:szCs w:val="20"/>
+          <w:lang w:val="en-US"/>
+          <w14:ligatures w14:val="none"/>
+        </w:rPr>
+      </w:pPr>
+      <w:r>
+        <w:rPr>
+          <w:rFonts w:ascii="Arial" w:eastAsia="Times New Roman" w:hAnsi="Arial" w:cs="Arial"/>
+          <w:color w:val="000000" w:themeColor="text1"/>
+          <w:kern w:val="0"/>
+          <w:sz w:val="32"/>
+          <w:szCs w:val="20"/>
+          <w:lang w:val="en-US"/>
+          <w14:ligatures w14:val="none"/>
+        </w:rPr>
+        <w:t>Regularly practice fielding drills to enhance catching, throwing, and ground fielding skills.</w:t>
       </w:r>
     </w:p>
     <w:p>
       <w:pPr>
-        <w:rPr>
-          <w:rFonts w:ascii="Times New Roman" w:hAnsi="Times New Roman" w:cs="Times New Roman"/>
-          <w:sz w:val="32"/>
-          <w:szCs w:val="32"/>
-        </w:rPr>
-      </w:pPr>
-      <w:r>
-        <w:rPr>
-          <w:rFonts w:ascii="Times New Roman" w:hAnsi="Times New Roman" w:cs="Times New Roman"/>
-          <w:sz w:val="32"/>
-          <w:szCs w:val="32"/>
-        </w:rPr>
-        <w:t xml:space="preserve">Provide </w:t>
-      </w:r>
-      <w:proofErr w:type="spellStart"/>
-      <w:r>
-        <w:rPr>
-          <w:rFonts w:ascii="Times New Roman" w:hAnsi="Times New Roman" w:cs="Times New Roman"/>
-          <w:sz w:val="32"/>
-          <w:szCs w:val="32"/>
-        </w:rPr>
-        <w:t>ur</w:t>
-      </w:r>
-      <w:proofErr w:type="spellEnd"/>
-      <w:r>
-        <w:rPr>
-          <w:rFonts w:ascii="Times New Roman" w:hAnsi="Times New Roman" w:cs="Times New Roman"/>
-          <w:sz w:val="32"/>
-          <w:szCs w:val="32"/>
-        </w:rPr>
-        <w:t xml:space="preserve"> conclusion here off all u did </w:t>
-      </w:r>
+        <w:shd w:val="clear" w:color="auto" w:fill="FFFFFF" w:themeFill="background1"/>
+        <w:spacing w:before="100" w:beforeAutospacing="1" w:after="100" w:afterAutospacing="1" w:line="240" w:lineRule="auto"/>
+        <w:rPr>
+          <w:rFonts w:ascii="Segoe UI" w:eastAsia="Times New Roman" w:hAnsi="Segoe UI" w:cs="Segoe UI"/>
+          <w:color w:val="000000" w:themeColor="text1"/>
+          <w:kern w:val="0"/>
+          <w:sz w:val="20"/>
+          <w:szCs w:val="20"/>
+          <w:lang w:val="en-US"/>
+          <w14:ligatures w14:val="none"/>
+        </w:rPr>
+      </w:pPr>
     </w:p>
     <w:p>
       <w:pPr>
         <w:rPr>
-          <w:rFonts w:ascii="Times New Roman" w:hAnsi="Times New Roman" w:cs="Times New Roman"/>
+          <w:rFonts w:ascii="Arial" w:hAnsi="Arial" w:cs="Arial"/>
           <w:sz w:val="32"/>
           <w:szCs w:val="32"/>
         </w:rPr>
       </w:pPr>
     </w:p>
-    <w:p/>
+    <w:p>
+      <w:pPr>
+        <w:rPr>
+          <w:rFonts w:ascii="Arial" w:hAnsi="Arial" w:cs="Arial"/>
+        </w:rPr>
+      </w:pPr>
+    </w:p>
     <w:sectPr>
       <w:pgSz w:w="11906" w:h="16838"/>
       <w:pgMar w:top="1440" w:right="1440" w:bottom="1440" w:left="1440" w:header="708" w:footer="708" w:gutter="0"/>
@@ -823,6 +3298,155 @@
     </w:lvl>
   </w:abstractNum>
   <w:abstractNum w:abstractNumId="2" w15:restartNumberingAfterBreak="0">
+    <w:nsid w:val="105F46A4"/>
+    <w:multiLevelType w:val="multilevel"/>
+    <w:tmpl w:val="95A45EF8"/>
+    <w:lvl w:ilvl="0">
+      <w:start w:val="1"/>
+      <w:numFmt w:val="bullet"/>
+      <w:lvlText w:val=""/>
+      <w:lvlJc w:val="left"/>
+      <w:pPr>
+        <w:tabs>
+          <w:tab w:val="num" w:pos="720"/>
+        </w:tabs>
+        <w:ind w:left="720" w:hanging="360"/>
+      </w:pPr>
+      <w:rPr>
+        <w:rFonts w:ascii="Symbol" w:hAnsi="Symbol" w:hint="default"/>
+        <w:sz w:val="20"/>
+      </w:rPr>
+    </w:lvl>
+    <w:lvl w:ilvl="1" w:tentative="1">
+      <w:start w:val="1"/>
+      <w:numFmt w:val="bullet"/>
+      <w:lvlText w:val="o"/>
+      <w:lvlJc w:val="left"/>
+      <w:pPr>
+        <w:tabs>
+          <w:tab w:val="num" w:pos="1440"/>
+        </w:tabs>
+        <w:ind w:left="1440" w:hanging="360"/>
+      </w:pPr>
+      <w:rPr>
+        <w:rFonts w:ascii="Courier New" w:hAnsi="Courier New" w:hint="default"/>
+        <w:sz w:val="20"/>
+      </w:rPr>
+    </w:lvl>
+    <w:lvl w:ilvl="2" w:tentative="1">
+      <w:start w:val="1"/>
+      <w:numFmt w:val="bullet"/>
+      <w:lvlText w:val=""/>
+      <w:lvlJc w:val="left"/>
+      <w:pPr>
+        <w:tabs>
+          <w:tab w:val="num" w:pos="2160"/>
+        </w:tabs>
+        <w:ind w:left="2160" w:hanging="360"/>
+      </w:pPr>
+      <w:rPr>
+        <w:rFonts w:ascii="Wingdings" w:hAnsi="Wingdings" w:hint="default"/>
+        <w:sz w:val="20"/>
+      </w:rPr>
+    </w:lvl>
+    <w:lvl w:ilvl="3" w:tentative="1">
+      <w:start w:val="1"/>
+      <w:numFmt w:val="bullet"/>
+      <w:lvlText w:val=""/>
+      <w:lvlJc w:val="left"/>
+      <w:pPr>
+        <w:tabs>
+          <w:tab w:val="num" w:pos="2880"/>
+        </w:tabs>
+        <w:ind w:left="2880" w:hanging="360"/>
+      </w:pPr>
+      <w:rPr>
+        <w:rFonts w:ascii="Wingdings" w:hAnsi="Wingdings" w:hint="default"/>
+        <w:sz w:val="20"/>
+      </w:rPr>
+    </w:lvl>
+    <w:lvl w:ilvl="4" w:tentative="1">
+      <w:start w:val="1"/>
+      <w:numFmt w:val="bullet"/>
+      <w:lvlText w:val=""/>
+      <w:lvlJc w:val="left"/>
+      <w:pPr>
+        <w:tabs>
+          <w:tab w:val="num" w:pos="3600"/>
+        </w:tabs>
+        <w:ind w:left="3600" w:hanging="360"/>
+      </w:pPr>
+      <w:rPr>
+        <w:rFonts w:ascii="Wingdings" w:hAnsi="Wingdings" w:hint="default"/>
+        <w:sz w:val="20"/>
+      </w:rPr>
+    </w:lvl>
+    <w:lvl w:ilvl="5" w:tentative="1">
+      <w:start w:val="1"/>
+      <w:numFmt w:val="bullet"/>
+      <w:lvlText w:val=""/>
+      <w:lvlJc w:val="left"/>
+      <w:pPr>
+        <w:tabs>
+          <w:tab w:val="num" w:pos="4320"/>
+        </w:tabs>
+        <w:ind w:left="4320" w:hanging="360"/>
+      </w:pPr>
+      <w:rPr>
+        <w:rFonts w:ascii="Wingdings" w:hAnsi="Wingdings" w:hint="default"/>
+        <w:sz w:val="20"/>
+      </w:rPr>
+    </w:lvl>
+    <w:lvl w:ilvl="6" w:tentative="1">
+      <w:start w:val="1"/>
+      <w:numFmt w:val="bullet"/>
+      <w:lvlText w:val=""/>
+      <w:lvlJc w:val="left"/>
+      <w:pPr>
+        <w:tabs>
+          <w:tab w:val="num" w:pos="5040"/>
+        </w:tabs>
+        <w:ind w:left="5040" w:hanging="360"/>
+      </w:pPr>
+      <w:rPr>
+        <w:rFonts w:ascii="Wingdings" w:hAnsi="Wingdings" w:hint="default"/>
+        <w:sz w:val="20"/>
+      </w:rPr>
+    </w:lvl>
+    <w:lvl w:ilvl="7" w:tentative="1">
+      <w:start w:val="1"/>
+      <w:numFmt w:val="bullet"/>
+      <w:lvlText w:val=""/>
+      <w:lvlJc w:val="left"/>
+      <w:pPr>
+        <w:tabs>
+          <w:tab w:val="num" w:pos="5760"/>
+        </w:tabs>
+        <w:ind w:left="5760" w:hanging="360"/>
+      </w:pPr>
+      <w:rPr>
+        <w:rFonts w:ascii="Wingdings" w:hAnsi="Wingdings" w:hint="default"/>
+        <w:sz w:val="20"/>
+      </w:rPr>
+    </w:lvl>
+    <w:lvl w:ilvl="8" w:tentative="1">
+      <w:start w:val="1"/>
+      <w:numFmt w:val="bullet"/>
+      <w:lvlText w:val=""/>
+      <w:lvlJc w:val="left"/>
+      <w:pPr>
+        <w:tabs>
+          <w:tab w:val="num" w:pos="6480"/>
+        </w:tabs>
+        <w:ind w:left="6480" w:hanging="360"/>
+      </w:pPr>
+      <w:rPr>
+        <w:rFonts w:ascii="Wingdings" w:hAnsi="Wingdings" w:hint="default"/>
+        <w:sz w:val="20"/>
+      </w:rPr>
+    </w:lvl>
+  </w:abstractNum>
+  <w:abstractNum w:abstractNumId="3" w15:restartNumberingAfterBreak="0">
     <w:nsid w:val="12BA301A"/>
     <w:multiLevelType w:val="multilevel"/>
     <w:tmpl w:val="550059B2"/>
@@ -938,7 +3562,242 @@
       </w:pPr>
     </w:lvl>
   </w:abstractNum>
-  <w:abstractNum w:abstractNumId="3" w15:restartNumberingAfterBreak="0">
+  <w:abstractNum w:abstractNumId="4" w15:restartNumberingAfterBreak="0">
+    <w:nsid w:val="1BD60F1C"/>
+    <w:multiLevelType w:val="multilevel"/>
+    <w:tmpl w:val="A61E607A"/>
+    <w:lvl w:ilvl="0">
+      <w:start w:val="1"/>
+      <w:numFmt w:val="bullet"/>
+      <w:lvlText w:val=""/>
+      <w:lvlJc w:val="left"/>
+      <w:pPr>
+        <w:tabs>
+          <w:tab w:val="num" w:pos="720"/>
+        </w:tabs>
+        <w:ind w:left="720" w:hanging="360"/>
+      </w:pPr>
+      <w:rPr>
+        <w:rFonts w:ascii="Symbol" w:hAnsi="Symbol" w:hint="default"/>
+        <w:sz w:val="20"/>
+      </w:rPr>
+    </w:lvl>
+    <w:lvl w:ilvl="1" w:tentative="1">
+      <w:start w:val="1"/>
+      <w:numFmt w:val="bullet"/>
+      <w:lvlText w:val="o"/>
+      <w:lvlJc w:val="left"/>
+      <w:pPr>
+        <w:tabs>
+          <w:tab w:val="num" w:pos="1440"/>
+        </w:tabs>
+        <w:ind w:left="1440" w:hanging="360"/>
+      </w:pPr>
+      <w:rPr>
+        <w:rFonts w:ascii="Courier New" w:hAnsi="Courier New" w:hint="default"/>
+        <w:sz w:val="20"/>
+      </w:rPr>
+    </w:lvl>
+    <w:lvl w:ilvl="2" w:tentative="1">
+      <w:start w:val="1"/>
+      <w:numFmt w:val="bullet"/>
+      <w:lvlText w:val=""/>
+      <w:lvlJc w:val="left"/>
+      <w:pPr>
+        <w:tabs>
+          <w:tab w:val="num" w:pos="2160"/>
+        </w:tabs>
+        <w:ind w:left="2160" w:hanging="360"/>
+      </w:pPr>
+      <w:rPr>
+        <w:rFonts w:ascii="Wingdings" w:hAnsi="Wingdings" w:hint="default"/>
+        <w:sz w:val="20"/>
+      </w:rPr>
+    </w:lvl>
+    <w:lvl w:ilvl="3" w:tentative="1">
+      <w:start w:val="1"/>
+      <w:numFmt w:val="bullet"/>
+      <w:lvlText w:val=""/>
+      <w:lvlJc w:val="left"/>
+      <w:pPr>
+        <w:tabs>
+          <w:tab w:val="num" w:pos="2880"/>
+        </w:tabs>
+        <w:ind w:left="2880" w:hanging="360"/>
+      </w:pPr>
+      <w:rPr>
+        <w:rFonts w:ascii="Wingdings" w:hAnsi="Wingdings" w:hint="default"/>
+        <w:sz w:val="20"/>
+      </w:rPr>
+    </w:lvl>
+    <w:lvl w:ilvl="4" w:tentative="1">
+      <w:start w:val="1"/>
+      <w:numFmt w:val="bullet"/>
+      <w:lvlText w:val=""/>
+      <w:lvlJc w:val="left"/>
+      <w:pPr>
+        <w:tabs>
+          <w:tab w:val="num" w:pos="3600"/>
+        </w:tabs>
+        <w:ind w:left="3600" w:hanging="360"/>
+      </w:pPr>
+      <w:rPr>
+        <w:rFonts w:ascii="Wingdings" w:hAnsi="Wingdings" w:hint="default"/>
+        <w:sz w:val="20"/>
+      </w:rPr>
+    </w:lvl>
+    <w:lvl w:ilvl="5" w:tentative="1">
+      <w:start w:val="1"/>
+      <w:numFmt w:val="bullet"/>
+      <w:lvlText w:val=""/>
+      <w:lvlJc w:val="left"/>
+      <w:pPr>
+        <w:tabs>
+          <w:tab w:val="num" w:pos="4320"/>
+        </w:tabs>
+        <w:ind w:left="4320" w:hanging="360"/>
+      </w:pPr>
+      <w:rPr>
+        <w:rFonts w:ascii="Wingdings" w:hAnsi="Wingdings" w:hint="default"/>
+        <w:sz w:val="20"/>
+      </w:rPr>
+    </w:lvl>
+    <w:lvl w:ilvl="6" w:tentative="1">
+      <w:start w:val="1"/>
+      <w:numFmt w:val="bullet"/>
+      <w:lvlText w:val=""/>
+      <w:lvlJc w:val="left"/>
+      <w:pPr>
+        <w:tabs>
+          <w:tab w:val="num" w:pos="5040"/>
+        </w:tabs>
+        <w:ind w:left="5040" w:hanging="360"/>
+      </w:pPr>
+      <w:rPr>
+        <w:rFonts w:ascii="Wingdings" w:hAnsi="Wingdings" w:hint="default"/>
+        <w:sz w:val="20"/>
+      </w:rPr>
+    </w:lvl>
+    <w:lvl w:ilvl="7" w:tentative="1">
+      <w:start w:val="1"/>
+      <w:numFmt w:val="bullet"/>
+      <w:lvlText w:val=""/>
+      <w:lvlJc w:val="left"/>
+      <w:pPr>
+        <w:tabs>
+          <w:tab w:val="num" w:pos="5760"/>
+        </w:tabs>
+        <w:ind w:left="5760" w:hanging="360"/>
+      </w:pPr>
+      <w:rPr>
+        <w:rFonts w:ascii="Wingdings" w:hAnsi="Wingdings" w:hint="default"/>
+        <w:sz w:val="20"/>
+      </w:rPr>
+    </w:lvl>
+    <w:lvl w:ilvl="8" w:tentative="1">
+      <w:start w:val="1"/>
+      <w:numFmt w:val="bullet"/>
+      <w:lvlText w:val=""/>
+      <w:lvlJc w:val="left"/>
+      <w:pPr>
+        <w:tabs>
+          <w:tab w:val="num" w:pos="6480"/>
+        </w:tabs>
+        <w:ind w:left="6480" w:hanging="360"/>
+      </w:pPr>
+      <w:rPr>
+        <w:rFonts w:ascii="Wingdings" w:hAnsi="Wingdings" w:hint="default"/>
+        <w:sz w:val="20"/>
+      </w:rPr>
+    </w:lvl>
+  </w:abstractNum>
+  <w:abstractNum w:abstractNumId="5" w15:restartNumberingAfterBreak="0">
+    <w:nsid w:val="21C122ED"/>
+    <w:multiLevelType w:val="hybridMultilevel"/>
+    <w:tmpl w:val="50E02F7A"/>
+    <w:lvl w:ilvl="0" w:tplc="0409000F">
+      <w:start w:val="1"/>
+      <w:numFmt w:val="decimal"/>
+      <w:lvlText w:val="%1."/>
+      <w:lvlJc w:val="left"/>
+      <w:pPr>
+        <w:ind w:left="720" w:hanging="360"/>
+      </w:pPr>
+    </w:lvl>
+    <w:lvl w:ilvl="1" w:tplc="04090019" w:tentative="1">
+      <w:start w:val="1"/>
+      <w:numFmt w:val="lowerLetter"/>
+      <w:lvlText w:val="%2."/>
+      <w:lvlJc w:val="left"/>
+      <w:pPr>
+        <w:ind w:left="1440" w:hanging="360"/>
+      </w:pPr>
+    </w:lvl>
+    <w:lvl w:ilvl="2" w:tplc="0409001B" w:tentative="1">
+      <w:start w:val="1"/>
+      <w:numFmt w:val="lowerRoman"/>
+      <w:lvlText w:val="%3."/>
+      <w:lvlJc w:val="right"/>
+      <w:pPr>
+        <w:ind w:left="2160" w:hanging="180"/>
+      </w:pPr>
+    </w:lvl>
+    <w:lvl w:ilvl="3" w:tplc="0409000F" w:tentative="1">
+      <w:start w:val="1"/>
+      <w:numFmt w:val="decimal"/>
+      <w:lvlText w:val="%4."/>
+      <w:lvlJc w:val="left"/>
+      <w:pPr>
+        <w:ind w:left="2880" w:hanging="360"/>
+      </w:pPr>
+    </w:lvl>
+    <w:lvl w:ilvl="4" w:tplc="04090019" w:tentative="1">
+      <w:start w:val="1"/>
+      <w:numFmt w:val="lowerLetter"/>
+      <w:lvlText w:val="%5."/>
+      <w:lvlJc w:val="left"/>
+      <w:pPr>
+        <w:ind w:left="3600" w:hanging="360"/>
+      </w:pPr>
+    </w:lvl>
+    <w:lvl w:ilvl="5" w:tplc="0409001B" w:tentative="1">
+      <w:start w:val="1"/>
+      <w:numFmt w:val="lowerRoman"/>
+      <w:lvlText w:val="%6."/>
+      <w:lvlJc w:val="right"/>
+      <w:pPr>
+        <w:ind w:left="4320" w:hanging="180"/>
+      </w:pPr>
+    </w:lvl>
+    <w:lvl w:ilvl="6" w:tplc="0409000F" w:tentative="1">
+      <w:start w:val="1"/>
+      <w:numFmt w:val="decimal"/>
+      <w:lvlText w:val="%7."/>
+      <w:lvlJc w:val="left"/>
+      <w:pPr>
+        <w:ind w:left="5040" w:hanging="360"/>
+      </w:pPr>
+    </w:lvl>
+    <w:lvl w:ilvl="7" w:tplc="04090019" w:tentative="1">
+      <w:start w:val="1"/>
+      <w:numFmt w:val="lowerLetter"/>
+      <w:lvlText w:val="%8."/>
+      <w:lvlJc w:val="left"/>
+      <w:pPr>
+        <w:ind w:left="5760" w:hanging="360"/>
+      </w:pPr>
+    </w:lvl>
+    <w:lvl w:ilvl="8" w:tplc="0409001B" w:tentative="1">
+      <w:start w:val="1"/>
+      <w:numFmt w:val="lowerRoman"/>
+      <w:lvlText w:val="%9."/>
+      <w:lvlJc w:val="right"/>
+      <w:pPr>
+        <w:ind w:left="6480" w:hanging="180"/>
+      </w:pPr>
+    </w:lvl>
+  </w:abstractNum>
+  <w:abstractNum w:abstractNumId="6" w15:restartNumberingAfterBreak="0">
     <w:nsid w:val="2642766E"/>
     <w:multiLevelType w:val="hybridMultilevel"/>
     <w:tmpl w:val="2FBA831E"/>
@@ -1052,7 +3911,242 @@
       </w:rPr>
     </w:lvl>
   </w:abstractNum>
-  <w:abstractNum w:abstractNumId="4" w15:restartNumberingAfterBreak="0">
+  <w:abstractNum w:abstractNumId="7" w15:restartNumberingAfterBreak="0">
+    <w:nsid w:val="30DC23D8"/>
+    <w:multiLevelType w:val="hybridMultilevel"/>
+    <w:tmpl w:val="32068A58"/>
+    <w:lvl w:ilvl="0" w:tplc="04090015">
+      <w:start w:val="1"/>
+      <w:numFmt w:val="upperLetter"/>
+      <w:lvlText w:val="%1."/>
+      <w:lvlJc w:val="left"/>
+      <w:pPr>
+        <w:ind w:left="720" w:hanging="360"/>
+      </w:pPr>
+    </w:lvl>
+    <w:lvl w:ilvl="1" w:tplc="04090019" w:tentative="1">
+      <w:start w:val="1"/>
+      <w:numFmt w:val="lowerLetter"/>
+      <w:lvlText w:val="%2."/>
+      <w:lvlJc w:val="left"/>
+      <w:pPr>
+        <w:ind w:left="1440" w:hanging="360"/>
+      </w:pPr>
+    </w:lvl>
+    <w:lvl w:ilvl="2" w:tplc="0409001B" w:tentative="1">
+      <w:start w:val="1"/>
+      <w:numFmt w:val="lowerRoman"/>
+      <w:lvlText w:val="%3."/>
+      <w:lvlJc w:val="right"/>
+      <w:pPr>
+        <w:ind w:left="2160" w:hanging="180"/>
+      </w:pPr>
+    </w:lvl>
+    <w:lvl w:ilvl="3" w:tplc="0409000F" w:tentative="1">
+      <w:start w:val="1"/>
+      <w:numFmt w:val="decimal"/>
+      <w:lvlText w:val="%4."/>
+      <w:lvlJc w:val="left"/>
+      <w:pPr>
+        <w:ind w:left="2880" w:hanging="360"/>
+      </w:pPr>
+    </w:lvl>
+    <w:lvl w:ilvl="4" w:tplc="04090019" w:tentative="1">
+      <w:start w:val="1"/>
+      <w:numFmt w:val="lowerLetter"/>
+      <w:lvlText w:val="%5."/>
+      <w:lvlJc w:val="left"/>
+      <w:pPr>
+        <w:ind w:left="3600" w:hanging="360"/>
+      </w:pPr>
+    </w:lvl>
+    <w:lvl w:ilvl="5" w:tplc="0409001B" w:tentative="1">
+      <w:start w:val="1"/>
+      <w:numFmt w:val="lowerRoman"/>
+      <w:lvlText w:val="%6."/>
+      <w:lvlJc w:val="right"/>
+      <w:pPr>
+        <w:ind w:left="4320" w:hanging="180"/>
+      </w:pPr>
+    </w:lvl>
+    <w:lvl w:ilvl="6" w:tplc="0409000F" w:tentative="1">
+      <w:start w:val="1"/>
+      <w:numFmt w:val="decimal"/>
+      <w:lvlText w:val="%7."/>
+      <w:lvlJc w:val="left"/>
+      <w:pPr>
+        <w:ind w:left="5040" w:hanging="360"/>
+      </w:pPr>
+    </w:lvl>
+    <w:lvl w:ilvl="7" w:tplc="04090019" w:tentative="1">
+      <w:start w:val="1"/>
+      <w:numFmt w:val="lowerLetter"/>
+      <w:lvlText w:val="%8."/>
+      <w:lvlJc w:val="left"/>
+      <w:pPr>
+        <w:ind w:left="5760" w:hanging="360"/>
+      </w:pPr>
+    </w:lvl>
+    <w:lvl w:ilvl="8" w:tplc="0409001B" w:tentative="1">
+      <w:start w:val="1"/>
+      <w:numFmt w:val="lowerRoman"/>
+      <w:lvlText w:val="%9."/>
+      <w:lvlJc w:val="right"/>
+      <w:pPr>
+        <w:ind w:left="6480" w:hanging="180"/>
+      </w:pPr>
+    </w:lvl>
+  </w:abstractNum>
+  <w:abstractNum w:abstractNumId="8" w15:restartNumberingAfterBreak="0">
+    <w:nsid w:val="35A83DFE"/>
+    <w:multiLevelType w:val="multilevel"/>
+    <w:tmpl w:val="D9AACA2C"/>
+    <w:lvl w:ilvl="0">
+      <w:start w:val="1"/>
+      <w:numFmt w:val="bullet"/>
+      <w:lvlText w:val=""/>
+      <w:lvlJc w:val="left"/>
+      <w:pPr>
+        <w:tabs>
+          <w:tab w:val="num" w:pos="720"/>
+        </w:tabs>
+        <w:ind w:left="720" w:hanging="360"/>
+      </w:pPr>
+      <w:rPr>
+        <w:rFonts w:ascii="Symbol" w:hAnsi="Symbol" w:hint="default"/>
+        <w:sz w:val="20"/>
+      </w:rPr>
+    </w:lvl>
+    <w:lvl w:ilvl="1" w:tentative="1">
+      <w:start w:val="1"/>
+      <w:numFmt w:val="bullet"/>
+      <w:lvlText w:val="o"/>
+      <w:lvlJc w:val="left"/>
+      <w:pPr>
+        <w:tabs>
+          <w:tab w:val="num" w:pos="1440"/>
+        </w:tabs>
+        <w:ind w:left="1440" w:hanging="360"/>
+      </w:pPr>
+      <w:rPr>
+        <w:rFonts w:ascii="Courier New" w:hAnsi="Courier New" w:hint="default"/>
+        <w:sz w:val="20"/>
+      </w:rPr>
+    </w:lvl>
+    <w:lvl w:ilvl="2" w:tentative="1">
+      <w:start w:val="1"/>
+      <w:numFmt w:val="bullet"/>
+      <w:lvlText w:val=""/>
+      <w:lvlJc w:val="left"/>
+      <w:pPr>
+        <w:tabs>
+          <w:tab w:val="num" w:pos="2160"/>
+        </w:tabs>
+        <w:ind w:left="2160" w:hanging="360"/>
+      </w:pPr>
+      <w:rPr>
+        <w:rFonts w:ascii="Wingdings" w:hAnsi="Wingdings" w:hint="default"/>
+        <w:sz w:val="20"/>
+      </w:rPr>
+    </w:lvl>
+    <w:lvl w:ilvl="3" w:tentative="1">
+      <w:start w:val="1"/>
+      <w:numFmt w:val="bullet"/>
+      <w:lvlText w:val=""/>
+      <w:lvlJc w:val="left"/>
+      <w:pPr>
+        <w:tabs>
+          <w:tab w:val="num" w:pos="2880"/>
+        </w:tabs>
+        <w:ind w:left="2880" w:hanging="360"/>
+      </w:pPr>
+      <w:rPr>
+        <w:rFonts w:ascii="Wingdings" w:hAnsi="Wingdings" w:hint="default"/>
+        <w:sz w:val="20"/>
+      </w:rPr>
+    </w:lvl>
+    <w:lvl w:ilvl="4" w:tentative="1">
+      <w:start w:val="1"/>
+      <w:numFmt w:val="bullet"/>
+      <w:lvlText w:val=""/>
+      <w:lvlJc w:val="left"/>
+      <w:pPr>
+        <w:tabs>
+          <w:tab w:val="num" w:pos="3600"/>
+        </w:tabs>
+        <w:ind w:left="3600" w:hanging="360"/>
+      </w:pPr>
+      <w:rPr>
+        <w:rFonts w:ascii="Wingdings" w:hAnsi="Wingdings" w:hint="default"/>
+        <w:sz w:val="20"/>
+      </w:rPr>
+    </w:lvl>
+    <w:lvl w:ilvl="5" w:tentative="1">
+      <w:start w:val="1"/>
+      <w:numFmt w:val="bullet"/>
+      <w:lvlText w:val=""/>
+      <w:lvlJc w:val="left"/>
+      <w:pPr>
+        <w:tabs>
+          <w:tab w:val="num" w:pos="4320"/>
+        </w:tabs>
+        <w:ind w:left="4320" w:hanging="360"/>
+      </w:pPr>
+      <w:rPr>
+        <w:rFonts w:ascii="Wingdings" w:hAnsi="Wingdings" w:hint="default"/>
+        <w:sz w:val="20"/>
+      </w:rPr>
+    </w:lvl>
+    <w:lvl w:ilvl="6" w:tentative="1">
+      <w:start w:val="1"/>
+      <w:numFmt w:val="bullet"/>
+      <w:lvlText w:val=""/>
+      <w:lvlJc w:val="left"/>
+      <w:pPr>
+        <w:tabs>
+          <w:tab w:val="num" w:pos="5040"/>
+        </w:tabs>
+        <w:ind w:left="5040" w:hanging="360"/>
+      </w:pPr>
+      <w:rPr>
+        <w:rFonts w:ascii="Wingdings" w:hAnsi="Wingdings" w:hint="default"/>
+        <w:sz w:val="20"/>
+      </w:rPr>
+    </w:lvl>
+    <w:lvl w:ilvl="7" w:tentative="1">
+      <w:start w:val="1"/>
+      <w:numFmt w:val="bullet"/>
+      <w:lvlText w:val=""/>
+      <w:lvlJc w:val="left"/>
+      <w:pPr>
+        <w:tabs>
+          <w:tab w:val="num" w:pos="5760"/>
+        </w:tabs>
+        <w:ind w:left="5760" w:hanging="360"/>
+      </w:pPr>
+      <w:rPr>
+        <w:rFonts w:ascii="Wingdings" w:hAnsi="Wingdings" w:hint="default"/>
+        <w:sz w:val="20"/>
+      </w:rPr>
+    </w:lvl>
+    <w:lvl w:ilvl="8" w:tentative="1">
+      <w:start w:val="1"/>
+      <w:numFmt w:val="bullet"/>
+      <w:lvlText w:val=""/>
+      <w:lvlJc w:val="left"/>
+      <w:pPr>
+        <w:tabs>
+          <w:tab w:val="num" w:pos="6480"/>
+        </w:tabs>
+        <w:ind w:left="6480" w:hanging="360"/>
+      </w:pPr>
+      <w:rPr>
+        <w:rFonts w:ascii="Wingdings" w:hAnsi="Wingdings" w:hint="default"/>
+        <w:sz w:val="20"/>
+      </w:rPr>
+    </w:lvl>
+  </w:abstractNum>
+  <w:abstractNum w:abstractNumId="9" w15:restartNumberingAfterBreak="0">
     <w:nsid w:val="39D2677E"/>
     <w:multiLevelType w:val="multilevel"/>
     <w:tmpl w:val="1AA6B4BC"/>
@@ -1201,7 +4295,156 @@
       </w:rPr>
     </w:lvl>
   </w:abstractNum>
-  <w:abstractNum w:abstractNumId="5" w15:restartNumberingAfterBreak="0">
+  <w:abstractNum w:abstractNumId="10" w15:restartNumberingAfterBreak="0">
+    <w:nsid w:val="43472C6F"/>
+    <w:multiLevelType w:val="multilevel"/>
+    <w:tmpl w:val="923A1F1C"/>
+    <w:lvl w:ilvl="0">
+      <w:start w:val="1"/>
+      <w:numFmt w:val="bullet"/>
+      <w:lvlText w:val=""/>
+      <w:lvlJc w:val="left"/>
+      <w:pPr>
+        <w:tabs>
+          <w:tab w:val="num" w:pos="720"/>
+        </w:tabs>
+        <w:ind w:left="720" w:hanging="360"/>
+      </w:pPr>
+      <w:rPr>
+        <w:rFonts w:ascii="Symbol" w:hAnsi="Symbol" w:hint="default"/>
+        <w:sz w:val="20"/>
+      </w:rPr>
+    </w:lvl>
+    <w:lvl w:ilvl="1" w:tentative="1">
+      <w:start w:val="1"/>
+      <w:numFmt w:val="bullet"/>
+      <w:lvlText w:val="o"/>
+      <w:lvlJc w:val="left"/>
+      <w:pPr>
+        <w:tabs>
+          <w:tab w:val="num" w:pos="1440"/>
+        </w:tabs>
+        <w:ind w:left="1440" w:hanging="360"/>
+      </w:pPr>
+      <w:rPr>
+        <w:rFonts w:ascii="Courier New" w:hAnsi="Courier New" w:hint="default"/>
+        <w:sz w:val="20"/>
+      </w:rPr>
+    </w:lvl>
+    <w:lvl w:ilvl="2" w:tentative="1">
+      <w:start w:val="1"/>
+      <w:numFmt w:val="bullet"/>
+      <w:lvlText w:val=""/>
+      <w:lvlJc w:val="left"/>
+      <w:pPr>
+        <w:tabs>
+          <w:tab w:val="num" w:pos="2160"/>
+        </w:tabs>
+        <w:ind w:left="2160" w:hanging="360"/>
+      </w:pPr>
+      <w:rPr>
+        <w:rFonts w:ascii="Wingdings" w:hAnsi="Wingdings" w:hint="default"/>
+        <w:sz w:val="20"/>
+      </w:rPr>
+    </w:lvl>
+    <w:lvl w:ilvl="3" w:tentative="1">
+      <w:start w:val="1"/>
+      <w:numFmt w:val="bullet"/>
+      <w:lvlText w:val=""/>
+      <w:lvlJc w:val="left"/>
+      <w:pPr>
+        <w:tabs>
+          <w:tab w:val="num" w:pos="2880"/>
+        </w:tabs>
+        <w:ind w:left="2880" w:hanging="360"/>
+      </w:pPr>
+      <w:rPr>
+        <w:rFonts w:ascii="Wingdings" w:hAnsi="Wingdings" w:hint="default"/>
+        <w:sz w:val="20"/>
+      </w:rPr>
+    </w:lvl>
+    <w:lvl w:ilvl="4" w:tentative="1">
+      <w:start w:val="1"/>
+      <w:numFmt w:val="bullet"/>
+      <w:lvlText w:val=""/>
+      <w:lvlJc w:val="left"/>
+      <w:pPr>
+        <w:tabs>
+          <w:tab w:val="num" w:pos="3600"/>
+        </w:tabs>
+        <w:ind w:left="3600" w:hanging="360"/>
+      </w:pPr>
+      <w:rPr>
+        <w:rFonts w:ascii="Wingdings" w:hAnsi="Wingdings" w:hint="default"/>
+        <w:sz w:val="20"/>
+      </w:rPr>
+    </w:lvl>
+    <w:lvl w:ilvl="5" w:tentative="1">
+      <w:start w:val="1"/>
+      <w:numFmt w:val="bullet"/>
+      <w:lvlText w:val=""/>
+      <w:lvlJc w:val="left"/>
+      <w:pPr>
+        <w:tabs>
+          <w:tab w:val="num" w:pos="4320"/>
+        </w:tabs>
+        <w:ind w:left="4320" w:hanging="360"/>
+      </w:pPr>
+      <w:rPr>
+        <w:rFonts w:ascii="Wingdings" w:hAnsi="Wingdings" w:hint="default"/>
+        <w:sz w:val="20"/>
+      </w:rPr>
+    </w:lvl>
+    <w:lvl w:ilvl="6" w:tentative="1">
+      <w:start w:val="1"/>
+      <w:numFmt w:val="bullet"/>
+      <w:lvlText w:val=""/>
+      <w:lvlJc w:val="left"/>
+      <w:pPr>
+        <w:tabs>
+          <w:tab w:val="num" w:pos="5040"/>
+        </w:tabs>
+        <w:ind w:left="5040" w:hanging="360"/>
+      </w:pPr>
+      <w:rPr>
+        <w:rFonts w:ascii="Wingdings" w:hAnsi="Wingdings" w:hint="default"/>
+        <w:sz w:val="20"/>
+      </w:rPr>
+    </w:lvl>
+    <w:lvl w:ilvl="7" w:tentative="1">
+      <w:start w:val="1"/>
+      <w:numFmt w:val="bullet"/>
+      <w:lvlText w:val=""/>
+      <w:lvlJc w:val="left"/>
+      <w:pPr>
+        <w:tabs>
+          <w:tab w:val="num" w:pos="5760"/>
+        </w:tabs>
+        <w:ind w:left="5760" w:hanging="360"/>
+      </w:pPr>
+      <w:rPr>
+        <w:rFonts w:ascii="Wingdings" w:hAnsi="Wingdings" w:hint="default"/>
+        <w:sz w:val="20"/>
+      </w:rPr>
+    </w:lvl>
+    <w:lvl w:ilvl="8" w:tentative="1">
+      <w:start w:val="1"/>
+      <w:numFmt w:val="bullet"/>
+      <w:lvlText w:val=""/>
+      <w:lvlJc w:val="left"/>
+      <w:pPr>
+        <w:tabs>
+          <w:tab w:val="num" w:pos="6480"/>
+        </w:tabs>
+        <w:ind w:left="6480" w:hanging="360"/>
+      </w:pPr>
+      <w:rPr>
+        <w:rFonts w:ascii="Wingdings" w:hAnsi="Wingdings" w:hint="default"/>
+        <w:sz w:val="20"/>
+      </w:rPr>
+    </w:lvl>
+  </w:abstractNum>
+  <w:abstractNum w:abstractNumId="11" w15:restartNumberingAfterBreak="0">
     <w:nsid w:val="44AE0E96"/>
     <w:multiLevelType w:val="multilevel"/>
     <w:tmpl w:val="725496FA"/>
@@ -1350,7 +4593,265 @@
       </w:rPr>
     </w:lvl>
   </w:abstractNum>
-  <w:abstractNum w:abstractNumId="6" w15:restartNumberingAfterBreak="0">
+  <w:abstractNum w:abstractNumId="12" w15:restartNumberingAfterBreak="0">
+    <w:nsid w:val="5CFB58DB"/>
+    <w:multiLevelType w:val="hybridMultilevel"/>
+    <w:tmpl w:val="454CDF8A"/>
+    <w:lvl w:ilvl="0" w:tplc="0409000F">
+      <w:start w:val="1"/>
+      <w:numFmt w:val="decimal"/>
+      <w:lvlText w:val="%1."/>
+      <w:lvlJc w:val="left"/>
+      <w:pPr>
+        <w:ind w:left="720" w:hanging="360"/>
+      </w:pPr>
+    </w:lvl>
+    <w:lvl w:ilvl="1" w:tplc="04090019" w:tentative="1">
+      <w:start w:val="1"/>
+      <w:numFmt w:val="lowerLetter"/>
+      <w:lvlText w:val="%2."/>
+      <w:lvlJc w:val="left"/>
+      <w:pPr>
+        <w:ind w:left="1440" w:hanging="360"/>
+      </w:pPr>
+    </w:lvl>
+    <w:lvl w:ilvl="2" w:tplc="0409001B" w:tentative="1">
+      <w:start w:val="1"/>
+      <w:numFmt w:val="lowerRoman"/>
+      <w:lvlText w:val="%3."/>
+      <w:lvlJc w:val="right"/>
+      <w:pPr>
+        <w:ind w:left="2160" w:hanging="180"/>
+      </w:pPr>
+    </w:lvl>
+    <w:lvl w:ilvl="3" w:tplc="0409000F" w:tentative="1">
+      <w:start w:val="1"/>
+      <w:numFmt w:val="decimal"/>
+      <w:lvlText w:val="%4."/>
+      <w:lvlJc w:val="left"/>
+      <w:pPr>
+        <w:ind w:left="2880" w:hanging="360"/>
+      </w:pPr>
+    </w:lvl>
+    <w:lvl w:ilvl="4" w:tplc="04090019" w:tentative="1">
+      <w:start w:val="1"/>
+      <w:numFmt w:val="lowerLetter"/>
+      <w:lvlText w:val="%5."/>
+      <w:lvlJc w:val="left"/>
+      <w:pPr>
+        <w:ind w:left="3600" w:hanging="360"/>
+      </w:pPr>
+    </w:lvl>
+    <w:lvl w:ilvl="5" w:tplc="0409001B" w:tentative="1">
+      <w:start w:val="1"/>
+      <w:numFmt w:val="lowerRoman"/>
+      <w:lvlText w:val="%6."/>
+      <w:lvlJc w:val="right"/>
+      <w:pPr>
+        <w:ind w:left="4320" w:hanging="180"/>
+      </w:pPr>
+    </w:lvl>
+    <w:lvl w:ilvl="6" w:tplc="0409000F" w:tentative="1">
+      <w:start w:val="1"/>
+      <w:numFmt w:val="decimal"/>
+      <w:lvlText w:val="%7."/>
+      <w:lvlJc w:val="left"/>
+      <w:pPr>
+        <w:ind w:left="5040" w:hanging="360"/>
+      </w:pPr>
+    </w:lvl>
+    <w:lvl w:ilvl="7" w:tplc="04090019" w:tentative="1">
+      <w:start w:val="1"/>
+      <w:numFmt w:val="lowerLetter"/>
+      <w:lvlText w:val="%8."/>
+      <w:lvlJc w:val="left"/>
+      <w:pPr>
+        <w:ind w:left="5760" w:hanging="360"/>
+      </w:pPr>
+    </w:lvl>
+    <w:lvl w:ilvl="8" w:tplc="0409001B" w:tentative="1">
+      <w:start w:val="1"/>
+      <w:numFmt w:val="lowerRoman"/>
+      <w:lvlText w:val="%9."/>
+      <w:lvlJc w:val="right"/>
+      <w:pPr>
+        <w:ind w:left="6480" w:hanging="180"/>
+      </w:pPr>
+    </w:lvl>
+  </w:abstractNum>
+  <w:abstractNum w:abstractNumId="13" w15:restartNumberingAfterBreak="0">
+    <w:nsid w:val="61F11BA2"/>
+    <w:multiLevelType w:val="hybridMultilevel"/>
+    <w:tmpl w:val="87AC6ECE"/>
+    <w:lvl w:ilvl="0" w:tplc="0409000F">
+      <w:start w:val="1"/>
+      <w:numFmt w:val="decimal"/>
+      <w:lvlText w:val="%1."/>
+      <w:lvlJc w:val="left"/>
+      <w:pPr>
+        <w:ind w:left="1440" w:hanging="360"/>
+      </w:pPr>
+    </w:lvl>
+    <w:lvl w:ilvl="1" w:tplc="04090019" w:tentative="1">
+      <w:start w:val="1"/>
+      <w:numFmt w:val="lowerLetter"/>
+      <w:lvlText w:val="%2."/>
+      <w:lvlJc w:val="left"/>
+      <w:pPr>
+        <w:ind w:left="2160" w:hanging="360"/>
+      </w:pPr>
+    </w:lvl>
+    <w:lvl w:ilvl="2" w:tplc="0409001B" w:tentative="1">
+      <w:start w:val="1"/>
+      <w:numFmt w:val="lowerRoman"/>
+      <w:lvlText w:val="%3."/>
+      <w:lvlJc w:val="right"/>
+      <w:pPr>
+        <w:ind w:left="2880" w:hanging="180"/>
+      </w:pPr>
+    </w:lvl>
+    <w:lvl w:ilvl="3" w:tplc="0409000F" w:tentative="1">
+      <w:start w:val="1"/>
+      <w:numFmt w:val="decimal"/>
+      <w:lvlText w:val="%4."/>
+      <w:lvlJc w:val="left"/>
+      <w:pPr>
+        <w:ind w:left="3600" w:hanging="360"/>
+      </w:pPr>
+    </w:lvl>
+    <w:lvl w:ilvl="4" w:tplc="04090019" w:tentative="1">
+      <w:start w:val="1"/>
+      <w:numFmt w:val="lowerLetter"/>
+      <w:lvlText w:val="%5."/>
+      <w:lvlJc w:val="left"/>
+      <w:pPr>
+        <w:ind w:left="4320" w:hanging="360"/>
+      </w:pPr>
+    </w:lvl>
+    <w:lvl w:ilvl="5" w:tplc="0409001B" w:tentative="1">
+      <w:start w:val="1"/>
+      <w:numFmt w:val="lowerRoman"/>
+      <w:lvlText w:val="%6."/>
+      <w:lvlJc w:val="right"/>
+      <w:pPr>
+        <w:ind w:left="5040" w:hanging="180"/>
+      </w:pPr>
+    </w:lvl>
+    <w:lvl w:ilvl="6" w:tplc="0409000F" w:tentative="1">
+      <w:start w:val="1"/>
+      <w:numFmt w:val="decimal"/>
+      <w:lvlText w:val="%7."/>
+      <w:lvlJc w:val="left"/>
+      <w:pPr>
+        <w:ind w:left="5760" w:hanging="360"/>
+      </w:pPr>
+    </w:lvl>
+    <w:lvl w:ilvl="7" w:tplc="04090019" w:tentative="1">
+      <w:start w:val="1"/>
+      <w:numFmt w:val="lowerLetter"/>
+      <w:lvlText w:val="%8."/>
+      <w:lvlJc w:val="left"/>
+      <w:pPr>
+        <w:ind w:left="6480" w:hanging="360"/>
+      </w:pPr>
+    </w:lvl>
+    <w:lvl w:ilvl="8" w:tplc="0409001B" w:tentative="1">
+      <w:start w:val="1"/>
+      <w:numFmt w:val="lowerRoman"/>
+      <w:lvlText w:val="%9."/>
+      <w:lvlJc w:val="right"/>
+      <w:pPr>
+        <w:ind w:left="7200" w:hanging="180"/>
+      </w:pPr>
+    </w:lvl>
+  </w:abstractNum>
+  <w:abstractNum w:abstractNumId="14" w15:restartNumberingAfterBreak="0">
+    <w:nsid w:val="6F4C116B"/>
+    <w:multiLevelType w:val="hybridMultilevel"/>
+    <w:tmpl w:val="F8F0BEC6"/>
+    <w:lvl w:ilvl="0" w:tplc="0409000F">
+      <w:start w:val="1"/>
+      <w:numFmt w:val="decimal"/>
+      <w:lvlText w:val="%1."/>
+      <w:lvlJc w:val="left"/>
+      <w:pPr>
+        <w:ind w:left="1440" w:hanging="360"/>
+      </w:pPr>
+    </w:lvl>
+    <w:lvl w:ilvl="1" w:tplc="04090019" w:tentative="1">
+      <w:start w:val="1"/>
+      <w:numFmt w:val="lowerLetter"/>
+      <w:lvlText w:val="%2."/>
+      <w:lvlJc w:val="left"/>
+      <w:pPr>
+        <w:ind w:left="2160" w:hanging="360"/>
+      </w:pPr>
+    </w:lvl>
+    <w:lvl w:ilvl="2" w:tplc="0409001B" w:tentative="1">
+      <w:start w:val="1"/>
+      <w:numFmt w:val="lowerRoman"/>
+      <w:lvlText w:val="%3."/>
+      <w:lvlJc w:val="right"/>
+      <w:pPr>
+        <w:ind w:left="2880" w:hanging="180"/>
+      </w:pPr>
+    </w:lvl>
+    <w:lvl w:ilvl="3" w:tplc="0409000F" w:tentative="1">
+      <w:start w:val="1"/>
+      <w:numFmt w:val="decimal"/>
+      <w:lvlText w:val="%4."/>
+      <w:lvlJc w:val="left"/>
+      <w:pPr>
+        <w:ind w:left="3600" w:hanging="360"/>
+      </w:pPr>
+    </w:lvl>
+    <w:lvl w:ilvl="4" w:tplc="04090019" w:tentative="1">
+      <w:start w:val="1"/>
+      <w:numFmt w:val="lowerLetter"/>
+      <w:lvlText w:val="%5."/>
+      <w:lvlJc w:val="left"/>
+      <w:pPr>
+        <w:ind w:left="4320" w:hanging="360"/>
+      </w:pPr>
+    </w:lvl>
+    <w:lvl w:ilvl="5" w:tplc="0409001B" w:tentative="1">
+      <w:start w:val="1"/>
+      <w:numFmt w:val="lowerRoman"/>
+      <w:lvlText w:val="%6."/>
+      <w:lvlJc w:val="right"/>
+      <w:pPr>
+        <w:ind w:left="5040" w:hanging="180"/>
+      </w:pPr>
+    </w:lvl>
+    <w:lvl w:ilvl="6" w:tplc="0409000F" w:tentative="1">
+      <w:start w:val="1"/>
+      <w:numFmt w:val="decimal"/>
+      <w:lvlText w:val="%7."/>
+      <w:lvlJc w:val="left"/>
+      <w:pPr>
+        <w:ind w:left="5760" w:hanging="360"/>
+      </w:pPr>
+    </w:lvl>
+    <w:lvl w:ilvl="7" w:tplc="04090019" w:tentative="1">
+      <w:start w:val="1"/>
+      <w:numFmt w:val="lowerLetter"/>
+      <w:lvlText w:val="%8."/>
+      <w:lvlJc w:val="left"/>
+      <w:pPr>
+        <w:ind w:left="6480" w:hanging="360"/>
+      </w:pPr>
+    </w:lvl>
+    <w:lvl w:ilvl="8" w:tplc="0409001B" w:tentative="1">
+      <w:start w:val="1"/>
+      <w:numFmt w:val="lowerRoman"/>
+      <w:lvlText w:val="%9."/>
+      <w:lvlJc w:val="right"/>
+      <w:pPr>
+        <w:ind w:left="7200" w:hanging="180"/>
+      </w:pPr>
+    </w:lvl>
+  </w:abstractNum>
+  <w:abstractNum w:abstractNumId="15" w15:restartNumberingAfterBreak="0">
     <w:nsid w:val="73F12395"/>
     <w:multiLevelType w:val="multilevel"/>
     <w:tmpl w:val="70087298"/>
@@ -1503,22 +5004,49 @@
     <w:abstractNumId w:val="1"/>
   </w:num>
   <w:num w:numId="2">
-    <w:abstractNumId w:val="2"/>
+    <w:abstractNumId w:val="3"/>
   </w:num>
   <w:num w:numId="3">
-    <w:abstractNumId w:val="5"/>
+    <w:abstractNumId w:val="11"/>
   </w:num>
   <w:num w:numId="4">
-    <w:abstractNumId w:val="4"/>
+    <w:abstractNumId w:val="9"/>
   </w:num>
   <w:num w:numId="5">
     <w:abstractNumId w:val="0"/>
   </w:num>
   <w:num w:numId="6">
+    <w:abstractNumId w:val="15"/>
+  </w:num>
+  <w:num w:numId="7">
     <w:abstractNumId w:val="6"/>
   </w:num>
-  <w:num w:numId="7">
-    <w:abstractNumId w:val="3"/>
+  <w:num w:numId="8">
+    <w:abstractNumId w:val="5"/>
+  </w:num>
+  <w:num w:numId="9">
+    <w:abstractNumId w:val="14"/>
+  </w:num>
+  <w:num w:numId="10">
+    <w:abstractNumId w:val="7"/>
+  </w:num>
+  <w:num w:numId="11">
+    <w:abstractNumId w:val="13"/>
+  </w:num>
+  <w:num w:numId="12">
+    <w:abstractNumId w:val="12"/>
+  </w:num>
+  <w:num w:numId="13">
+    <w:abstractNumId w:val="2"/>
+  </w:num>
+  <w:num w:numId="14">
+    <w:abstractNumId w:val="4"/>
+  </w:num>
+  <w:num w:numId="15">
+    <w:abstractNumId w:val="10"/>
+  </w:num>
+  <w:num w:numId="16">
+    <w:abstractNumId w:val="8"/>
   </w:num>
 </w:numbering>
 </file>
@@ -1965,6 +5493,36 @@
       <w:contextualSpacing/>
     </w:pPr>
   </w:style>
+  <w:style w:type="character" w:styleId="Strong">
+    <w:name w:val="Strong"/>
+    <w:basedOn w:val="DefaultParagraphFont"/>
+    <w:uiPriority w:val="22"/>
+    <w:qFormat/>
+    <w:rsid w:val="00817D21"/>
+    <w:rPr>
+      <w:b/>
+      <w:bCs/>
+    </w:rPr>
+  </w:style>
+  <w:style w:type="table" w:styleId="TableGrid">
+    <w:name w:val="Table Grid"/>
+    <w:basedOn w:val="TableNormal"/>
+    <w:uiPriority w:val="39"/>
+    <w:rsid w:val="00A519A3"/>
+    <w:pPr>
+      <w:spacing w:after="0" w:line="240" w:lineRule="auto"/>
+    </w:pPr>
+    <w:tblPr>
+      <w:tblBorders>
+        <w:top w:val="single" w:sz="4" w:space="0" w:color="auto"/>
+        <w:left w:val="single" w:sz="4" w:space="0" w:color="auto"/>
+        <w:bottom w:val="single" w:sz="4" w:space="0" w:color="auto"/>
+        <w:right w:val="single" w:sz="4" w:space="0" w:color="auto"/>
+        <w:insideH w:val="single" w:sz="4" w:space="0" w:color="auto"/>
+        <w:insideV w:val="single" w:sz="4" w:space="0" w:color="auto"/>
+      </w:tblBorders>
+    </w:tblPr>
+  </w:style>
 </w:styles>
 </file>
 

--- a/Project report/shreeyashIPL.docx
+++ b/Project report/shreeyashIPL.docx
@@ -1,6 +1,6 @@
 
 <file path=word/document.xml><?xml version="1.0" encoding="utf-8"?>
-<w:document xmlns:wpc="http://schemas.microsoft.com/office/word/2010/wordprocessingCanvas" xmlns:cx="http://schemas.microsoft.com/office/drawing/2014/chartex" xmlns:cx1="http://schemas.microsoft.com/office/drawing/2015/9/8/chartex" xmlns:cx2="http://schemas.microsoft.com/office/drawing/2015/10/21/chartex" xmlns:cx3="http://schemas.microsoft.com/office/drawing/2016/5/9/chartex" xmlns:cx4="http://schemas.microsoft.com/office/drawing/2016/5/10/chartex" xmlns:cx5="http://schemas.microsoft.com/office/drawing/2016/5/11/chartex" xmlns:cx6="http://schemas.microsoft.com/office/drawing/2016/5/12/chartex" xmlns:cx7="http://schemas.microsoft.com/office/drawing/2016/5/13/chartex" xmlns:cx8="http://schemas.microsoft.com/office/drawing/2016/5/14/chartex" xmlns:mc="http://schemas.openxmlformats.org/markup-compatibility/2006" xmlns:aink="http://schemas.microsoft.com/office/drawing/2016/ink" xmlns:am3d="http://schemas.microsoft.com/office/drawing/2017/model3d" xmlns:o="urn:schemas-microsoft-com:office:office" xmlns:r="http://schemas.openxmlformats.org/officeDocument/2006/relationships" xmlns:m="http://schemas.openxmlformats.org/officeDocument/2006/math" xmlns:v="urn:schemas-microsoft-com:vml" xmlns:wp14="http://schemas.microsoft.com/office/word/2010/wordprocessingDrawing" xmlns:wp="http://schemas.openxmlformats.org/drawingml/2006/wordprocessingDrawing" xmlns:w10="urn:schemas-microsoft-com:office:word" xmlns:w="http://schemas.openxmlformats.org/wordprocessingml/2006/main" xmlns:w14="http://schemas.microsoft.com/office/word/2010/wordml" xmlns:w15="http://schemas.microsoft.com/office/word/2012/wordml" xmlns:w16cid="http://schemas.microsoft.com/office/word/2016/wordml/cid" xmlns:w16se="http://schemas.microsoft.com/office/word/2015/wordml/symex" xmlns:wpg="http://schemas.microsoft.com/office/word/2010/wordprocessingGroup" xmlns:wpi="http://schemas.microsoft.com/office/word/2010/wordprocessingInk" xmlns:wne="http://schemas.microsoft.com/office/word/2006/wordml" xmlns:wps="http://schemas.microsoft.com/office/word/2010/wordprocessingShape" mc:Ignorable="w14 w15 w16se w16cid wp14">
+<w:document xmlns:wpc="http://schemas.microsoft.com/office/word/2010/wordprocessingCanvas" xmlns:cx="http://schemas.microsoft.com/office/drawing/2014/chartex" xmlns:cx1="http://schemas.microsoft.com/office/drawing/2015/9/8/chartex" xmlns:cx2="http://schemas.microsoft.com/office/drawing/2015/10/21/chartex" xmlns:cx3="http://schemas.microsoft.com/office/drawing/2016/5/9/chartex" xmlns:cx4="http://schemas.microsoft.com/office/drawing/2016/5/10/chartex" xmlns:cx5="http://schemas.microsoft.com/office/drawing/2016/5/11/chartex" xmlns:cx6="http://schemas.microsoft.com/office/drawing/2016/5/12/chartex" xmlns:cx7="http://schemas.microsoft.com/office/drawing/2016/5/13/chartex" xmlns:cx8="http://schemas.microsoft.com/office/drawing/2016/5/14/chartex" xmlns:mc="http://schemas.openxmlformats.org/markup-compatibility/2006" xmlns:aink="http://schemas.microsoft.com/office/drawing/2016/ink" xmlns:am3d="http://schemas.microsoft.com/office/drawing/2017/model3d" xmlns:o="urn:schemas-microsoft-com:office:office" xmlns:oel="http://schemas.microsoft.com/office/2019/extlst" xmlns:r="http://schemas.openxmlformats.org/officeDocument/2006/relationships" xmlns:m="http://schemas.openxmlformats.org/officeDocument/2006/math" xmlns:v="urn:schemas-microsoft-com:vml" xmlns:wp14="http://schemas.microsoft.com/office/word/2010/wordprocessingDrawing" xmlns:wp="http://schemas.openxmlformats.org/drawingml/2006/wordprocessingDrawing" xmlns:w10="urn:schemas-microsoft-com:office:word" xmlns:w="http://schemas.openxmlformats.org/wordprocessingml/2006/main" xmlns:w14="http://schemas.microsoft.com/office/word/2010/wordml" xmlns:w15="http://schemas.microsoft.com/office/word/2012/wordml" xmlns:w16cex="http://schemas.microsoft.com/office/word/2018/wordml/cex" xmlns:w16cid="http://schemas.microsoft.com/office/word/2016/wordml/cid" xmlns:w16="http://schemas.microsoft.com/office/word/2018/wordml" xmlns:w16du="http://schemas.microsoft.com/office/word/2023/wordml/word16du" xmlns:w16sdtdh="http://schemas.microsoft.com/office/word/2020/wordml/sdtdatahash" xmlns:w16sdtfl="http://schemas.microsoft.com/office/word/2024/wordml/sdtformatlock" xmlns:w16se="http://schemas.microsoft.com/office/word/2015/wordml/symex" xmlns:wpg="http://schemas.microsoft.com/office/word/2010/wordprocessingGroup" xmlns:wpi="http://schemas.microsoft.com/office/word/2010/wordprocessingInk" xmlns:wne="http://schemas.microsoft.com/office/word/2006/wordml" xmlns:wps="http://schemas.microsoft.com/office/word/2010/wordprocessingShape" mc:Ignorable="w14 w15 w16se w16cid w16 w16cex w16sdtdh w16sdtfl w16du wp14">
   <w:body>
     <w:p>
       <w:pPr>
@@ -36,7 +36,30 @@
           <w:rFonts w:ascii="Arial" w:hAnsi="Arial" w:cs="Arial"/>
           <w:sz w:val="32"/>
         </w:rPr>
-        <w:t xml:space="preserve">The analysis focused on evaluating IPL team performances over multiple seasons, considering match outcomes, win-loss ratios, total runs, and wickets. The dataset was cleaned, formatted, and visualized using Python libraries like Pandas, Matplotlib, and Seaborn. </w:t>
+        <w:t xml:space="preserve">The analysis examined IPL team performances across multiple seasons, assessing match outcomes, win-loss ratios, total runs, and wickets. The dataset was meticulously cleaned, structured, and visualized using Python libraries such as Pandas, Matplotlib, and </w:t>
+      </w:r>
+      <w:proofErr w:type="gramStart"/>
+      <w:r>
+        <w:rPr>
+          <w:rFonts w:ascii="Arial" w:hAnsi="Arial" w:cs="Arial"/>
+          <w:sz w:val="32"/>
+        </w:rPr>
+        <w:t>Seaborn.</w:t>
+      </w:r>
+      <w:r>
+        <w:rPr>
+          <w:rFonts w:ascii="Arial" w:hAnsi="Arial" w:cs="Arial"/>
+          <w:sz w:val="32"/>
+        </w:rPr>
+        <w:t>.</w:t>
+      </w:r>
+      <w:proofErr w:type="gramEnd"/>
+      <w:r>
+        <w:rPr>
+          <w:rFonts w:ascii="Arial" w:hAnsi="Arial" w:cs="Arial"/>
+          <w:sz w:val="32"/>
+        </w:rPr>
+        <w:t xml:space="preserve"> </w:t>
       </w:r>
     </w:p>
     <w:p>
@@ -58,6 +81,142 @@
           <w:szCs w:val="32"/>
         </w:rPr>
         <w:t>Objectives</w:t>
+      </w:r>
+    </w:p>
+    <w:p>
+      <w:pPr>
+        <w:spacing w:after="0" w:line="240" w:lineRule="auto"/>
+        <w:rPr>
+          <w:rFonts w:ascii="Arial" w:eastAsia="Times New Roman" w:hAnsi="Arial" w:cs="Arial"/>
+          <w:kern w:val="0"/>
+          <w:sz w:val="32"/>
+          <w:szCs w:val="24"/>
+          <w14:ligatures w14:val="none"/>
+        </w:rPr>
+      </w:pPr>
+      <w:proofErr w:type="gramStart"/>
+      <w:r>
+        <w:rPr>
+          <w:rFonts w:ascii="Arial" w:eastAsia="Times New Roman" w:hAnsi="Arial" w:cs="Arial"/>
+          <w:kern w:val="0"/>
+          <w:sz w:val="32"/>
+          <w:szCs w:val="24"/>
+          <w14:ligatures w14:val="none"/>
+        </w:rPr>
+        <w:t>  Extracted</w:t>
+      </w:r>
+      <w:proofErr w:type="gramEnd"/>
+      <w:r>
+        <w:rPr>
+          <w:rFonts w:ascii="Arial" w:eastAsia="Times New Roman" w:hAnsi="Arial" w:cs="Arial"/>
+          <w:kern w:val="0"/>
+          <w:sz w:val="32"/>
+          <w:szCs w:val="24"/>
+          <w14:ligatures w14:val="none"/>
+        </w:rPr>
+        <w:t xml:space="preserve"> relevant columns, handled missing values, and </w:t>
+      </w:r>
+      <w:proofErr w:type="spellStart"/>
+      <w:r>
+        <w:rPr>
+          <w:rFonts w:ascii="Arial" w:eastAsia="Times New Roman" w:hAnsi="Arial" w:cs="Arial"/>
+          <w:kern w:val="0"/>
+          <w:sz w:val="32"/>
+          <w:szCs w:val="24"/>
+          <w14:ligatures w14:val="none"/>
+        </w:rPr>
+        <w:t>preprocessed</w:t>
+      </w:r>
+      <w:proofErr w:type="spellEnd"/>
+      <w:r>
+        <w:rPr>
+          <w:rFonts w:ascii="Arial" w:eastAsia="Times New Roman" w:hAnsi="Arial" w:cs="Arial"/>
+          <w:kern w:val="0"/>
+          <w:sz w:val="32"/>
+          <w:szCs w:val="24"/>
+          <w14:ligatures w14:val="none"/>
+        </w:rPr>
+        <w:t xml:space="preserve"> data for meaningful insights.</w:t>
+      </w:r>
+    </w:p>
+    <w:p>
+      <w:pPr>
+        <w:spacing w:after="0" w:line="240" w:lineRule="auto"/>
+        <w:rPr>
+          <w:rFonts w:ascii="Arial" w:eastAsia="Times New Roman" w:hAnsi="Arial" w:cs="Arial"/>
+          <w:kern w:val="0"/>
+          <w:sz w:val="32"/>
+          <w:szCs w:val="24"/>
+          <w14:ligatures w14:val="none"/>
+        </w:rPr>
+      </w:pPr>
+      <w:proofErr w:type="gramStart"/>
+      <w:r>
+        <w:rPr>
+          <w:rFonts w:ascii="Arial" w:eastAsia="Times New Roman" w:hAnsi="Arial" w:cs="Arial"/>
+          <w:kern w:val="0"/>
+          <w:sz w:val="32"/>
+          <w:szCs w:val="24"/>
+          <w14:ligatures w14:val="none"/>
+        </w:rPr>
+        <w:t xml:space="preserve">  </w:t>
+      </w:r>
+      <w:proofErr w:type="spellStart"/>
+      <w:r>
+        <w:rPr>
+          <w:rFonts w:ascii="Arial" w:eastAsia="Times New Roman" w:hAnsi="Arial" w:cs="Arial"/>
+          <w:kern w:val="0"/>
+          <w:sz w:val="32"/>
+          <w:szCs w:val="24"/>
+          <w14:ligatures w14:val="none"/>
+        </w:rPr>
+        <w:t>Analyzed</w:t>
+      </w:r>
+      <w:proofErr w:type="spellEnd"/>
+      <w:proofErr w:type="gramEnd"/>
+      <w:r>
+        <w:rPr>
+          <w:rFonts w:ascii="Arial" w:eastAsia="Times New Roman" w:hAnsi="Arial" w:cs="Arial"/>
+          <w:kern w:val="0"/>
+          <w:sz w:val="32"/>
+          <w:szCs w:val="24"/>
+          <w14:ligatures w14:val="none"/>
+        </w:rPr>
+        <w:t xml:space="preserve"> match outcomes to visualize team wins and losses over multiple seasons.</w:t>
+      </w:r>
+    </w:p>
+    <w:p>
+      <w:pPr>
+        <w:spacing w:after="0" w:line="240" w:lineRule="auto"/>
+        <w:rPr>
+          <w:rFonts w:ascii="Arial" w:eastAsia="Times New Roman" w:hAnsi="Arial" w:cs="Arial"/>
+          <w:kern w:val="0"/>
+          <w:sz w:val="32"/>
+          <w:szCs w:val="24"/>
+          <w14:ligatures w14:val="none"/>
+        </w:rPr>
+      </w:pPr>
+      <w:proofErr w:type="gramStart"/>
+      <w:r>
+        <w:rPr>
+          <w:rFonts w:ascii="Arial" w:eastAsia="Times New Roman" w:hAnsi="Arial" w:cs="Arial"/>
+          <w:kern w:val="0"/>
+          <w:sz w:val="32"/>
+          <w:szCs w:val="24"/>
+          <w14:ligatures w14:val="none"/>
+        </w:rPr>
+        <w:t>  Identified</w:t>
+      </w:r>
+      <w:proofErr w:type="gramEnd"/>
+      <w:r>
+        <w:rPr>
+          <w:rFonts w:ascii="Arial" w:eastAsia="Times New Roman" w:hAnsi="Arial" w:cs="Arial"/>
+          <w:kern w:val="0"/>
+          <w:sz w:val="32"/>
+          <w:szCs w:val="24"/>
+          <w14:ligatures w14:val="none"/>
+        </w:rPr>
+        <w:t xml:space="preserve"> performance trends, including seasonal run totals, wicket counts, and win-loss ratios.</w:t>
       </w:r>
     </w:p>
     <w:p>
@@ -72,231 +231,53 @@
           <w14:ligatures w14:val="none"/>
         </w:rPr>
       </w:pPr>
+      <w:proofErr w:type="gramStart"/>
       <w:r>
         <w:rPr>
           <w:rFonts w:ascii="Arial" w:eastAsia="Times New Roman" w:hAnsi="Arial" w:cs="Arial"/>
-          <w:b/>
-          <w:bCs/>
+          <w:kern w:val="0"/>
+          <w:sz w:val="32"/>
+          <w:szCs w:val="24"/>
+          <w14:ligatures w14:val="none"/>
+        </w:rPr>
+        <w:t>  Utilized</w:t>
+      </w:r>
+      <w:proofErr w:type="gramEnd"/>
+      <w:r>
+        <w:rPr>
+          <w:rFonts w:ascii="Arial" w:eastAsia="Times New Roman" w:hAnsi="Arial" w:cs="Arial"/>
+          <w:kern w:val="0"/>
+          <w:sz w:val="32"/>
+          <w:szCs w:val="24"/>
+          <w14:ligatures w14:val="none"/>
+        </w:rPr>
+        <w:t xml:space="preserve"> the Seaborn library for data visualization.</w:t>
+      </w:r>
+      <w:r>
+        <w:rPr>
+          <w:rFonts w:ascii="Arial" w:eastAsia="Times New Roman" w:hAnsi="Arial" w:cs="Arial"/>
           <w:kern w:val="0"/>
           <w:sz w:val="32"/>
           <w:szCs w:val="24"/>
           <w:lang w:val="en-US"/>
           <w14:ligatures w14:val="none"/>
         </w:rPr>
-        <w:t>Data Cleaning &amp; Formatting</w:t>
-      </w:r>
-      <w:r>
+        <w:t xml:space="preserve"> </w:t>
+      </w:r>
+    </w:p>
+    <w:p>
+      <w:pPr>
+        <w:spacing w:after="0" w:line="240" w:lineRule="auto"/>
         <w:rPr>
           <w:rFonts w:ascii="Arial" w:eastAsia="Times New Roman" w:hAnsi="Arial" w:cs="Arial"/>
+          <w:b/>
           <w:kern w:val="0"/>
           <w:sz w:val="32"/>
           <w:szCs w:val="24"/>
           <w:lang w:val="en-US"/>
           <w14:ligatures w14:val="none"/>
         </w:rPr>
-        <w:t xml:space="preserve"> </w:t>
-      </w:r>
-      <w:r>
-        <w:rPr>
-          <w:rFonts w:ascii="Arial" w:eastAsia="Times New Roman" w:hAnsi="Arial" w:cs="Arial"/>
-          <w:kern w:val="0"/>
-          <w:sz w:val="32"/>
-          <w:szCs w:val="24"/>
-          <w:lang w:val="en-US"/>
-          <w14:ligatures w14:val="none"/>
-        </w:rPr>
-        <w:t>-</w:t>
-      </w:r>
-      <w:r>
-        <w:rPr>
-          <w:rFonts w:ascii="Arial" w:eastAsia="Times New Roman" w:hAnsi="Arial" w:cs="Arial"/>
-          <w:kern w:val="0"/>
-          <w:sz w:val="32"/>
-          <w:szCs w:val="24"/>
-          <w:lang w:val="en-US"/>
-          <w14:ligatures w14:val="none"/>
-        </w:rPr>
-        <w:t xml:space="preserve"> Extract necessary columns, handle missing values, and preprocess data for meaningful insights.</w:t>
-      </w:r>
-    </w:p>
-    <w:p>
-      <w:pPr>
-        <w:spacing w:after="0" w:line="240" w:lineRule="auto"/>
-        <w:rPr>
-          <w:rFonts w:ascii="Arial" w:eastAsia="Times New Roman" w:hAnsi="Arial" w:cs="Arial"/>
-          <w:kern w:val="0"/>
-          <w:sz w:val="32"/>
-          <w:szCs w:val="24"/>
-          <w:lang w:val="en-US"/>
-          <w14:ligatures w14:val="none"/>
-        </w:rPr>
-      </w:pPr>
-      <w:r>
-        <w:rPr>
-          <w:rFonts w:ascii="Arial" w:eastAsia="Times New Roman" w:hAnsi="Arial" w:cs="Arial"/>
-          <w:b/>
-          <w:bCs/>
-          <w:kern w:val="0"/>
-          <w:sz w:val="32"/>
-          <w:szCs w:val="24"/>
-          <w:lang w:val="en-US"/>
-          <w14:ligatures w14:val="none"/>
-        </w:rPr>
-        <w:t>Match Outcome Analysis</w:t>
-      </w:r>
-      <w:r>
-        <w:rPr>
-          <w:rFonts w:ascii="Arial" w:eastAsia="Times New Roman" w:hAnsi="Arial" w:cs="Arial"/>
-          <w:kern w:val="0"/>
-          <w:sz w:val="32"/>
-          <w:szCs w:val="24"/>
-          <w:lang w:val="en-US"/>
-          <w14:ligatures w14:val="none"/>
-        </w:rPr>
-        <w:t xml:space="preserve"> </w:t>
-      </w:r>
-      <w:r>
-        <w:rPr>
-          <w:rFonts w:ascii="Arial" w:eastAsia="Times New Roman" w:hAnsi="Arial" w:cs="Arial"/>
-          <w:kern w:val="0"/>
-          <w:sz w:val="32"/>
-          <w:szCs w:val="24"/>
-          <w:lang w:val="en-US"/>
-          <w14:ligatures w14:val="none"/>
-        </w:rPr>
-        <w:t>-</w:t>
-      </w:r>
-      <w:r>
-        <w:rPr>
-          <w:rFonts w:ascii="Arial" w:eastAsia="Times New Roman" w:hAnsi="Arial" w:cs="Arial"/>
-          <w:kern w:val="0"/>
-          <w:sz w:val="32"/>
-          <w:szCs w:val="24"/>
-          <w:lang w:val="en-US"/>
-          <w14:ligatures w14:val="none"/>
-        </w:rPr>
-        <w:t xml:space="preserve"> Visualize team wins/losses over seasons.</w:t>
-      </w:r>
-    </w:p>
-    <w:p>
-      <w:pPr>
-        <w:spacing w:after="0" w:line="240" w:lineRule="auto"/>
-        <w:rPr>
-          <w:rFonts w:ascii="Arial" w:eastAsia="Times New Roman" w:hAnsi="Arial" w:cs="Arial"/>
-          <w:kern w:val="0"/>
-          <w:sz w:val="32"/>
-          <w:szCs w:val="24"/>
-          <w:lang w:val="en-US"/>
-          <w14:ligatures w14:val="none"/>
-        </w:rPr>
-      </w:pPr>
-      <w:r>
-        <w:rPr>
-          <w:rFonts w:ascii="Arial" w:eastAsia="Times New Roman" w:hAnsi="Arial" w:cs="Arial"/>
-          <w:b/>
-          <w:bCs/>
-          <w:kern w:val="0"/>
-          <w:sz w:val="32"/>
-          <w:szCs w:val="24"/>
-          <w:lang w:val="en-US"/>
-          <w14:ligatures w14:val="none"/>
-        </w:rPr>
-        <w:t>Performance Trends</w:t>
-      </w:r>
-      <w:r>
-        <w:rPr>
-          <w:rFonts w:ascii="Arial" w:eastAsia="Times New Roman" w:hAnsi="Arial" w:cs="Arial"/>
-          <w:kern w:val="0"/>
-          <w:sz w:val="32"/>
-          <w:szCs w:val="24"/>
-          <w:lang w:val="en-US"/>
-          <w14:ligatures w14:val="none"/>
-        </w:rPr>
-        <w:t xml:space="preserve"> </w:t>
-      </w:r>
-      <w:r>
-        <w:rPr>
-          <w:rFonts w:ascii="Arial" w:eastAsia="Times New Roman" w:hAnsi="Arial" w:cs="Arial"/>
-          <w:kern w:val="0"/>
-          <w:sz w:val="32"/>
-          <w:szCs w:val="24"/>
-          <w:lang w:val="en-US"/>
-          <w14:ligatures w14:val="none"/>
-        </w:rPr>
-        <w:t>-</w:t>
-      </w:r>
-      <w:r>
-        <w:rPr>
-          <w:rFonts w:ascii="Arial" w:eastAsia="Times New Roman" w:hAnsi="Arial" w:cs="Arial"/>
-          <w:kern w:val="0"/>
-          <w:sz w:val="32"/>
-          <w:szCs w:val="24"/>
-          <w:lang w:val="en-US"/>
-          <w14:ligatures w14:val="none"/>
-        </w:rPr>
-        <w:t>Identify seasonal trends, run totals, wicket counts, and win-loss ratios.</w:t>
-      </w:r>
-    </w:p>
-    <w:p>
-      <w:pPr>
-        <w:spacing w:after="0" w:line="240" w:lineRule="auto"/>
-        <w:rPr>
-          <w:rFonts w:ascii="Arial" w:eastAsia="Times New Roman" w:hAnsi="Arial" w:cs="Arial"/>
-          <w:kern w:val="0"/>
-          <w:sz w:val="32"/>
-          <w:szCs w:val="24"/>
-          <w:lang w:val="en-US"/>
-          <w14:ligatures w14:val="none"/>
-        </w:rPr>
-      </w:pPr>
-      <w:r>
-        <w:rPr>
-          <w:rFonts w:ascii="Arial" w:eastAsia="Times New Roman" w:hAnsi="Arial" w:cs="Arial"/>
-          <w:b/>
-          <w:kern w:val="0"/>
-          <w:sz w:val="32"/>
-          <w:szCs w:val="24"/>
-          <w:lang w:val="en-US"/>
-          <w14:ligatures w14:val="none"/>
-        </w:rPr>
-        <w:t xml:space="preserve">Visualization </w:t>
-      </w:r>
-      <w:r>
-        <w:rPr>
-          <w:rFonts w:ascii="Arial" w:eastAsia="Times New Roman" w:hAnsi="Arial" w:cs="Arial"/>
-          <w:kern w:val="0"/>
-          <w:sz w:val="32"/>
-          <w:szCs w:val="24"/>
-          <w:lang w:val="en-US"/>
-          <w14:ligatures w14:val="none"/>
-        </w:rPr>
-        <w:t>– data is visualized using seaborn library.</w:t>
-      </w:r>
-    </w:p>
-    <w:p>
-      <w:pPr>
-        <w:spacing w:after="0" w:line="240" w:lineRule="auto"/>
-        <w:rPr>
-          <w:rFonts w:ascii="Arial" w:eastAsia="Times New Roman" w:hAnsi="Arial" w:cs="Arial"/>
-          <w:b/>
-          <w:kern w:val="0"/>
-          <w:sz w:val="32"/>
-          <w:szCs w:val="24"/>
-          <w:lang w:val="en-US"/>
-          <w14:ligatures w14:val="none"/>
-        </w:rPr>
-      </w:pPr>
-      <w:r>
-        <w:rPr>
-          <w:rFonts w:ascii="Arial" w:eastAsia="Times New Roman" w:hAnsi="Arial" w:cs="Arial"/>
-          <w:kern w:val="0"/>
-          <w:sz w:val="32"/>
-          <w:szCs w:val="24"/>
-          <w:lang w:val="en-US"/>
-          <w14:ligatures w14:val="none"/>
-        </w:rPr>
-        <w:t xml:space="preserve"> </w:t>
-      </w:r>
+      </w:pPr>
     </w:p>
     <w:p>
       <w:pPr>
@@ -417,7 +398,6 @@
           <w:sz w:val="32"/>
           <w:szCs w:val="32"/>
         </w:rPr>
-        <w:lastRenderedPageBreak/>
         <w:t xml:space="preserve">The </w:t>
       </w:r>
       <w:r>
@@ -860,6 +840,7 @@
           <w:sz w:val="32"/>
           <w:szCs w:val="32"/>
         </w:rPr>
+        <w:lastRenderedPageBreak/>
         <w:t>5. Melt Data</w:t>
       </w:r>
       <w:r>
@@ -1165,16 +1146,13 @@
           <w:szCs w:val="32"/>
         </w:rPr>
       </w:pPr>
-      <w:bookmarkStart w:id="0" w:name="_GoBack"/>
-      <w:bookmarkEnd w:id="0"/>
-      <w:r>
-        <w:rPr>
-          <w:rFonts w:ascii="Arial" w:hAnsi="Arial" w:cs="Arial"/>
-          <w:bCs/>
-          <w:sz w:val="32"/>
-          <w:szCs w:val="32"/>
-        </w:rPr>
-        <w:lastRenderedPageBreak/>
+      <w:r>
+        <w:rPr>
+          <w:rFonts w:ascii="Arial" w:hAnsi="Arial" w:cs="Arial"/>
+          <w:bCs/>
+          <w:sz w:val="32"/>
+          <w:szCs w:val="32"/>
+        </w:rPr>
         <w:t>9.Visualize Wins and Losses: The use</w:t>
       </w:r>
       <w:r>
@@ -1736,7 +1714,16 @@
           <w:sz w:val="32"/>
           <w:szCs w:val="32"/>
         </w:rPr>
-        <w:t xml:space="preserve">’ so that each row represent a team. then group the data by team to count the total number of matches played by each team then we merge the ‘wins and </w:t>
+        <w:t xml:space="preserve">’ so that each row represent a team. then group the data by team to count the total number of matches </w:t>
+      </w:r>
+      <w:r>
+        <w:rPr>
+          <w:rFonts w:ascii="Arial" w:hAnsi="Arial" w:cs="Arial"/>
+          <w:sz w:val="32"/>
+          <w:szCs w:val="32"/>
+        </w:rPr>
+        <w:lastRenderedPageBreak/>
+        <w:t xml:space="preserve">played by each team then we merge the ‘wins and </w:t>
       </w:r>
       <w:proofErr w:type="spellStart"/>
       <w:r>
@@ -1754,16 +1741,7 @@
           <w:sz w:val="32"/>
           <w:szCs w:val="32"/>
         </w:rPr>
-        <w:t xml:space="preserve">’ </w:t>
-      </w:r>
-      <w:r>
-        <w:rPr>
-          <w:rFonts w:ascii="Arial" w:hAnsi="Arial" w:cs="Arial"/>
-          <w:sz w:val="32"/>
-          <w:szCs w:val="32"/>
-        </w:rPr>
-        <w:lastRenderedPageBreak/>
-        <w:t>to calculate the win/loss rat</w:t>
+        <w:t>’ to calculate the win/loss rat</w:t>
       </w:r>
       <w:r>
         <w:rPr>
@@ -2631,7 +2609,6 @@
                 <w:color w:val="000000"/>
                 <w:sz w:val="32"/>
               </w:rPr>
-              <w:lastRenderedPageBreak/>
               <w:t>Delhi Daredevils</w:t>
             </w:r>
           </w:p>
@@ -2666,7 +2643,6 @@
                 <w:sz w:val="32"/>
                 <w:szCs w:val="32"/>
               </w:rPr>
-              <w:lastRenderedPageBreak/>
               <w:t>False</w:t>
             </w:r>
           </w:p>
@@ -2746,7 +2722,18 @@
           <w:szCs w:val="32"/>
           <w:shd w:val="clear" w:color="auto" w:fill="FFFFFF" w:themeFill="background1"/>
         </w:rPr>
-        <w:t xml:space="preserve"> By calculating and visualizing various performance metrics such as total runs, total wickets, win/loss percentage, and seasonal trends, the analysis provides valuable insights into team performance. The use of data visualization techniques helps in identifying patterns and trends, making it easier to understand the strengths and weaknesses of different teams over time</w:t>
+        <w:t xml:space="preserve"> By calculating and visualizing various performance metrics such as total runs, total wickets, win/loss percentage, and seasonal trends, the analysis provides </w:t>
+      </w:r>
+      <w:r>
+        <w:rPr>
+          <w:rFonts w:ascii="Arial" w:hAnsi="Arial" w:cs="Arial"/>
+          <w:color w:val="000000" w:themeColor="text1"/>
+          <w:sz w:val="32"/>
+          <w:szCs w:val="32"/>
+          <w:shd w:val="clear" w:color="auto" w:fill="FFFFFF" w:themeFill="background1"/>
+        </w:rPr>
+        <w:lastRenderedPageBreak/>
+        <w:t>valuable insights into team performance. The use of data visualization techniques helps in identifying patterns and trends, making it easier to understand the strengths and weaknesses of different teams over time</w:t>
       </w:r>
       <w:r>
         <w:rPr>
@@ -2922,7 +2909,6 @@
           <w:lang w:val="en-US"/>
           <w14:ligatures w14:val="none"/>
         </w:rPr>
-        <w:lastRenderedPageBreak/>
         <w:t>Encourage a culture of continuous learning and improvement within the team.</w:t>
       </w:r>
     </w:p>
@@ -2998,7 +2984,7 @@
 </file>
 
 <file path=word/numbering.xml><?xml version="1.0" encoding="utf-8"?>
-<w:numbering xmlns:wpc="http://schemas.microsoft.com/office/word/2010/wordprocessingCanvas" xmlns:cx="http://schemas.microsoft.com/office/drawing/2014/chartex" xmlns:cx1="http://schemas.microsoft.com/office/drawing/2015/9/8/chartex" xmlns:cx2="http://schemas.microsoft.com/office/drawing/2015/10/21/chartex" xmlns:cx3="http://schemas.microsoft.com/office/drawing/2016/5/9/chartex" xmlns:cx4="http://schemas.microsoft.com/office/drawing/2016/5/10/chartex" xmlns:cx5="http://schemas.microsoft.com/office/drawing/2016/5/11/chartex" xmlns:cx6="http://schemas.microsoft.com/office/drawing/2016/5/12/chartex" xmlns:cx7="http://schemas.microsoft.com/office/drawing/2016/5/13/chartex" xmlns:cx8="http://schemas.microsoft.com/office/drawing/2016/5/14/chartex" xmlns:mc="http://schemas.openxmlformats.org/markup-compatibility/2006" xmlns:aink="http://schemas.microsoft.com/office/drawing/2016/ink" xmlns:am3d="http://schemas.microsoft.com/office/drawing/2017/model3d" xmlns:o="urn:schemas-microsoft-com:office:office" xmlns:r="http://schemas.openxmlformats.org/officeDocument/2006/relationships" xmlns:m="http://schemas.openxmlformats.org/officeDocument/2006/math" xmlns:v="urn:schemas-microsoft-com:vml" xmlns:wp14="http://schemas.microsoft.com/office/word/2010/wordprocessingDrawing" xmlns:wp="http://schemas.openxmlformats.org/drawingml/2006/wordprocessingDrawing" xmlns:w10="urn:schemas-microsoft-com:office:word" xmlns:w="http://schemas.openxmlformats.org/wordprocessingml/2006/main" xmlns:w14="http://schemas.microsoft.com/office/word/2010/wordml" xmlns:w15="http://schemas.microsoft.com/office/word/2012/wordml" xmlns:w16cid="http://schemas.microsoft.com/office/word/2016/wordml/cid" xmlns:w16se="http://schemas.microsoft.com/office/word/2015/wordml/symex" xmlns:wpg="http://schemas.microsoft.com/office/word/2010/wordprocessingGroup" xmlns:wpi="http://schemas.microsoft.com/office/word/2010/wordprocessingInk" xmlns:wne="http://schemas.microsoft.com/office/word/2006/wordml" xmlns:wps="http://schemas.microsoft.com/office/word/2010/wordprocessingShape" mc:Ignorable="w14 w15 w16se w16cid wp14">
+<w:numbering xmlns:wpc="http://schemas.microsoft.com/office/word/2010/wordprocessingCanvas" xmlns:cx="http://schemas.microsoft.com/office/drawing/2014/chartex" xmlns:cx1="http://schemas.microsoft.com/office/drawing/2015/9/8/chartex" xmlns:cx2="http://schemas.microsoft.com/office/drawing/2015/10/21/chartex" xmlns:cx3="http://schemas.microsoft.com/office/drawing/2016/5/9/chartex" xmlns:cx4="http://schemas.microsoft.com/office/drawing/2016/5/10/chartex" xmlns:cx5="http://schemas.microsoft.com/office/drawing/2016/5/11/chartex" xmlns:cx6="http://schemas.microsoft.com/office/drawing/2016/5/12/chartex" xmlns:cx7="http://schemas.microsoft.com/office/drawing/2016/5/13/chartex" xmlns:cx8="http://schemas.microsoft.com/office/drawing/2016/5/14/chartex" xmlns:mc="http://schemas.openxmlformats.org/markup-compatibility/2006" xmlns:aink="http://schemas.microsoft.com/office/drawing/2016/ink" xmlns:am3d="http://schemas.microsoft.com/office/drawing/2017/model3d" xmlns:o="urn:schemas-microsoft-com:office:office" xmlns:oel="http://schemas.microsoft.com/office/2019/extlst" xmlns:r="http://schemas.openxmlformats.org/officeDocument/2006/relationships" xmlns:m="http://schemas.openxmlformats.org/officeDocument/2006/math" xmlns:v="urn:schemas-microsoft-com:vml" xmlns:wp14="http://schemas.microsoft.com/office/word/2010/wordprocessingDrawing" xmlns:wp="http://schemas.openxmlformats.org/drawingml/2006/wordprocessingDrawing" xmlns:w10="urn:schemas-microsoft-com:office:word" xmlns:w="http://schemas.openxmlformats.org/wordprocessingml/2006/main" xmlns:w14="http://schemas.microsoft.com/office/word/2010/wordml" xmlns:w15="http://schemas.microsoft.com/office/word/2012/wordml" xmlns:w16cex="http://schemas.microsoft.com/office/word/2018/wordml/cex" xmlns:w16cid="http://schemas.microsoft.com/office/word/2016/wordml/cid" xmlns:w16="http://schemas.microsoft.com/office/word/2018/wordml" xmlns:w16du="http://schemas.microsoft.com/office/word/2023/wordml/word16du" xmlns:w16sdtdh="http://schemas.microsoft.com/office/word/2020/wordml/sdtdatahash" xmlns:w16sdtfl="http://schemas.microsoft.com/office/word/2024/wordml/sdtformatlock" xmlns:w16se="http://schemas.microsoft.com/office/word/2015/wordml/symex" xmlns:wpg="http://schemas.microsoft.com/office/word/2010/wordprocessingGroup" xmlns:wpi="http://schemas.microsoft.com/office/word/2010/wordprocessingInk" xmlns:wne="http://schemas.microsoft.com/office/word/2006/wordml" xmlns:wps="http://schemas.microsoft.com/office/word/2010/wordprocessingShape" mc:Ignorable="w14 w15 w16se w16cid w16 w16cex w16sdtdh w16sdtfl w16du wp14">
   <w:abstractNum w:abstractNumId="0" w15:restartNumberingAfterBreak="0">
     <w:nsid w:val="0798705B"/>
     <w:multiLevelType w:val="multilevel"/>
@@ -5000,59 +4986,59 @@
       </w:rPr>
     </w:lvl>
   </w:abstractNum>
-  <w:num w:numId="1">
+  <w:num w:numId="1" w16cid:durableId="1130780404">
     <w:abstractNumId w:val="1"/>
   </w:num>
-  <w:num w:numId="2">
+  <w:num w:numId="2" w16cid:durableId="1566529220">
     <w:abstractNumId w:val="3"/>
   </w:num>
-  <w:num w:numId="3">
+  <w:num w:numId="3" w16cid:durableId="1572345401">
     <w:abstractNumId w:val="11"/>
   </w:num>
-  <w:num w:numId="4">
+  <w:num w:numId="4" w16cid:durableId="727460047">
     <w:abstractNumId w:val="9"/>
   </w:num>
-  <w:num w:numId="5">
+  <w:num w:numId="5" w16cid:durableId="634025888">
     <w:abstractNumId w:val="0"/>
   </w:num>
-  <w:num w:numId="6">
+  <w:num w:numId="6" w16cid:durableId="1037437761">
     <w:abstractNumId w:val="15"/>
   </w:num>
-  <w:num w:numId="7">
+  <w:num w:numId="7" w16cid:durableId="1388453539">
     <w:abstractNumId w:val="6"/>
   </w:num>
-  <w:num w:numId="8">
+  <w:num w:numId="8" w16cid:durableId="1277374075">
     <w:abstractNumId w:val="5"/>
   </w:num>
-  <w:num w:numId="9">
+  <w:num w:numId="9" w16cid:durableId="1109202079">
     <w:abstractNumId w:val="14"/>
   </w:num>
-  <w:num w:numId="10">
+  <w:num w:numId="10" w16cid:durableId="62484401">
     <w:abstractNumId w:val="7"/>
   </w:num>
-  <w:num w:numId="11">
+  <w:num w:numId="11" w16cid:durableId="1849828233">
     <w:abstractNumId w:val="13"/>
   </w:num>
-  <w:num w:numId="12">
+  <w:num w:numId="12" w16cid:durableId="1018429828">
     <w:abstractNumId w:val="12"/>
   </w:num>
-  <w:num w:numId="13">
+  <w:num w:numId="13" w16cid:durableId="1504323465">
     <w:abstractNumId w:val="2"/>
   </w:num>
-  <w:num w:numId="14">
+  <w:num w:numId="14" w16cid:durableId="1580409407">
     <w:abstractNumId w:val="4"/>
   </w:num>
-  <w:num w:numId="15">
+  <w:num w:numId="15" w16cid:durableId="1233590078">
     <w:abstractNumId w:val="10"/>
   </w:num>
-  <w:num w:numId="16">
+  <w:num w:numId="16" w16cid:durableId="142621865">
     <w:abstractNumId w:val="8"/>
   </w:num>
 </w:numbering>
 </file>
 
 <file path=word/styles.xml><?xml version="1.0" encoding="utf-8"?>
-<w:styles xmlns:mc="http://schemas.openxmlformats.org/markup-compatibility/2006" xmlns:r="http://schemas.openxmlformats.org/officeDocument/2006/relationships" xmlns:w="http://schemas.openxmlformats.org/wordprocessingml/2006/main" xmlns:w14="http://schemas.microsoft.com/office/word/2010/wordml" xmlns:w15="http://schemas.microsoft.com/office/word/2012/wordml" xmlns:w16cid="http://schemas.microsoft.com/office/word/2016/wordml/cid" xmlns:w16se="http://schemas.microsoft.com/office/word/2015/wordml/symex" mc:Ignorable="w14 w15 w16se w16cid">
+<w:styles xmlns:mc="http://schemas.openxmlformats.org/markup-compatibility/2006" xmlns:r="http://schemas.openxmlformats.org/officeDocument/2006/relationships" xmlns:w="http://schemas.openxmlformats.org/wordprocessingml/2006/main" xmlns:w14="http://schemas.microsoft.com/office/word/2010/wordml" xmlns:w15="http://schemas.microsoft.com/office/word/2012/wordml" xmlns:w16cex="http://schemas.microsoft.com/office/word/2018/wordml/cex" xmlns:w16cid="http://schemas.microsoft.com/office/word/2016/wordml/cid" xmlns:w16="http://schemas.microsoft.com/office/word/2018/wordml" xmlns:w16du="http://schemas.microsoft.com/office/word/2023/wordml/word16du" xmlns:w16sdtdh="http://schemas.microsoft.com/office/word/2020/wordml/sdtdatahash" xmlns:w16sdtfl="http://schemas.microsoft.com/office/word/2024/wordml/sdtformatlock" xmlns:w16se="http://schemas.microsoft.com/office/word/2015/wordml/symex" mc:Ignorable="w14 w15 w16se w16cid w16 w16cex w16sdtdh w16sdtfl w16du">
   <w:docDefaults>
     <w:rPrDefault>
       <w:rPr>
@@ -5068,7 +5054,7 @@
       </w:pPr>
     </w:pPrDefault>
   </w:docDefaults>
-  <w:latentStyles w:defLockedState="0" w:defUIPriority="99" w:defSemiHidden="0" w:defUnhideWhenUsed="0" w:defQFormat="0" w:count="375">
+  <w:latentStyles w:defLockedState="0" w:defUIPriority="99" w:defSemiHidden="0" w:defUnhideWhenUsed="0" w:defQFormat="0" w:count="376">
     <w:lsdException w:name="Normal" w:uiPriority="0" w:qFormat="1"/>
     <w:lsdException w:name="heading 1" w:uiPriority="9" w:qFormat="1"/>
     <w:lsdException w:name="heading 2" w:semiHidden="1" w:uiPriority="9" w:unhideWhenUsed="1" w:qFormat="1"/>
@@ -5444,6 +5430,7 @@
     <w:lsdException w:name="Smart Hyperlink" w:semiHidden="1" w:unhideWhenUsed="1"/>
     <w:lsdException w:name="Hashtag" w:semiHidden="1" w:unhideWhenUsed="1"/>
     <w:lsdException w:name="Unresolved Mention" w:semiHidden="1" w:unhideWhenUsed="1"/>
+    <w:lsdException w:name="Smart Link" w:semiHidden="1" w:unhideWhenUsed="1"/>
   </w:latentStyles>
   <w:style w:type="paragraph" w:default="1" w:styleId="Normal">
     <w:name w:val="Normal"/>
@@ -5458,7 +5445,6 @@
   <w:style w:type="character" w:default="1" w:styleId="DefaultParagraphFont">
     <w:name w:val="Default Paragraph Font"/>
     <w:uiPriority w:val="1"/>
-    <w:semiHidden/>
     <w:unhideWhenUsed/>
   </w:style>
   <w:style w:type="table" w:default="1" w:styleId="TableNormal">
